--- a/Technical Review.docx
+++ b/Technical Review.docx
@@ -1623,7 +1623,25 @@
         <w:rPr>
           <w:rFonts w:ascii="Calibri" w:eastAsia="TimesNewRomanPSMT" w:hAnsi="Calibri" w:cs="TimesNewRomanPSMT"/>
         </w:rPr>
-        <w:t xml:space="preserve">Έπειτα φτιάχτηκε ένα πρόγραμμα σε </w:t>
+        <w:t>Έπειτα φτιάχτηκαν δυο προγρά</w:t>
+      </w:r>
+      <w:r>
+        <w:rPr>
+          <w:rFonts w:ascii="Calibri" w:eastAsia="TimesNewRomanPSMT" w:hAnsi="Calibri" w:cs="TimesNewRomanPSMT"/>
+        </w:rPr>
+        <w:t>μμα</w:t>
+      </w:r>
+      <w:r>
+        <w:rPr>
+          <w:rFonts w:ascii="Calibri" w:eastAsia="TimesNewRomanPSMT" w:hAnsi="Calibri" w:cs="TimesNewRomanPSMT"/>
+        </w:rPr>
+        <w:t>τα</w:t>
+      </w:r>
+      <w:r>
+        <w:rPr>
+          <w:rFonts w:ascii="Calibri" w:eastAsia="TimesNewRomanPSMT" w:hAnsi="Calibri" w:cs="TimesNewRomanPSMT"/>
+        </w:rPr>
+        <w:t xml:space="preserve"> σε </w:t>
       </w:r>
       <w:r>
         <w:rPr>
@@ -1636,13 +1654,13 @@
         <w:rPr>
           <w:rFonts w:ascii="Calibri" w:eastAsia="TimesNewRomanPSMT" w:hAnsi="Calibri" w:cs="TimesNewRomanPSMT"/>
         </w:rPr>
-        <w:t xml:space="preserve">++ </w:t>
+        <w:t>++που οποίο ανοίγουν</w:t>
       </w:r>
       <w:r>
         <w:rPr>
           <w:rFonts w:ascii="Calibri" w:eastAsia="TimesNewRomanPSMT" w:hAnsi="Calibri" w:cs="TimesNewRomanPSMT"/>
         </w:rPr>
-        <w:t xml:space="preserve">το οποίο ανοίγει τα αρχεία αυτά ένα ένα και καλεί </w:t>
+        <w:t xml:space="preserve"> τα αρχεία αυτά ένα ένα και καλεί </w:t>
       </w:r>
       <w:r>
         <w:rPr>
@@ -1655,7 +1673,13 @@
         <w:rPr>
           <w:rFonts w:ascii="Calibri" w:eastAsia="TimesNewRomanPSMT" w:hAnsi="Calibri" w:cs="TimesNewRomanPSMT"/>
         </w:rPr>
-        <w:t xml:space="preserve"> οι οποίες υλοποιούν 4 διαφορετικές μέθοδοι/αλγόριθμους επίλυσης, τους:</w:t>
+        <w:t xml:space="preserve"> οι οποίες υλοποιούν </w:t>
+      </w:r>
+      <w:r>
+        <w:rPr>
+          <w:rFonts w:ascii="Calibri" w:eastAsia="TimesNewRomanPSMT" w:hAnsi="Calibri" w:cs="TimesNewRomanPSMT"/>
+        </w:rPr>
+        <w:t xml:space="preserve"> διαφορετικές μέθοδοι/αλγόριθμους επίλυσης, τους:</w:t>
       </w:r>
     </w:p>
     <w:p>
@@ -1789,15 +1813,29 @@
     </w:p>
     <w:p>
       <w:pPr>
+        <w:pStyle w:val="a4"/>
+        <w:numPr>
+          <w:ilvl w:val="0"/>
+          <w:numId w:val="7"/>
+        </w:numPr>
         <w:autoSpaceDE w:val="0"/>
         <w:autoSpaceDN w:val="0"/>
         <w:adjustRightInd w:val="0"/>
         <w:spacing w:after="0" w:line="240" w:lineRule="auto"/>
         <w:rPr>
-          <w:rFonts w:ascii="Calibri" w:eastAsia="TimesNewRomanPSMT" w:hAnsi="Calibri" w:cs="TimesNewRomanPSMT"/>
+          <w:rFonts w:eastAsia="TimesNewRomanPSMT" w:cstheme="minorHAnsi"/>
           <w:lang w:val="en-US"/>
         </w:rPr>
       </w:pPr>
+      <w:r>
+        <w:rPr>
+          <w:rFonts w:cstheme="minorHAnsi"/>
+          <w:color w:val="24292E"/>
+          <w:shd w:val="clear" w:color="auto" w:fill="FFFFFF"/>
+          <w:lang w:val="en-US"/>
+        </w:rPr>
+        <w:t>OR-TOOLS</w:t>
+      </w:r>
     </w:p>
     <w:p>
       <w:pPr>
@@ -1807,52 +1845,9 @@
         <w:spacing w:after="0" w:line="240" w:lineRule="auto"/>
         <w:rPr>
           <w:rFonts w:ascii="Calibri" w:eastAsia="TimesNewRomanPSMT" w:hAnsi="Calibri" w:cs="TimesNewRomanPSMT"/>
-        </w:rPr>
-      </w:pPr>
-      <w:r>
-        <w:rPr>
-          <w:rFonts w:ascii="Calibri" w:eastAsia="TimesNewRomanPSMT" w:hAnsi="Calibri" w:cs="TimesNewRomanPSMT"/>
-        </w:rPr>
-        <w:t>και επιστρέφει σαν αποτέλεσμα την αξία (</w:t>
-      </w:r>
-      <w:r>
-        <w:rPr>
-          <w:rFonts w:ascii="Calibri" w:eastAsia="TimesNewRomanPSMT" w:hAnsi="Calibri" w:cs="TimesNewRomanPSMT"/>
           <w:lang w:val="en-US"/>
         </w:rPr>
-        <w:t>value</w:t>
-      </w:r>
-      <w:r>
-        <w:rPr>
-          <w:rFonts w:ascii="Calibri" w:eastAsia="TimesNewRomanPSMT" w:hAnsi="Calibri" w:cs="TimesNewRomanPSMT"/>
-        </w:rPr>
-        <w:t xml:space="preserve">) </w:t>
-      </w:r>
-      <w:r>
-        <w:rPr>
-          <w:rFonts w:ascii="Calibri" w:eastAsia="TimesNewRomanPSMT" w:hAnsi="Calibri" w:cs="TimesNewRomanPSMT"/>
-        </w:rPr>
-        <w:t xml:space="preserve">την οποία υπολόγισε η κάθε μέθοδος, καθώς και τον χρόνο που χρειάστηκε (σε </w:t>
-      </w:r>
-      <w:r>
-        <w:rPr>
-          <w:rFonts w:ascii="Calibri" w:eastAsia="TimesNewRomanPSMT" w:hAnsi="Calibri" w:cs="TimesNewRomanPSMT"/>
-          <w:lang w:val="en-US"/>
-        </w:rPr>
-        <w:t>milliseconds</w:t>
-      </w:r>
-      <w:r>
-        <w:rPr>
-          <w:rFonts w:ascii="Calibri" w:eastAsia="TimesNewRomanPSMT" w:hAnsi="Calibri" w:cs="TimesNewRomanPSMT"/>
-        </w:rPr>
-        <w:t xml:space="preserve">) </w:t>
-      </w:r>
-      <w:r>
-        <w:rPr>
-          <w:rFonts w:ascii="Calibri" w:eastAsia="TimesNewRomanPSMT" w:hAnsi="Calibri" w:cs="TimesNewRomanPSMT"/>
-        </w:rPr>
-        <w:t xml:space="preserve">ώστε να παράγει το αποτέλεσμα. </w:t>
-      </w:r>
+      </w:pPr>
     </w:p>
     <w:p>
       <w:pPr>
@@ -1861,6 +1856,131 @@
         <w:adjustRightInd w:val="0"/>
         <w:spacing w:after="0" w:line="240" w:lineRule="auto"/>
         <w:rPr>
+          <w:rFonts w:ascii="Calibri" w:eastAsia="TimesNewRomanPSMT" w:hAnsi="Calibri" w:cs="TimesNewRomanPSMT"/>
+        </w:rPr>
+      </w:pPr>
+      <w:r>
+        <w:rPr>
+          <w:rFonts w:ascii="Calibri" w:eastAsia="TimesNewRomanPSMT" w:hAnsi="Calibri" w:cs="TimesNewRomanPSMT"/>
+        </w:rPr>
+        <w:t>και επιστρέφει σαν αποτέλεσμα την αξία (</w:t>
+      </w:r>
+      <w:r>
+        <w:rPr>
+          <w:rFonts w:ascii="Calibri" w:eastAsia="TimesNewRomanPSMT" w:hAnsi="Calibri" w:cs="TimesNewRomanPSMT"/>
+          <w:lang w:val="en-US"/>
+        </w:rPr>
+        <w:t>value</w:t>
+      </w:r>
+      <w:r>
+        <w:rPr>
+          <w:rFonts w:ascii="Calibri" w:eastAsia="TimesNewRomanPSMT" w:hAnsi="Calibri" w:cs="TimesNewRomanPSMT"/>
+        </w:rPr>
+        <w:t xml:space="preserve">) </w:t>
+      </w:r>
+      <w:r>
+        <w:rPr>
+          <w:rFonts w:ascii="Calibri" w:eastAsia="TimesNewRomanPSMT" w:hAnsi="Calibri" w:cs="TimesNewRomanPSMT"/>
+        </w:rPr>
+        <w:t xml:space="preserve">την οποία υπολόγισε η κάθε μέθοδος, καθώς και τον χρόνο που χρειάστηκε (σε </w:t>
+      </w:r>
+      <w:r>
+        <w:rPr>
+          <w:rFonts w:ascii="Calibri" w:eastAsia="TimesNewRomanPSMT" w:hAnsi="Calibri" w:cs="TimesNewRomanPSMT"/>
+          <w:lang w:val="en-US"/>
+        </w:rPr>
+        <w:t>nano</w:t>
+      </w:r>
+      <w:r>
+        <w:rPr>
+          <w:rFonts w:ascii="Calibri" w:eastAsia="TimesNewRomanPSMT" w:hAnsi="Calibri" w:cs="TimesNewRomanPSMT"/>
+          <w:lang w:val="en-US"/>
+        </w:rPr>
+        <w:t>seconds</w:t>
+      </w:r>
+      <w:r>
+        <w:rPr>
+          <w:rFonts w:ascii="Calibri" w:eastAsia="TimesNewRomanPSMT" w:hAnsi="Calibri" w:cs="TimesNewRomanPSMT"/>
+        </w:rPr>
+        <w:t xml:space="preserve"> </w:t>
+      </w:r>
+      <w:r>
+        <w:rPr>
+          <w:rFonts w:ascii="Calibri" w:eastAsia="TimesNewRomanPSMT" w:hAnsi="Calibri" w:cs="TimesNewRomanPSMT"/>
+        </w:rPr>
+        <w:t>οι 4 πρώτες</w:t>
+      </w:r>
+      <w:r>
+        <w:rPr>
+          <w:rFonts w:ascii="Calibri" w:eastAsia="TimesNewRomanPSMT" w:hAnsi="Calibri" w:cs="TimesNewRomanPSMT"/>
+        </w:rPr>
+        <w:t xml:space="preserve"> </w:t>
+      </w:r>
+      <w:r>
+        <w:rPr>
+          <w:rFonts w:ascii="Calibri" w:eastAsia="TimesNewRomanPSMT" w:hAnsi="Calibri" w:cs="TimesNewRomanPSMT"/>
+        </w:rPr>
+        <w:t xml:space="preserve">και </w:t>
+      </w:r>
+      <w:r>
+        <w:rPr>
+          <w:rFonts w:ascii="Calibri" w:eastAsia="TimesNewRomanPSMT" w:hAnsi="Calibri" w:cs="TimesNewRomanPSMT"/>
+          <w:lang w:val="en-US"/>
+        </w:rPr>
+        <w:t>millisecond</w:t>
+      </w:r>
+      <w:r>
+        <w:rPr>
+          <w:rFonts w:ascii="Calibri" w:eastAsia="TimesNewRomanPSMT" w:hAnsi="Calibri" w:cs="TimesNewRomanPSMT"/>
+        </w:rPr>
+        <w:t xml:space="preserve"> </w:t>
+      </w:r>
+      <w:r>
+        <w:rPr>
+          <w:rFonts w:ascii="Calibri" w:eastAsia="TimesNewRomanPSMT" w:hAnsi="Calibri" w:cs="TimesNewRomanPSMT"/>
+        </w:rPr>
+        <w:t xml:space="preserve">η </w:t>
+      </w:r>
+      <w:r>
+        <w:rPr>
+          <w:rFonts w:ascii="Calibri" w:eastAsia="TimesNewRomanPSMT" w:hAnsi="Calibri" w:cs="TimesNewRomanPSMT"/>
+          <w:lang w:val="en-US"/>
+        </w:rPr>
+        <w:t>OR</w:t>
+      </w:r>
+      <w:r>
+        <w:rPr>
+          <w:rFonts w:ascii="Calibri" w:eastAsia="TimesNewRomanPSMT" w:hAnsi="Calibri" w:cs="TimesNewRomanPSMT"/>
+        </w:rPr>
+        <w:t>-</w:t>
+      </w:r>
+      <w:r>
+        <w:rPr>
+          <w:rFonts w:ascii="Calibri" w:eastAsia="TimesNewRomanPSMT" w:hAnsi="Calibri" w:cs="TimesNewRomanPSMT"/>
+          <w:lang w:val="en-US"/>
+        </w:rPr>
+        <w:t>TOOLS</w:t>
+      </w:r>
+      <w:r>
+        <w:rPr>
+          <w:rFonts w:ascii="Calibri" w:eastAsia="TimesNewRomanPSMT" w:hAnsi="Calibri" w:cs="TimesNewRomanPSMT"/>
+        </w:rPr>
+        <w:t xml:space="preserve">) </w:t>
+      </w:r>
+      <w:r>
+        <w:rPr>
+          <w:rFonts w:ascii="Calibri" w:eastAsia="TimesNewRomanPSMT" w:hAnsi="Calibri" w:cs="TimesNewRomanPSMT"/>
+        </w:rPr>
+        <w:t xml:space="preserve">ώστε να παράγει το αποτέλεσμα. </w:t>
+      </w:r>
+    </w:p>
+    <w:p>
+      <w:pPr>
+        <w:autoSpaceDE w:val="0"/>
+        <w:autoSpaceDN w:val="0"/>
+        <w:adjustRightInd w:val="0"/>
+        <w:spacing w:after="0" w:line="240" w:lineRule="auto"/>
+        <w:rPr>
           <w:rFonts w:ascii="Calibri" w:hAnsi="Calibri" w:cstheme="minorHAnsi"/>
           <w:b/>
         </w:rPr>
@@ -1967,7 +2087,76 @@
           <w:szCs w:val="22"/>
           <w:lang w:val="el-GR"/>
         </w:rPr>
-        <w:t>όταν εκτελεστεί παράγει ένα .</w:t>
+        <w:t xml:space="preserve">και ο </w:t>
+      </w:r>
+      <w:r>
+        <w:rPr>
+          <w:rFonts w:ascii="Calibri" w:hAnsi="Calibri" w:cstheme="minorHAnsi"/>
+          <w:b/>
+          <w:bCs/>
+          <w:color w:val="24292E"/>
+          <w:sz w:val="22"/>
+          <w:szCs w:val="22"/>
+        </w:rPr>
+        <w:t>ORTOOLS</w:t>
+      </w:r>
+      <w:r>
+        <w:rPr>
+          <w:rFonts w:ascii="Calibri" w:hAnsi="Calibri" w:cstheme="minorHAnsi"/>
+          <w:b/>
+          <w:bCs/>
+          <w:color w:val="24292E"/>
+          <w:sz w:val="22"/>
+          <w:szCs w:val="22"/>
+          <w:lang w:val="el-GR"/>
+        </w:rPr>
+        <w:t>-</w:t>
+      </w:r>
+      <w:r>
+        <w:rPr>
+          <w:rFonts w:ascii="Calibri" w:hAnsi="Calibri" w:cstheme="minorHAnsi"/>
+          <w:b/>
+          <w:bCs/>
+          <w:color w:val="24292E"/>
+          <w:sz w:val="22"/>
+          <w:szCs w:val="22"/>
+        </w:rPr>
+        <w:t>Knap</w:t>
+      </w:r>
+      <w:r>
+        <w:rPr>
+          <w:rFonts w:ascii="Calibri" w:hAnsi="Calibri" w:cstheme="minorHAnsi"/>
+          <w:b/>
+          <w:bCs/>
+          <w:color w:val="24292E"/>
+          <w:sz w:val="22"/>
+          <w:szCs w:val="22"/>
+          <w:lang w:val="el-GR"/>
+        </w:rPr>
+        <w:t>.</w:t>
+      </w:r>
+      <w:r>
+        <w:rPr>
+          <w:rFonts w:ascii="Calibri" w:hAnsi="Calibri" w:cstheme="minorHAnsi"/>
+          <w:b/>
+          <w:bCs/>
+          <w:color w:val="24292E"/>
+          <w:sz w:val="22"/>
+          <w:szCs w:val="22"/>
+        </w:rPr>
+        <w:t>cc</w:t>
+      </w:r>
+      <w:r>
+        <w:rPr>
+          <w:rFonts w:ascii="Calibri" w:hAnsi="Calibri" w:cstheme="minorHAnsi"/>
+          <w:b/>
+          <w:bCs/>
+          <w:color w:val="24292E"/>
+          <w:sz w:val="22"/>
+          <w:szCs w:val="22"/>
+          <w:lang w:val="el-GR"/>
+        </w:rPr>
+        <w:t xml:space="preserve"> </w:t>
       </w:r>
       <w:r>
         <w:rPr>
@@ -1976,8 +2165,9 @@
           <w:color w:val="24292E"/>
           <w:sz w:val="22"/>
           <w:szCs w:val="22"/>
-        </w:rPr>
-        <w:t>csv</w:t>
+          <w:lang w:val="el-GR"/>
+        </w:rPr>
+        <w:t xml:space="preserve">όταν εκτελεστούν παράγουν από </w:t>
       </w:r>
       <w:r>
         <w:rPr>
@@ -1988,7 +2178,108 @@
           <w:szCs w:val="22"/>
           <w:lang w:val="el-GR"/>
         </w:rPr>
+        <w:t xml:space="preserve"> ένα .</w:t>
+      </w:r>
+      <w:r>
+        <w:rPr>
+          <w:rFonts w:ascii="Calibri" w:hAnsi="Calibri" w:cstheme="minorHAnsi"/>
+          <w:bCs/>
+          <w:color w:val="24292E"/>
+          <w:sz w:val="22"/>
+          <w:szCs w:val="22"/>
+        </w:rPr>
+        <w:t>csv</w:t>
+      </w:r>
+      <w:r>
+        <w:rPr>
+          <w:rFonts w:ascii="Calibri" w:hAnsi="Calibri" w:cstheme="minorHAnsi"/>
+          <w:bCs/>
+          <w:color w:val="24292E"/>
+          <w:sz w:val="22"/>
+          <w:szCs w:val="22"/>
+          <w:lang w:val="el-GR"/>
+        </w:rPr>
         <w:t xml:space="preserve"> αρχείο με το όνομα </w:t>
+      </w:r>
+      <w:r>
+        <w:rPr>
+          <w:rFonts w:ascii="Calibri" w:hAnsi="Calibri" w:cstheme="minorHAnsi"/>
+          <w:b/>
+          <w:bCs/>
+          <w:color w:val="24292E"/>
+          <w:sz w:val="22"/>
+          <w:szCs w:val="22"/>
+        </w:rPr>
+        <w:t>results</w:t>
+      </w:r>
+      <w:r>
+        <w:rPr>
+          <w:rFonts w:ascii="Calibri" w:hAnsi="Calibri" w:cstheme="minorHAnsi"/>
+          <w:b/>
+          <w:bCs/>
+          <w:color w:val="24292E"/>
+          <w:sz w:val="22"/>
+          <w:szCs w:val="22"/>
+          <w:lang w:val="el-GR"/>
+        </w:rPr>
+        <w:t>.</w:t>
+      </w:r>
+      <w:r>
+        <w:rPr>
+          <w:rFonts w:ascii="Calibri" w:hAnsi="Calibri" w:cstheme="minorHAnsi"/>
+          <w:b/>
+          <w:bCs/>
+          <w:color w:val="24292E"/>
+          <w:sz w:val="22"/>
+          <w:szCs w:val="22"/>
+        </w:rPr>
+        <w:t>csv</w:t>
+      </w:r>
+      <w:r>
+        <w:rPr>
+          <w:rFonts w:ascii="Calibri" w:hAnsi="Calibri" w:cstheme="minorHAnsi"/>
+          <w:b/>
+          <w:bCs/>
+          <w:color w:val="24292E"/>
+          <w:sz w:val="22"/>
+          <w:szCs w:val="22"/>
+          <w:lang w:val="el-GR"/>
+        </w:rPr>
+        <w:t xml:space="preserve"> </w:t>
+      </w:r>
+      <w:r>
+        <w:rPr>
+          <w:rFonts w:ascii="Calibri" w:hAnsi="Calibri" w:cstheme="minorHAnsi"/>
+          <w:bCs/>
+          <w:color w:val="24292E"/>
+          <w:sz w:val="22"/>
+          <w:szCs w:val="22"/>
+          <w:lang w:val="el-GR"/>
+        </w:rPr>
+        <w:t xml:space="preserve">και </w:t>
+      </w:r>
+      <w:r>
+        <w:rPr>
+          <w:rFonts w:ascii="Calibri" w:hAnsi="Calibri" w:cstheme="minorHAnsi"/>
+          <w:b/>
+          <w:bCs/>
+          <w:color w:val="24292E"/>
+          <w:sz w:val="22"/>
+          <w:szCs w:val="22"/>
+        </w:rPr>
+        <w:t>or</w:t>
+      </w:r>
+      <w:r>
+        <w:rPr>
+          <w:rFonts w:ascii="Calibri" w:hAnsi="Calibri" w:cstheme="minorHAnsi"/>
+          <w:b/>
+          <w:bCs/>
+          <w:color w:val="24292E"/>
+          <w:sz w:val="22"/>
+          <w:szCs w:val="22"/>
+          <w:lang w:val="el-GR"/>
+        </w:rPr>
+        <w:t>-</w:t>
       </w:r>
       <w:r>
         <w:rPr>
@@ -2046,6 +2337,7 @@
           <w:color w:val="24292E"/>
           <w:sz w:val="22"/>
           <w:szCs w:val="22"/>
+          <w:lang w:val="el-GR"/>
         </w:rPr>
       </w:pPr>
       <w:r>
@@ -2056,7 +2348,8 @@
           <w:szCs w:val="22"/>
           <w:lang w:val="el-GR"/>
         </w:rPr>
-        <w:t>Όταν ολοκληρωθεί η εκτέλεση του προγράμματος παράγεται ένα .</w:t>
+        <w:lastRenderedPageBreak/>
+        <w:t xml:space="preserve">Έπειτα τα αρχεία </w:t>
       </w:r>
       <w:r>
         <w:rPr>
@@ -2064,6 +2357,16 @@
           <w:color w:val="24292E"/>
           <w:sz w:val="22"/>
           <w:szCs w:val="22"/>
+          <w:lang w:val="el-GR"/>
+        </w:rPr>
+        <w:t>.</w:t>
+      </w:r>
+      <w:r>
+        <w:rPr>
+          <w:rFonts w:asciiTheme="minorHAnsi" w:hAnsiTheme="minorHAnsi" w:cstheme="minorHAnsi"/>
+          <w:color w:val="24292E"/>
+          <w:sz w:val="22"/>
+          <w:szCs w:val="22"/>
         </w:rPr>
         <w:t>csv</w:t>
       </w:r>
@@ -2075,7 +2378,7 @@
           <w:szCs w:val="22"/>
           <w:lang w:val="el-GR"/>
         </w:rPr>
-        <w:t xml:space="preserve"> αρχείο με τα αποτελέσματα (Αξία του </w:t>
+        <w:t xml:space="preserve"> ε</w:t>
       </w:r>
       <w:r>
         <w:rPr>
@@ -2083,8 +2386,9 @@
           <w:color w:val="24292E"/>
           <w:sz w:val="22"/>
           <w:szCs w:val="22"/>
-        </w:rPr>
-        <w:t>Knapsack</w:t>
+          <w:lang w:val="el-GR"/>
+        </w:rPr>
+        <w:t>νώθηκαν και ε</w:t>
       </w:r>
       <w:r>
         <w:rPr>
@@ -2094,7 +2398,65 @@
           <w:szCs w:val="22"/>
           <w:lang w:val="el-GR"/>
         </w:rPr>
-        <w:t xml:space="preserve"> και Χρόνος) της κάθε μεθόδου. </w:t>
+        <w:t xml:space="preserve">ισάχθηκε σε ένα </w:t>
+      </w:r>
+      <w:r>
+        <w:rPr>
+          <w:rFonts w:asciiTheme="minorHAnsi" w:hAnsiTheme="minorHAnsi" w:cstheme="minorHAnsi"/>
+          <w:color w:val="24292E"/>
+          <w:sz w:val="22"/>
+          <w:szCs w:val="22"/>
+        </w:rPr>
+        <w:t>book</w:t>
+      </w:r>
+      <w:r>
+        <w:rPr>
+          <w:rFonts w:asciiTheme="minorHAnsi" w:hAnsiTheme="minorHAnsi" w:cstheme="minorHAnsi"/>
+          <w:color w:val="24292E"/>
+          <w:sz w:val="22"/>
+          <w:szCs w:val="22"/>
+          <w:lang w:val="el-GR"/>
+        </w:rPr>
+        <w:t xml:space="preserve"> του </w:t>
+      </w:r>
+      <w:r>
+        <w:rPr>
+          <w:rFonts w:asciiTheme="minorHAnsi" w:hAnsiTheme="minorHAnsi" w:cstheme="minorHAnsi"/>
+          <w:color w:val="24292E"/>
+          <w:sz w:val="22"/>
+          <w:szCs w:val="22"/>
+        </w:rPr>
+        <w:t>Excel</w:t>
+      </w:r>
+      <w:r>
+        <w:rPr>
+          <w:rFonts w:asciiTheme="minorHAnsi" w:hAnsiTheme="minorHAnsi" w:cstheme="minorHAnsi"/>
+          <w:color w:val="24292E"/>
+          <w:sz w:val="22"/>
+          <w:szCs w:val="22"/>
+          <w:lang w:val="el-GR"/>
+        </w:rPr>
+        <w:t xml:space="preserve"> και προέκυψαν ραβδογράμματα για τις αξίε</w:t>
+      </w:r>
+      <w:r>
+        <w:rPr>
+          <w:rFonts w:asciiTheme="minorHAnsi" w:hAnsiTheme="minorHAnsi" w:cstheme="minorHAnsi"/>
+          <w:color w:val="24292E"/>
+          <w:sz w:val="22"/>
+          <w:szCs w:val="22"/>
+          <w:lang w:val="el-GR"/>
+        </w:rPr>
+        <w:t>ς των λύσεων που μας έδωσαν οι 5</w:t>
+      </w:r>
+      <w:r>
+        <w:rPr>
+          <w:rFonts w:asciiTheme="minorHAnsi" w:hAnsiTheme="minorHAnsi" w:cstheme="minorHAnsi"/>
+          <w:color w:val="24292E"/>
+          <w:sz w:val="22"/>
+          <w:szCs w:val="22"/>
+          <w:lang w:val="el-GR"/>
+        </w:rPr>
+        <w:t xml:space="preserve"> διαφορετικές προσεγγίσεις.</w:t>
       </w:r>
     </w:p>
     <w:p>
@@ -2115,162 +2477,9 @@
           <w:color w:val="24292E"/>
           <w:sz w:val="22"/>
           <w:szCs w:val="22"/>
-        </w:rPr>
-        <w:lastRenderedPageBreak/>
-        <w:t>T</w:t>
-      </w:r>
-      <w:r>
-        <w:rPr>
-          <w:rFonts w:asciiTheme="minorHAnsi" w:hAnsiTheme="minorHAnsi" w:cstheme="minorHAnsi"/>
-          <w:color w:val="24292E"/>
-          <w:sz w:val="22"/>
-          <w:szCs w:val="22"/>
-          <w:lang w:val="el-GR"/>
-        </w:rPr>
-        <w:t xml:space="preserve">ο αρχείο αυτό είναι διαθέσιμο με το όνομα </w:t>
-      </w:r>
-      <w:r>
-        <w:rPr>
-          <w:rFonts w:asciiTheme="minorHAnsi" w:hAnsiTheme="minorHAnsi" w:cstheme="minorHAnsi"/>
-          <w:b/>
-          <w:bCs/>
-          <w:color w:val="24292E"/>
-          <w:sz w:val="22"/>
-          <w:szCs w:val="22"/>
-        </w:rPr>
-        <w:t>results</w:t>
-      </w:r>
-      <w:r>
-        <w:rPr>
-          <w:rFonts w:asciiTheme="minorHAnsi" w:hAnsiTheme="minorHAnsi" w:cstheme="minorHAnsi"/>
-          <w:b/>
-          <w:bCs/>
-          <w:color w:val="24292E"/>
-          <w:sz w:val="22"/>
-          <w:szCs w:val="22"/>
-          <w:lang w:val="el-GR"/>
-        </w:rPr>
-        <w:t>.</w:t>
-      </w:r>
-      <w:r>
-        <w:rPr>
-          <w:rFonts w:asciiTheme="minorHAnsi" w:hAnsiTheme="minorHAnsi" w:cstheme="minorHAnsi"/>
-          <w:b/>
-          <w:bCs/>
-          <w:color w:val="24292E"/>
-          <w:sz w:val="22"/>
-          <w:szCs w:val="22"/>
-        </w:rPr>
-        <w:t>csv</w:t>
-      </w:r>
-      <w:r>
-        <w:rPr>
-          <w:rFonts w:asciiTheme="minorHAnsi" w:hAnsiTheme="minorHAnsi" w:cstheme="minorHAnsi"/>
-          <w:color w:val="24292E"/>
-          <w:sz w:val="22"/>
-          <w:szCs w:val="22"/>
-          <w:lang w:val="el-GR"/>
-        </w:rPr>
-        <w:t xml:space="preserve">. </w:t>
-      </w:r>
-    </w:p>
-    <w:p>
-      <w:pPr>
-        <w:pStyle w:val="Web"/>
-        <w:spacing w:before="0" w:beforeAutospacing="0" w:after="240" w:afterAutospacing="0"/>
-        <w:rPr>
-          <w:rFonts w:asciiTheme="minorHAnsi" w:hAnsiTheme="minorHAnsi" w:cstheme="minorHAnsi"/>
-          <w:color w:val="24292E"/>
-          <w:sz w:val="22"/>
-          <w:szCs w:val="22"/>
-          <w:lang w:val="el-GR"/>
-        </w:rPr>
-      </w:pPr>
-      <w:r>
-        <w:rPr>
-          <w:rFonts w:asciiTheme="minorHAnsi" w:hAnsiTheme="minorHAnsi" w:cstheme="minorHAnsi"/>
-          <w:color w:val="24292E"/>
-          <w:sz w:val="22"/>
-          <w:szCs w:val="22"/>
-          <w:lang w:val="el-GR"/>
-        </w:rPr>
-        <w:t xml:space="preserve">Έπειτα το αρχείο </w:t>
-      </w:r>
-      <w:r>
-        <w:rPr>
-          <w:rFonts w:asciiTheme="minorHAnsi" w:hAnsiTheme="minorHAnsi" w:cstheme="minorHAnsi"/>
-          <w:color w:val="24292E"/>
-          <w:sz w:val="22"/>
-          <w:szCs w:val="22"/>
-        </w:rPr>
-        <w:t>results</w:t>
-      </w:r>
-      <w:r>
-        <w:rPr>
-          <w:rFonts w:asciiTheme="minorHAnsi" w:hAnsiTheme="minorHAnsi" w:cstheme="minorHAnsi"/>
-          <w:color w:val="24292E"/>
-          <w:sz w:val="22"/>
-          <w:szCs w:val="22"/>
-          <w:lang w:val="el-GR"/>
-        </w:rPr>
-        <w:t>.</w:t>
-      </w:r>
-      <w:r>
-        <w:rPr>
-          <w:rFonts w:asciiTheme="minorHAnsi" w:hAnsiTheme="minorHAnsi" w:cstheme="minorHAnsi"/>
-          <w:color w:val="24292E"/>
-          <w:sz w:val="22"/>
-          <w:szCs w:val="22"/>
-        </w:rPr>
-        <w:t>csv</w:t>
-      </w:r>
-      <w:r>
-        <w:rPr>
-          <w:rFonts w:asciiTheme="minorHAnsi" w:hAnsiTheme="minorHAnsi" w:cstheme="minorHAnsi"/>
-          <w:color w:val="24292E"/>
-          <w:sz w:val="22"/>
-          <w:szCs w:val="22"/>
-          <w:lang w:val="el-GR"/>
-        </w:rPr>
-        <w:t xml:space="preserve"> εισάχθηκε σε ένα </w:t>
-      </w:r>
-      <w:r>
-        <w:rPr>
-          <w:rFonts w:asciiTheme="minorHAnsi" w:hAnsiTheme="minorHAnsi" w:cstheme="minorHAnsi"/>
-          <w:color w:val="24292E"/>
-          <w:sz w:val="22"/>
-          <w:szCs w:val="22"/>
-        </w:rPr>
-        <w:t>book</w:t>
-      </w:r>
-      <w:r>
-        <w:rPr>
-          <w:rFonts w:asciiTheme="minorHAnsi" w:hAnsiTheme="minorHAnsi" w:cstheme="minorHAnsi"/>
-          <w:color w:val="24292E"/>
-          <w:sz w:val="22"/>
-          <w:szCs w:val="22"/>
-          <w:lang w:val="el-GR"/>
-        </w:rPr>
-        <w:t xml:space="preserve"> του </w:t>
-      </w:r>
-      <w:r>
-        <w:rPr>
-          <w:rFonts w:asciiTheme="minorHAnsi" w:hAnsiTheme="minorHAnsi" w:cstheme="minorHAnsi"/>
-          <w:color w:val="24292E"/>
-          <w:sz w:val="22"/>
-          <w:szCs w:val="22"/>
-        </w:rPr>
-        <w:t>Excel</w:t>
-      </w:r>
-      <w:r>
-        <w:rPr>
-          <w:rFonts w:asciiTheme="minorHAnsi" w:hAnsiTheme="minorHAnsi" w:cstheme="minorHAnsi"/>
-          <w:color w:val="24292E"/>
-          <w:sz w:val="22"/>
-          <w:szCs w:val="22"/>
-          <w:lang w:val="el-GR"/>
-        </w:rPr>
-        <w:t xml:space="preserve"> και προέκυψαν ραβδογράμματα για τις αξίες των λύσεων που μας έδωσαν οι 4 διαφορετικές προσεγγίσεις. Τα ραβδογράμματα αυτά προέκυψαν ομαδοποιώντας τα αποτελέσματα ανά αρχείο στιγμιοτύπων (Πρώτα τα στιγμιότυπα με ν=10, έπειτα με ν=50, έπειτα με ν=100 και τέλος με ν=500). </w:t>
+          <w:lang w:val="el-GR"/>
+        </w:rPr>
+        <w:t xml:space="preserve"> Τα ραβδογράμματα αυτά προέκυψαν ομαδοποιώντας τα αποτελέσματα ανά αρχείο στιγμιοτύπων (Πρώτα τα στιγμιότυπα με ν=10, έπειτα με ν=50, έπειτα με ν=100 και τέλος με ν=500). </w:t>
       </w:r>
     </w:p>
     <w:p>
@@ -2282,6 +2491,7 @@
           <w:color w:val="24292E"/>
           <w:sz w:val="22"/>
           <w:szCs w:val="22"/>
+          <w:lang w:val="el-GR"/>
         </w:rPr>
       </w:pPr>
       <w:r>
@@ -2304,6 +2514,7 @@
           <w:color w:val="24292E"/>
           <w:sz w:val="22"/>
           <w:szCs w:val="22"/>
+          <w:lang w:val="el-GR"/>
         </w:rPr>
       </w:pPr>
     </w:p>
@@ -2319,7 +2530,11 @@
           <w:szCs w:val="22"/>
         </w:rPr>
       </w:pPr>
-      <w:r>
+    </w:p>
+    <w:p>
+      <w:pPr>
+        <w:pStyle w:val="Web"/>
+        <w:spacing w:before="0" w:beforeAutospacing="0" w:after="0" w:afterAutospacing="0"/>
         <w:rPr>
           <w:rFonts w:asciiTheme="minorHAnsi" w:hAnsiTheme="minorHAnsi" w:cstheme="minorHAnsi"/>
           <w:noProof/>
@@ -2327,11 +2542,20 @@
           <w:sz w:val="22"/>
           <w:szCs w:val="22"/>
         </w:rPr>
+      </w:pPr>
+      <w:r>
+        <w:rPr>
+          <w:rFonts w:asciiTheme="minorHAnsi" w:hAnsiTheme="minorHAnsi" w:cstheme="minorHAnsi"/>
+          <w:noProof/>
+          <w:color w:val="24292E"/>
+          <w:sz w:val="22"/>
+          <w:szCs w:val="22"/>
+        </w:rPr>
         <w:drawing>
           <wp:inline distT="0" distB="0" distL="0" distR="0">
-            <wp:extent cx="6667071" cy="2806996"/>
-            <wp:effectExtent l="19050" t="0" r="429" b="0"/>
-            <wp:docPr id="3" name="1 - Εικόνα" descr="10 Values.png"/>
+            <wp:extent cx="6629400" cy="2790825"/>
+            <wp:effectExtent l="19050" t="0" r="0" b="0"/>
+            <wp:docPr id="2" name="1 - Εικόνα" descr="10 Values.png"/>
             <wp:cNvGraphicFramePr>
               <a:graphicFrameLocks xmlns:a="http://schemas.openxmlformats.org/drawingml/2006/main" noChangeAspect="1"/>
             </wp:cNvGraphicFramePr>
@@ -2351,7 +2575,7 @@
                   <pic:spPr>
                     <a:xfrm>
                       <a:off x="0" y="0"/>
-                      <a:ext cx="6679608" cy="2812274"/>
+                      <a:ext cx="6629400" cy="2790825"/>
                     </a:xfrm>
                     <a:prstGeom prst="rect">
                       <a:avLst/>
@@ -2415,11 +2639,7 @@
           <w:szCs w:val="22"/>
         </w:rPr>
       </w:pPr>
-    </w:p>
-    <w:p>
-      <w:pPr>
-        <w:pStyle w:val="Web"/>
-        <w:spacing w:before="0" w:beforeAutospacing="0" w:after="0" w:afterAutospacing="0"/>
+      <w:r>
         <w:rPr>
           <w:rFonts w:asciiTheme="minorHAnsi" w:hAnsiTheme="minorHAnsi" w:cstheme="minorHAnsi"/>
           <w:noProof/>
@@ -2427,20 +2647,11 @@
           <w:sz w:val="22"/>
           <w:szCs w:val="22"/>
         </w:rPr>
-      </w:pPr>
-      <w:r>
-        <w:rPr>
-          <w:rFonts w:asciiTheme="minorHAnsi" w:hAnsiTheme="minorHAnsi" w:cstheme="minorHAnsi"/>
-          <w:noProof/>
-          <w:color w:val="24292E"/>
-          <w:sz w:val="22"/>
-          <w:szCs w:val="22"/>
-        </w:rPr>
         <w:drawing>
           <wp:inline distT="0" distB="0" distL="0" distR="0">
-            <wp:extent cx="6677649" cy="3136604"/>
-            <wp:effectExtent l="19050" t="0" r="8901" b="0"/>
-            <wp:docPr id="4" name="3 - Εικόνα" descr="50 Values.png"/>
+            <wp:extent cx="6629400" cy="3105785"/>
+            <wp:effectExtent l="19050" t="0" r="0" b="0"/>
+            <wp:docPr id="5" name="4 - Εικόνα" descr="50 Values.png"/>
             <wp:cNvGraphicFramePr>
               <a:graphicFrameLocks xmlns:a="http://schemas.openxmlformats.org/drawingml/2006/main" noChangeAspect="1"/>
             </wp:cNvGraphicFramePr>
@@ -2460,7 +2671,7 @@
                   <pic:spPr>
                     <a:xfrm>
                       <a:off x="0" y="0"/>
-                      <a:ext cx="6678157" cy="3136842"/>
+                      <a:ext cx="6629400" cy="3105785"/>
                     </a:xfrm>
                     <a:prstGeom prst="rect">
                       <a:avLst/>
@@ -2550,6 +2761,32 @@
           <w:szCs w:val="22"/>
         </w:rPr>
       </w:pPr>
+    </w:p>
+    <w:p>
+      <w:pPr>
+        <w:pStyle w:val="Web"/>
+        <w:spacing w:before="0" w:beforeAutospacing="0" w:after="0" w:afterAutospacing="0"/>
+        <w:rPr>
+          <w:rFonts w:asciiTheme="minorHAnsi" w:hAnsiTheme="minorHAnsi" w:cstheme="minorHAnsi"/>
+          <w:noProof/>
+          <w:color w:val="24292E"/>
+          <w:sz w:val="22"/>
+          <w:szCs w:val="22"/>
+        </w:rPr>
+      </w:pPr>
+    </w:p>
+    <w:p>
+      <w:pPr>
+        <w:pStyle w:val="Web"/>
+        <w:spacing w:before="0" w:beforeAutospacing="0" w:after="0" w:afterAutospacing="0"/>
+        <w:rPr>
+          <w:rFonts w:asciiTheme="minorHAnsi" w:hAnsiTheme="minorHAnsi" w:cstheme="minorHAnsi"/>
+          <w:noProof/>
+          <w:color w:val="24292E"/>
+          <w:sz w:val="22"/>
+          <w:szCs w:val="22"/>
+        </w:rPr>
+      </w:pPr>
       <w:r>
         <w:rPr>
           <w:rFonts w:asciiTheme="minorHAnsi" w:hAnsiTheme="minorHAnsi" w:cstheme="minorHAnsi"/>
@@ -2561,9 +2798,9 @@
         <w:lastRenderedPageBreak/>
         <w:drawing>
           <wp:inline distT="0" distB="0" distL="0" distR="0">
-            <wp:extent cx="6790433" cy="3211032"/>
+            <wp:extent cx="6629400" cy="3134995"/>
             <wp:effectExtent l="19050" t="0" r="0" b="0"/>
-            <wp:docPr id="6" name="4 - Εικόνα" descr="100 Values.png"/>
+            <wp:docPr id="8" name="7 - Εικόνα" descr="100 Values.png"/>
             <wp:cNvGraphicFramePr>
               <a:graphicFrameLocks xmlns:a="http://schemas.openxmlformats.org/drawingml/2006/main" noChangeAspect="1"/>
             </wp:cNvGraphicFramePr>
@@ -2583,7 +2820,7 @@
                   <pic:spPr>
                     <a:xfrm>
                       <a:off x="0" y="0"/>
-                      <a:ext cx="6797098" cy="3214184"/>
+                      <a:ext cx="6629400" cy="3134995"/>
                     </a:xfrm>
                     <a:prstGeom prst="rect">
                       <a:avLst/>
@@ -2647,6 +2884,18 @@
           <w:szCs w:val="22"/>
         </w:rPr>
       </w:pPr>
+    </w:p>
+    <w:p>
+      <w:pPr>
+        <w:pStyle w:val="Web"/>
+        <w:spacing w:before="0" w:beforeAutospacing="0" w:after="0" w:afterAutospacing="0"/>
+        <w:rPr>
+          <w:rFonts w:asciiTheme="minorHAnsi" w:hAnsiTheme="minorHAnsi" w:cstheme="minorHAnsi"/>
+          <w:color w:val="24292E"/>
+          <w:sz w:val="22"/>
+          <w:szCs w:val="22"/>
+        </w:rPr>
+      </w:pPr>
       <w:r>
         <w:rPr>
           <w:rFonts w:asciiTheme="minorHAnsi" w:hAnsiTheme="minorHAnsi" w:cstheme="minorHAnsi"/>
@@ -2657,9 +2906,9 @@
         </w:rPr>
         <w:drawing>
           <wp:inline distT="0" distB="0" distL="0" distR="0">
-            <wp:extent cx="6765470" cy="3359889"/>
+            <wp:extent cx="6629400" cy="3292475"/>
             <wp:effectExtent l="19050" t="0" r="0" b="0"/>
-            <wp:docPr id="7" name="6 - Εικόνα" descr="500 Values.png"/>
+            <wp:docPr id="9" name="8 - Εικόνα" descr="500 Values.png"/>
             <wp:cNvGraphicFramePr>
               <a:graphicFrameLocks xmlns:a="http://schemas.openxmlformats.org/drawingml/2006/main" noChangeAspect="1"/>
             </wp:cNvGraphicFramePr>
@@ -2679,7 +2928,7 @@
                   <pic:spPr>
                     <a:xfrm>
                       <a:off x="0" y="0"/>
-                      <a:ext cx="6772275" cy="3363269"/>
+                      <a:ext cx="6629400" cy="3292475"/>
                     </a:xfrm>
                     <a:prstGeom prst="rect">
                       <a:avLst/>
@@ -2691,56 +2940,6 @@
           </wp:inline>
         </w:drawing>
       </w:r>
-    </w:p>
-    <w:p>
-      <w:pPr>
-        <w:pStyle w:val="Web"/>
-        <w:spacing w:before="0" w:beforeAutospacing="0" w:after="0" w:afterAutospacing="0"/>
-        <w:rPr>
-          <w:rFonts w:asciiTheme="minorHAnsi" w:hAnsiTheme="minorHAnsi" w:cstheme="minorHAnsi"/>
-          <w:noProof/>
-          <w:color w:val="24292E"/>
-          <w:sz w:val="22"/>
-          <w:szCs w:val="22"/>
-        </w:rPr>
-      </w:pPr>
-    </w:p>
-    <w:p>
-      <w:pPr>
-        <w:pStyle w:val="Web"/>
-        <w:spacing w:before="0" w:beforeAutospacing="0" w:after="0" w:afterAutospacing="0"/>
-        <w:rPr>
-          <w:rFonts w:asciiTheme="minorHAnsi" w:hAnsiTheme="minorHAnsi" w:cstheme="minorHAnsi"/>
-          <w:noProof/>
-          <w:color w:val="24292E"/>
-          <w:sz w:val="22"/>
-          <w:szCs w:val="22"/>
-        </w:rPr>
-      </w:pPr>
-    </w:p>
-    <w:p>
-      <w:pPr>
-        <w:pStyle w:val="Web"/>
-        <w:spacing w:before="0" w:beforeAutospacing="0" w:after="0" w:afterAutospacing="0"/>
-        <w:rPr>
-          <w:rFonts w:asciiTheme="minorHAnsi" w:hAnsiTheme="minorHAnsi" w:cstheme="minorHAnsi"/>
-          <w:color w:val="24292E"/>
-          <w:sz w:val="22"/>
-          <w:szCs w:val="22"/>
-        </w:rPr>
-      </w:pPr>
-    </w:p>
-    <w:p>
-      <w:pPr>
-        <w:pStyle w:val="Web"/>
-        <w:spacing w:before="0" w:beforeAutospacing="0" w:after="0" w:afterAutospacing="0"/>
-        <w:rPr>
-          <w:rFonts w:asciiTheme="minorHAnsi" w:hAnsiTheme="minorHAnsi" w:cstheme="minorHAnsi"/>
-          <w:color w:val="24292E"/>
-          <w:sz w:val="22"/>
-          <w:szCs w:val="22"/>
-        </w:rPr>
-      </w:pPr>
     </w:p>
     <w:p>
       <w:pPr>
@@ -2942,7 +3141,7 @@
         <w:sz w:val="16"/>
         <w:szCs w:val="16"/>
       </w:rPr>
-      <w:t>4</w:t>
+      <w:t>3</w:t>
     </w:r>
     <w:r>
       <w:rPr>

--- a/Technical Review.docx
+++ b/Technical Review.docx
@@ -575,6 +575,7 @@
         <w:autoSpaceDN w:val="0"/>
         <w:adjustRightInd w:val="0"/>
         <w:spacing w:after="0" w:line="240" w:lineRule="auto"/>
+        <w:jc w:val="both"/>
         <w:rPr>
           <w:rFonts w:ascii="Calibri" w:eastAsia="TimesNewRomanPSMT" w:hAnsi="Calibri" w:cstheme="minorHAnsi"/>
         </w:rPr>
@@ -605,6 +606,7 @@
         <w:autoSpaceDN w:val="0"/>
         <w:adjustRightInd w:val="0"/>
         <w:spacing w:after="0" w:line="240" w:lineRule="auto"/>
+        <w:jc w:val="both"/>
         <w:rPr>
           <w:rFonts w:ascii="Calibri" w:eastAsia="TimesNewRomanPSMT" w:hAnsi="Calibri" w:cstheme="minorHAnsi"/>
         </w:rPr>
@@ -635,6 +637,7 @@
         <w:autoSpaceDN w:val="0"/>
         <w:adjustRightInd w:val="0"/>
         <w:spacing w:after="0" w:line="240" w:lineRule="auto"/>
+        <w:jc w:val="both"/>
         <w:rPr>
           <w:rFonts w:ascii="Calibri" w:eastAsia="TimesNewRomanPSMT" w:hAnsi="Calibri" w:cstheme="minorHAnsi"/>
         </w:rPr>
@@ -644,6 +647,18 @@
           <w:rFonts w:ascii="Calibri" w:eastAsia="TimesNewRomanPSMT" w:hAnsi="Calibri" w:cstheme="minorHAnsi"/>
         </w:rPr>
         <w:t>Ζητείται η επιλογή ενός υποσυνόλου των αντικειμένων έτσι ώστε το συνολικό βάρος από τα επιλεχθέντα αντικείμενα να μην ξεπερνά μια συγκεκριμένη τιμή βάρους και ταυτόχρονα</w:t>
+      </w:r>
+      <w:r>
+        <w:rPr>
+          <w:rFonts w:ascii="Calibri" w:eastAsia="TimesNewRomanPSMT" w:hAnsi="Calibri" w:cstheme="minorHAnsi"/>
+        </w:rPr>
+        <w:t xml:space="preserve"> </w:t>
+      </w:r>
+      <w:r>
+        <w:rPr>
+          <w:rFonts w:ascii="Calibri" w:eastAsia="TimesNewRomanPSMT" w:hAnsi="Calibri" w:cstheme="minorHAnsi"/>
+        </w:rPr>
+        <w:t xml:space="preserve">να επιτυγχάνεται η μεγαλύτερη δυνατή αξία. </w:t>
       </w:r>
     </w:p>
     <w:p>
@@ -652,6 +667,7 @@
         <w:autoSpaceDN w:val="0"/>
         <w:adjustRightInd w:val="0"/>
         <w:spacing w:after="0" w:line="240" w:lineRule="auto"/>
+        <w:jc w:val="both"/>
         <w:rPr>
           <w:rFonts w:ascii="Calibri" w:eastAsia="TimesNewRomanPSMT" w:hAnsi="Calibri" w:cstheme="minorHAnsi"/>
         </w:rPr>
@@ -660,7 +676,31 @@
         <w:rPr>
           <w:rFonts w:ascii="Calibri" w:eastAsia="TimesNewRomanPSMT" w:hAnsi="Calibri" w:cstheme="minorHAnsi"/>
         </w:rPr>
-        <w:t xml:space="preserve">να επιτυγχάνεται η μεγαλύτερη δυνατή αξία. </w:t>
+        <w:t>Το πρόθεμα 0</w:t>
+      </w:r>
+      <w:r>
+        <w:rPr>
+          <w:rFonts w:ascii="Calibri" w:eastAsia="TimesNewRomanPSMT" w:hAnsi="Calibri" w:cstheme="minorHAnsi"/>
+        </w:rPr>
+        <w:t>/</w:t>
+      </w:r>
+      <w:r>
+        <w:rPr>
+          <w:rFonts w:ascii="Calibri" w:eastAsia="TimesNewRomanPSMT" w:hAnsi="Calibri" w:cstheme="minorHAnsi"/>
+        </w:rPr>
+        <w:t>1</w:t>
+      </w:r>
+      <w:r>
+        <w:rPr>
+          <w:rFonts w:ascii="Calibri" w:eastAsia="TimesNewRomanPSMT" w:hAnsi="Calibri" w:cstheme="minorHAnsi"/>
+        </w:rPr>
+        <w:t xml:space="preserve"> </w:t>
+      </w:r>
+      <w:r>
+        <w:rPr>
+          <w:rFonts w:ascii="Calibri" w:eastAsia="TimesNewRomanPSMT" w:hAnsi="Calibri" w:cstheme="minorHAnsi"/>
+        </w:rPr>
+        <w:t>στο όνομα του προβλήματος υποδηλώνει ότι κάθε αντικείμενο μπορεί είτε να επιλεχθεί είτε να μην επιλεχθεί στο σύνολό του και όχι τμηματικά.</w:t>
       </w:r>
     </w:p>
     <w:p>
@@ -673,24 +713,6 @@
           <w:rFonts w:ascii="Calibri" w:eastAsia="TimesNewRomanPSMT" w:hAnsi="Calibri" w:cstheme="minorHAnsi"/>
         </w:rPr>
       </w:pPr>
-      <w:r>
-        <w:rPr>
-          <w:rFonts w:ascii="Calibri" w:eastAsia="TimesNewRomanPSMT" w:hAnsi="Calibri" w:cstheme="minorHAnsi"/>
-        </w:rPr>
-        <w:t>Το πρόθεμα 0</w:t>
-      </w:r>
-      <w:r>
-        <w:rPr>
-          <w:rFonts w:ascii="Calibri" w:eastAsia="TimesNewRomanPSMT" w:hAnsi="Calibri" w:cstheme="minorHAnsi"/>
-        </w:rPr>
-        <w:t>/</w:t>
-      </w:r>
-      <w:r>
-        <w:rPr>
-          <w:rFonts w:ascii="Calibri" w:eastAsia="TimesNewRomanPSMT" w:hAnsi="Calibri" w:cstheme="minorHAnsi"/>
-        </w:rPr>
-        <w:t>1στο όνομα του προβλήματος υποδηλώνει ότι κάθε αντικείμενο μπορεί είτε να επιλεχθεί είτε να μην επιλεχθεί στο σύνολό του και όχι τμηματικά.</w:t>
-      </w:r>
     </w:p>
     <w:p>
       <w:pPr>
@@ -711,8 +733,30 @@
         <w:spacing w:after="0" w:line="240" w:lineRule="auto"/>
         <w:rPr>
           <w:rFonts w:ascii="Calibri" w:eastAsia="TimesNewRomanPSMT" w:hAnsi="Calibri" w:cstheme="minorHAnsi"/>
-        </w:rPr>
-      </w:pPr>
+          <w:b/>
+        </w:rPr>
+      </w:pPr>
+      <w:r>
+        <w:rPr>
+          <w:rFonts w:ascii="Calibri" w:eastAsia="TimesNewRomanPSMT" w:hAnsi="Calibri" w:cstheme="minorHAnsi"/>
+          <w:b/>
+        </w:rPr>
+        <w:t xml:space="preserve">2. ΠΡΟΣΕΓΓΙΣΕΙΣ ΕΠΙΛΥΣΗΣ </w:t>
+      </w:r>
+      <w:r>
+        <w:rPr>
+          <w:rFonts w:ascii="Calibri" w:eastAsia="TimesNewRomanPSMT" w:hAnsi="Calibri" w:cstheme="minorHAnsi"/>
+          <w:b/>
+        </w:rPr>
+        <w:t>-</w:t>
+      </w:r>
+      <w:r>
+        <w:rPr>
+          <w:rFonts w:ascii="Calibri" w:eastAsia="TimesNewRomanPSMT" w:hAnsi="Calibri" w:cstheme="minorHAnsi"/>
+          <w:b/>
+        </w:rPr>
+        <w:t xml:space="preserve"> ΜΕΘΟΔΟΛΟΓΙΑ</w:t>
+      </w:r>
     </w:p>
     <w:p>
       <w:pPr>
@@ -725,44 +769,12 @@
           <w:b/>
         </w:rPr>
       </w:pPr>
-      <w:r>
-        <w:rPr>
-          <w:rFonts w:ascii="Calibri" w:eastAsia="TimesNewRomanPSMT" w:hAnsi="Calibri" w:cstheme="minorHAnsi"/>
-          <w:b/>
-        </w:rPr>
-        <w:t xml:space="preserve">2. ΠΡΟΣΕΓΓΙΣΕΙΣ ΕΠΙΛΥΣΗΣ </w:t>
-      </w:r>
-      <w:r>
-        <w:rPr>
-          <w:rFonts w:ascii="Calibri" w:eastAsia="TimesNewRomanPSMT" w:hAnsi="Calibri" w:cstheme="minorHAnsi"/>
-          <w:b/>
-        </w:rPr>
-        <w:t>-</w:t>
-      </w:r>
-      <w:r>
-        <w:rPr>
-          <w:rFonts w:ascii="Calibri" w:eastAsia="TimesNewRomanPSMT" w:hAnsi="Calibri" w:cstheme="minorHAnsi"/>
-          <w:b/>
-        </w:rPr>
-        <w:t xml:space="preserve"> ΜΕΘΟΔΟΛΟΓΙΑ</w:t>
-      </w:r>
-    </w:p>
-    <w:p>
-      <w:pPr>
-        <w:autoSpaceDE w:val="0"/>
-        <w:autoSpaceDN w:val="0"/>
-        <w:adjustRightInd w:val="0"/>
-        <w:spacing w:after="0" w:line="240" w:lineRule="auto"/>
-        <w:rPr>
-          <w:rFonts w:ascii="Calibri" w:eastAsia="TimesNewRomanPSMT" w:hAnsi="Calibri" w:cstheme="minorHAnsi"/>
-          <w:b/>
-        </w:rPr>
-      </w:pPr>
     </w:p>
     <w:p>
       <w:pPr>
         <w:pStyle w:val="Web"/>
         <w:spacing w:before="0" w:beforeAutospacing="0" w:after="240" w:afterAutospacing="0"/>
+        <w:jc w:val="both"/>
         <w:rPr>
           <w:rFonts w:ascii="Calibri" w:hAnsi="Calibri" w:cs="Calibri"/>
           <w:color w:val="24292E"/>
@@ -1126,7 +1138,7 @@
           <w:sz w:val="22"/>
           <w:szCs w:val="22"/>
         </w:rPr>
-        <w:t>linux</w:t>
+        <w:t>Linux</w:t>
       </w:r>
       <w:r>
         <w:rPr>
@@ -1143,6 +1155,7 @@
       <w:pPr>
         <w:pStyle w:val="Web"/>
         <w:spacing w:before="0" w:beforeAutospacing="0" w:after="240" w:afterAutospacing="0"/>
+        <w:jc w:val="both"/>
         <w:rPr>
           <w:rFonts w:ascii="Calibri" w:hAnsi="Calibri" w:cs="Calibri"/>
           <w:color w:val="24292E"/>
@@ -1168,7 +1181,7 @@
           <w:sz w:val="22"/>
           <w:szCs w:val="22"/>
         </w:rPr>
-        <w:t>linux</w:t>
+        <w:t>Linux</w:t>
       </w:r>
       <w:r>
         <w:rPr>
@@ -1281,7 +1294,7 @@
           <w:szCs w:val="22"/>
           <w:lang w:val="el-GR"/>
         </w:rPr>
-        <w:t xml:space="preserve"> και παράγουμε τα 320 αρχεία με βάση την ονοματολογία που μας ζητήθηκε.</w:t>
+        <w:t xml:space="preserve"> και παράγουμε τα 320 αρχεία με βάση την ονοματολογία που μας </w:t>
       </w:r>
       <w:r>
         <w:rPr>
@@ -1291,7 +1304,27 @@
           <w:szCs w:val="22"/>
           <w:lang w:val="el-GR"/>
         </w:rPr>
-        <w:t xml:space="preserve">Τα αρχεία αυτά έχουν την μορφή που παρουσιάζεται παρακάτω: </w:t>
+        <w:t>ζητήθηκε</w:t>
+      </w:r>
+      <w:r>
+        <w:rPr>
+          <w:rFonts w:ascii="Calibri" w:hAnsi="Calibri" w:cs="Calibri"/>
+          <w:color w:val="24292E"/>
+          <w:sz w:val="22"/>
+          <w:szCs w:val="22"/>
+          <w:lang w:val="el-GR"/>
+        </w:rPr>
+        <w:t>. Τα</w:t>
+      </w:r>
+      <w:r>
+        <w:rPr>
+          <w:rFonts w:ascii="Calibri" w:hAnsi="Calibri" w:cs="Calibri"/>
+          <w:color w:val="24292E"/>
+          <w:sz w:val="22"/>
+          <w:szCs w:val="22"/>
+          <w:lang w:val="el-GR"/>
+        </w:rPr>
+        <w:t xml:space="preserve"> αρχεία αυτά έχουν την μορφή που παρουσιάζεται παρακάτω: </w:t>
       </w:r>
     </w:p>
     <w:p>
@@ -1300,6 +1333,7 @@
         <w:autoSpaceDN w:val="0"/>
         <w:adjustRightInd w:val="0"/>
         <w:spacing w:after="0" w:line="240" w:lineRule="auto"/>
+        <w:jc w:val="both"/>
         <w:rPr>
           <w:rFonts w:ascii="Consolas" w:eastAsia="TimesNewRomanPSMT" w:hAnsi="Consolas" w:cs="TimesNewRomanPSMT"/>
           <w:sz w:val="20"/>
@@ -1321,6 +1355,7 @@
         <w:autoSpaceDN w:val="0"/>
         <w:adjustRightInd w:val="0"/>
         <w:spacing w:after="0" w:line="240" w:lineRule="auto"/>
+        <w:jc w:val="both"/>
         <w:rPr>
           <w:rFonts w:ascii="Consolas" w:eastAsia="TimesNewRomanPSMT" w:hAnsi="Consolas" w:cs="TimesNewRomanPSMT"/>
           <w:sz w:val="20"/>
@@ -1342,6 +1377,7 @@
         <w:autoSpaceDN w:val="0"/>
         <w:adjustRightInd w:val="0"/>
         <w:spacing w:after="0" w:line="240" w:lineRule="auto"/>
+        <w:jc w:val="both"/>
         <w:rPr>
           <w:rFonts w:ascii="Consolas" w:eastAsia="TimesNewRomanPSMT" w:hAnsi="Consolas" w:cs="TimesNewRomanPSMT"/>
           <w:sz w:val="20"/>
@@ -1363,6 +1399,7 @@
         <w:autoSpaceDN w:val="0"/>
         <w:adjustRightInd w:val="0"/>
         <w:spacing w:after="0" w:line="240" w:lineRule="auto"/>
+        <w:jc w:val="both"/>
         <w:rPr>
           <w:rFonts w:ascii="Consolas" w:eastAsia="TimesNewRomanPSMT" w:hAnsi="Consolas" w:cs="TimesNewRomanPSMT"/>
           <w:sz w:val="20"/>
@@ -1384,6 +1421,7 @@
         <w:autoSpaceDN w:val="0"/>
         <w:adjustRightInd w:val="0"/>
         <w:spacing w:after="0" w:line="240" w:lineRule="auto"/>
+        <w:jc w:val="both"/>
         <w:rPr>
           <w:rFonts w:ascii="Consolas" w:eastAsia="TimesNewRomanPSMT" w:hAnsi="Consolas" w:cs="TimesNewRomanPSMT"/>
           <w:sz w:val="20"/>
@@ -1405,6 +1443,7 @@
         <w:autoSpaceDN w:val="0"/>
         <w:adjustRightInd w:val="0"/>
         <w:spacing w:after="0" w:line="240" w:lineRule="auto"/>
+        <w:jc w:val="both"/>
         <w:rPr>
           <w:rFonts w:ascii="Consolas" w:eastAsia="TimesNewRomanPSMT" w:hAnsi="Consolas" w:cs="TimesNewRomanPSMT"/>
           <w:sz w:val="20"/>
@@ -1426,6 +1465,7 @@
         <w:autoSpaceDN w:val="0"/>
         <w:adjustRightInd w:val="0"/>
         <w:spacing w:after="0" w:line="240" w:lineRule="auto"/>
+        <w:jc w:val="both"/>
         <w:rPr>
           <w:rFonts w:ascii="Consolas" w:eastAsia="TimesNewRomanPSMT" w:hAnsi="Consolas" w:cs="TimesNewRomanPSMT"/>
           <w:sz w:val="20"/>
@@ -1447,6 +1487,7 @@
         <w:autoSpaceDN w:val="0"/>
         <w:adjustRightInd w:val="0"/>
         <w:spacing w:after="0" w:line="240" w:lineRule="auto"/>
+        <w:jc w:val="both"/>
         <w:rPr>
           <w:rFonts w:ascii="Consolas" w:eastAsia="TimesNewRomanPSMT" w:hAnsi="Consolas" w:cs="TimesNewRomanPSMT"/>
           <w:sz w:val="20"/>
@@ -1468,6 +1509,7 @@
         <w:autoSpaceDN w:val="0"/>
         <w:adjustRightInd w:val="0"/>
         <w:spacing w:after="0" w:line="240" w:lineRule="auto"/>
+        <w:jc w:val="both"/>
         <w:rPr>
           <w:rFonts w:ascii="Consolas" w:eastAsia="TimesNewRomanPSMT" w:hAnsi="Consolas" w:cs="TimesNewRomanPSMT"/>
           <w:sz w:val="20"/>
@@ -1489,6 +1531,7 @@
         <w:autoSpaceDN w:val="0"/>
         <w:adjustRightInd w:val="0"/>
         <w:spacing w:after="0" w:line="240" w:lineRule="auto"/>
+        <w:jc w:val="both"/>
         <w:rPr>
           <w:rFonts w:ascii="Consolas" w:eastAsia="TimesNewRomanPSMT" w:hAnsi="Consolas" w:cs="TimesNewRomanPSMT"/>
           <w:sz w:val="20"/>
@@ -1510,6 +1553,7 @@
         <w:autoSpaceDN w:val="0"/>
         <w:adjustRightInd w:val="0"/>
         <w:spacing w:after="0" w:line="240" w:lineRule="auto"/>
+        <w:jc w:val="both"/>
         <w:rPr>
           <w:rFonts w:ascii="Consolas" w:eastAsia="TimesNewRomanPSMT" w:hAnsi="Consolas" w:cs="TimesNewRomanPSMT"/>
           <w:sz w:val="20"/>
@@ -1531,6 +1575,7 @@
         <w:autoSpaceDN w:val="0"/>
         <w:adjustRightInd w:val="0"/>
         <w:spacing w:after="0" w:line="240" w:lineRule="auto"/>
+        <w:jc w:val="both"/>
         <w:rPr>
           <w:rFonts w:ascii="Consolas" w:eastAsia="TimesNewRomanPSMT" w:hAnsi="Consolas" w:cs="TimesNewRomanPSMT"/>
           <w:sz w:val="20"/>
@@ -1552,6 +1597,7 @@
         <w:autoSpaceDN w:val="0"/>
         <w:adjustRightInd w:val="0"/>
         <w:spacing w:after="0" w:line="240" w:lineRule="auto"/>
+        <w:jc w:val="both"/>
         <w:rPr>
           <w:rFonts w:ascii="Calibri" w:eastAsia="TimesNewRomanPSMT" w:hAnsi="Calibri" w:cs="TimesNewRomanPSMT"/>
         </w:rPr>
@@ -1563,6 +1609,7 @@
         <w:autoSpaceDN w:val="0"/>
         <w:adjustRightInd w:val="0"/>
         <w:spacing w:after="0" w:line="240" w:lineRule="auto"/>
+        <w:jc w:val="both"/>
         <w:rPr>
           <w:rFonts w:ascii="Calibri" w:eastAsia="TimesNewRomanPSMT" w:hAnsi="Calibri" w:cs="TimesNewRomanPSMT"/>
         </w:rPr>
@@ -1604,6 +1651,7 @@
         <w:autoSpaceDN w:val="0"/>
         <w:adjustRightInd w:val="0"/>
         <w:spacing w:after="0" w:line="240" w:lineRule="auto"/>
+        <w:jc w:val="both"/>
         <w:rPr>
           <w:rFonts w:ascii="Calibri" w:eastAsia="TimesNewRomanPSMT" w:hAnsi="Calibri" w:cs="TimesNewRomanPSMT"/>
         </w:rPr>
@@ -1615,6 +1663,7 @@
         <w:autoSpaceDN w:val="0"/>
         <w:adjustRightInd w:val="0"/>
         <w:spacing w:after="0" w:line="240" w:lineRule="auto"/>
+        <w:jc w:val="both"/>
         <w:rPr>
           <w:rFonts w:ascii="Calibri" w:eastAsia="TimesNewRomanPSMT" w:hAnsi="Calibri" w:cs="TimesNewRomanPSMT"/>
         </w:rPr>
@@ -1660,7 +1709,31 @@
         <w:rPr>
           <w:rFonts w:ascii="Calibri" w:eastAsia="TimesNewRomanPSMT" w:hAnsi="Calibri" w:cs="TimesNewRomanPSMT"/>
         </w:rPr>
-        <w:t xml:space="preserve"> τα αρχεία αυτά ένα ένα και καλεί </w:t>
+        <w:t xml:space="preserve"> </w:t>
+      </w:r>
+      <w:r>
+        <w:rPr>
+          <w:rFonts w:ascii="Calibri" w:eastAsia="TimesNewRomanPSMT" w:hAnsi="Calibri" w:cs="TimesNewRomanPSMT"/>
+        </w:rPr>
+        <w:t>τα αρχεία αυτά έν</w:t>
+      </w:r>
+      <w:r>
+        <w:rPr>
+          <w:rFonts w:ascii="Calibri" w:eastAsia="TimesNewRomanPSMT" w:hAnsi="Calibri" w:cs="TimesNewRomanPSMT"/>
+        </w:rPr>
+        <w:t>α-</w:t>
+      </w:r>
+      <w:r>
+        <w:rPr>
+          <w:rFonts w:ascii="Calibri" w:eastAsia="TimesNewRomanPSMT" w:hAnsi="Calibri" w:cs="TimesNewRomanPSMT"/>
+        </w:rPr>
+        <w:t>ένα και καλούν</w:t>
+      </w:r>
+      <w:r>
+        <w:rPr>
+          <w:rFonts w:ascii="Calibri" w:eastAsia="TimesNewRomanPSMT" w:hAnsi="Calibri" w:cs="TimesNewRomanPSMT"/>
+        </w:rPr>
+        <w:t xml:space="preserve"> </w:t>
       </w:r>
       <w:r>
         <w:rPr>
@@ -1679,7 +1752,19 @@
         <w:rPr>
           <w:rFonts w:ascii="Calibri" w:eastAsia="TimesNewRomanPSMT" w:hAnsi="Calibri" w:cs="TimesNewRomanPSMT"/>
         </w:rPr>
-        <w:t xml:space="preserve"> διαφορετικές μέθοδοι/αλγόριθμους επίλυσης, τους:</w:t>
+        <w:t xml:space="preserve"> διαφορετικές μεθόδους</w:t>
+      </w:r>
+      <w:r>
+        <w:rPr>
+          <w:rFonts w:ascii="Calibri" w:eastAsia="TimesNewRomanPSMT" w:hAnsi="Calibri" w:cs="TimesNewRomanPSMT"/>
+        </w:rPr>
+        <w:t xml:space="preserve">/αλγόριθμους επίλυσης. Συγκεκριμένα </w:t>
+      </w:r>
+      <w:r>
+        <w:rPr>
+          <w:rFonts w:ascii="Calibri" w:eastAsia="TimesNewRomanPSMT" w:hAnsi="Calibri" w:cs="TimesNewRomanPSMT"/>
+        </w:rPr>
+        <w:t>τους:</w:t>
       </w:r>
     </w:p>
     <w:p>
@@ -1688,6 +1773,7 @@
         <w:autoSpaceDN w:val="0"/>
         <w:adjustRightInd w:val="0"/>
         <w:spacing w:after="0" w:line="240" w:lineRule="auto"/>
+        <w:jc w:val="both"/>
         <w:rPr>
           <w:rFonts w:ascii="Calibri" w:eastAsia="TimesNewRomanPSMT" w:hAnsi="Calibri" w:cs="TimesNewRomanPSMT"/>
         </w:rPr>
@@ -1704,8 +1790,10 @@
         <w:autoSpaceDN w:val="0"/>
         <w:adjustRightInd w:val="0"/>
         <w:spacing w:after="0" w:line="240" w:lineRule="auto"/>
-        <w:rPr>
-          <w:rFonts w:cstheme="minorHAnsi"/>
+        <w:jc w:val="both"/>
+        <w:rPr>
+          <w:rFonts w:cstheme="minorHAnsi"/>
+          <w:b/>
           <w:color w:val="24292E"/>
           <w:shd w:val="clear" w:color="auto" w:fill="FFFFFF"/>
           <w:lang w:val="en-US"/>
@@ -1714,11 +1802,43 @@
       <w:r>
         <w:rPr>
           <w:rFonts w:cstheme="minorHAnsi"/>
+          <w:b/>
           <w:color w:val="24292E"/>
           <w:shd w:val="clear" w:color="auto" w:fill="FFFFFF"/>
           <w:lang w:val="en-US"/>
         </w:rPr>
         <w:t xml:space="preserve">Dynamic Programming </w:t>
+      </w:r>
+    </w:p>
+    <w:p>
+      <w:pPr>
+        <w:pStyle w:val="a4"/>
+        <w:autoSpaceDE w:val="0"/>
+        <w:autoSpaceDN w:val="0"/>
+        <w:adjustRightInd w:val="0"/>
+        <w:spacing w:after="0" w:line="240" w:lineRule="auto"/>
+        <w:jc w:val="both"/>
+        <w:rPr>
+          <w:rFonts w:cstheme="minorHAnsi"/>
+          <w:color w:val="24292E"/>
+          <w:shd w:val="clear" w:color="auto" w:fill="FFFFFF"/>
+        </w:rPr>
+      </w:pPr>
+      <w:r>
+        <w:rPr>
+          <w:rFonts w:cstheme="minorHAnsi"/>
+          <w:color w:val="24292E"/>
+          <w:shd w:val="clear" w:color="auto" w:fill="FFFFFF"/>
+        </w:rPr>
+        <w:t>Οι Αλγόριθμοι Δυναμικού προγραμματισμού  βασίζονται στην επίλυση υποπροβλημάτων για να επιλύσουν το αρχικό πρόβλημα</w:t>
+      </w:r>
+      <w:r>
+        <w:rPr>
+          <w:rFonts w:cstheme="minorHAnsi"/>
+          <w:color w:val="24292E"/>
+          <w:shd w:val="clear" w:color="auto" w:fill="FFFFFF"/>
+        </w:rPr>
+        <w:t>. Βασίζονται στην τεχνική της βελτιστοποίησης και κάθε φορά που βρίσκει λύση σε κάποιο υποπρόβλημα την αποθηκεύει σε έναν πίνακα στον οποίο θα καταφεύγει κάθε φορά που θα συναντά το συγκεκριμένο πρόβλημα.</w:t>
       </w:r>
     </w:p>
     <w:p>
@@ -1732,8 +1852,10 @@
         <w:autoSpaceDN w:val="0"/>
         <w:adjustRightInd w:val="0"/>
         <w:spacing w:after="0" w:line="240" w:lineRule="auto"/>
-        <w:rPr>
-          <w:rFonts w:cstheme="minorHAnsi"/>
+        <w:jc w:val="both"/>
+        <w:rPr>
+          <w:rFonts w:cstheme="minorHAnsi"/>
+          <w:b/>
           <w:color w:val="24292E"/>
           <w:shd w:val="clear" w:color="auto" w:fill="FFFFFF"/>
           <w:lang w:val="en-US"/>
@@ -1742,12 +1864,36 @@
       <w:r>
         <w:rPr>
           <w:rFonts w:cstheme="minorHAnsi"/>
+          <w:b/>
           <w:color w:val="24292E"/>
           <w:shd w:val="clear" w:color="auto" w:fill="FFFFFF"/>
           <w:lang w:val="en-US"/>
         </w:rPr>
         <w:t>Greedy Approach</w:t>
       </w:r>
+    </w:p>
+    <w:p>
+      <w:pPr>
+        <w:pStyle w:val="a4"/>
+        <w:autoSpaceDE w:val="0"/>
+        <w:autoSpaceDN w:val="0"/>
+        <w:adjustRightInd w:val="0"/>
+        <w:spacing w:after="0" w:line="240" w:lineRule="auto"/>
+        <w:jc w:val="both"/>
+        <w:rPr>
+          <w:rFonts w:cstheme="minorHAnsi"/>
+          <w:color w:val="24292E"/>
+          <w:shd w:val="clear" w:color="auto" w:fill="FFFFFF"/>
+        </w:rPr>
+      </w:pPr>
+      <w:r>
+        <w:rPr>
+          <w:rFonts w:cstheme="minorHAnsi"/>
+          <w:color w:val="24292E"/>
+          <w:shd w:val="clear" w:color="auto" w:fill="FFFFFF"/>
+        </w:rPr>
+        <w:t>Οι άπληστοι (</w:t>
+      </w:r>
       <w:r>
         <w:rPr>
           <w:rFonts w:cstheme="minorHAnsi"/>
@@ -1755,7 +1901,39 @@
           <w:shd w:val="clear" w:color="auto" w:fill="FFFFFF"/>
           <w:lang w:val="en-US"/>
         </w:rPr>
-        <w:t xml:space="preserve"> </w:t>
+        <w:t>Greedy</w:t>
+      </w:r>
+      <w:r>
+        <w:rPr>
+          <w:rFonts w:cstheme="minorHAnsi"/>
+          <w:color w:val="24292E"/>
+          <w:shd w:val="clear" w:color="auto" w:fill="FFFFFF"/>
+        </w:rPr>
+        <w:t xml:space="preserve">) </w:t>
+      </w:r>
+      <w:r>
+        <w:rPr>
+          <w:rFonts w:cstheme="minorHAnsi"/>
+          <w:color w:val="24292E"/>
+          <w:shd w:val="clear" w:color="auto" w:fill="FFFFFF"/>
+        </w:rPr>
+        <w:t xml:space="preserve">αλγόριθμοι, κάνουν πάντα την επιλογή που </w:t>
+      </w:r>
+      <w:r>
+        <w:rPr>
+          <w:rFonts w:cstheme="minorHAnsi"/>
+          <w:color w:val="24292E"/>
+          <w:shd w:val="clear" w:color="auto" w:fill="FFFFFF"/>
+        </w:rPr>
+        <w:t>φαίνεται</w:t>
+      </w:r>
+      <w:r>
+        <w:rPr>
+          <w:rFonts w:cstheme="minorHAnsi"/>
+          <w:color w:val="24292E"/>
+          <w:shd w:val="clear" w:color="auto" w:fill="FFFFFF"/>
+        </w:rPr>
+        <w:t xml:space="preserve"> καλύτερη κάθε δεδομένη στιγμή.</w:t>
       </w:r>
     </w:p>
     <w:p>
@@ -1769,21 +1947,667 @@
         <w:autoSpaceDN w:val="0"/>
         <w:adjustRightInd w:val="0"/>
         <w:spacing w:after="0" w:line="240" w:lineRule="auto"/>
-        <w:rPr>
-          <w:rFonts w:cstheme="minorHAnsi"/>
-          <w:color w:val="24292E"/>
-          <w:shd w:val="clear" w:color="auto" w:fill="FFFFFF"/>
-        </w:rPr>
-      </w:pPr>
-      <w:r>
-        <w:rPr>
-          <w:rFonts w:cstheme="minorHAnsi"/>
+        <w:jc w:val="both"/>
+        <w:rPr>
+          <w:rFonts w:cstheme="minorHAnsi"/>
+          <w:b/>
+          <w:color w:val="24292E"/>
+          <w:shd w:val="clear" w:color="auto" w:fill="FFFFFF"/>
+        </w:rPr>
+      </w:pPr>
+      <w:r>
+        <w:rPr>
+          <w:rFonts w:cstheme="minorHAnsi"/>
+          <w:b/>
           <w:color w:val="24292E"/>
           <w:shd w:val="clear" w:color="auto" w:fill="FFFFFF"/>
           <w:lang w:val="en-US"/>
         </w:rPr>
         <w:t xml:space="preserve">Brute Force </w:t>
       </w:r>
+    </w:p>
+    <w:p>
+      <w:pPr>
+        <w:pStyle w:val="a4"/>
+        <w:autoSpaceDE w:val="0"/>
+        <w:autoSpaceDN w:val="0"/>
+        <w:adjustRightInd w:val="0"/>
+        <w:spacing w:after="0" w:line="240" w:lineRule="auto"/>
+        <w:jc w:val="both"/>
+        <w:rPr>
+          <w:rFonts w:cstheme="minorHAnsi"/>
+          <w:color w:val="24292E"/>
+          <w:shd w:val="clear" w:color="auto" w:fill="FFFFFF"/>
+        </w:rPr>
+      </w:pPr>
+      <w:r>
+        <w:rPr>
+          <w:rFonts w:cstheme="minorHAnsi"/>
+          <w:color w:val="24292E"/>
+          <w:shd w:val="clear" w:color="auto" w:fill="FFFFFF"/>
+        </w:rPr>
+        <w:t xml:space="preserve">Οι αλγόριθμοι </w:t>
+      </w:r>
+      <w:r>
+        <w:rPr>
+          <w:rFonts w:cstheme="minorHAnsi"/>
+          <w:color w:val="24292E"/>
+          <w:shd w:val="clear" w:color="auto" w:fill="FFFFFF"/>
+          <w:lang w:val="en-US"/>
+        </w:rPr>
+        <w:t>Brute</w:t>
+      </w:r>
+      <w:r>
+        <w:rPr>
+          <w:rFonts w:cstheme="minorHAnsi"/>
+          <w:color w:val="24292E"/>
+          <w:shd w:val="clear" w:color="auto" w:fill="FFFFFF"/>
+        </w:rPr>
+        <w:t xml:space="preserve"> </w:t>
+      </w:r>
+      <w:r>
+        <w:rPr>
+          <w:rFonts w:cstheme="minorHAnsi"/>
+          <w:color w:val="24292E"/>
+          <w:shd w:val="clear" w:color="auto" w:fill="FFFFFF"/>
+          <w:lang w:val="en-US"/>
+        </w:rPr>
+        <w:t>Force</w:t>
+      </w:r>
+      <w:r>
+        <w:rPr>
+          <w:rFonts w:cstheme="minorHAnsi"/>
+          <w:color w:val="24292E"/>
+          <w:shd w:val="clear" w:color="auto" w:fill="FFFFFF"/>
+        </w:rPr>
+        <w:t xml:space="preserve"> </w:t>
+      </w:r>
+      <w:r>
+        <w:rPr>
+          <w:rFonts w:cstheme="minorHAnsi"/>
+          <w:color w:val="24292E"/>
+          <w:shd w:val="clear" w:color="auto" w:fill="FFFFFF"/>
+        </w:rPr>
+        <w:t>δ</w:t>
+      </w:r>
+      <w:r>
+        <w:rPr>
+          <w:rFonts w:cstheme="minorHAnsi"/>
+          <w:color w:val="24292E"/>
+          <w:shd w:val="clear" w:color="auto" w:fill="FFFFFF"/>
+        </w:rPr>
+        <w:t xml:space="preserve">εδομένου ενός </w:t>
+      </w:r>
+      <w:r>
+        <w:rPr>
+          <w:rFonts w:cstheme="minorHAnsi"/>
+          <w:color w:val="24292E"/>
+          <w:shd w:val="clear" w:color="auto" w:fill="FFFFFF"/>
+        </w:rPr>
+        <w:t>προβλήματος,</w:t>
+      </w:r>
+      <w:r>
+        <w:rPr>
+          <w:rFonts w:cstheme="minorHAnsi"/>
+          <w:color w:val="24292E"/>
+          <w:shd w:val="clear" w:color="auto" w:fill="FFFFFF"/>
+        </w:rPr>
+        <w:t xml:space="preserve"> εξετάζου</w:t>
+      </w:r>
+      <w:r>
+        <w:rPr>
+          <w:rFonts w:cstheme="minorHAnsi"/>
+          <w:color w:val="24292E"/>
+          <w:shd w:val="clear" w:color="auto" w:fill="FFFFFF"/>
+        </w:rPr>
+        <w:t xml:space="preserve">ν </w:t>
+      </w:r>
+      <w:r>
+        <w:rPr>
+          <w:rFonts w:cstheme="minorHAnsi"/>
+          <w:color w:val="24292E"/>
+          <w:shd w:val="clear" w:color="auto" w:fill="FFFFFF"/>
+        </w:rPr>
+        <w:t>μία-μία</w:t>
+      </w:r>
+      <w:r>
+        <w:rPr>
+          <w:rFonts w:cstheme="minorHAnsi"/>
+          <w:color w:val="24292E"/>
+          <w:shd w:val="clear" w:color="auto" w:fill="FFFFFF"/>
+        </w:rPr>
+        <w:t xml:space="preserve"> </w:t>
+      </w:r>
+      <w:r>
+        <w:rPr>
+          <w:rFonts w:cstheme="minorHAnsi"/>
+          <w:color w:val="24292E"/>
+          <w:shd w:val="clear" w:color="auto" w:fill="FFFFFF"/>
+        </w:rPr>
+        <w:t xml:space="preserve">όλες </w:t>
+      </w:r>
+      <w:r>
+        <w:rPr>
+          <w:rFonts w:cstheme="minorHAnsi"/>
+          <w:color w:val="24292E"/>
+          <w:shd w:val="clear" w:color="auto" w:fill="FFFFFF"/>
+        </w:rPr>
+        <w:t xml:space="preserve">τις </w:t>
+      </w:r>
+      <w:r>
+        <w:rPr>
+          <w:rFonts w:cstheme="minorHAnsi"/>
+          <w:color w:val="24292E"/>
+          <w:shd w:val="clear" w:color="auto" w:fill="FFFFFF"/>
+        </w:rPr>
+        <w:t>πιθανές</w:t>
+      </w:r>
+      <w:r>
+        <w:rPr>
+          <w:rFonts w:cstheme="minorHAnsi"/>
+          <w:color w:val="24292E"/>
+          <w:shd w:val="clear" w:color="auto" w:fill="FFFFFF"/>
+        </w:rPr>
+        <w:t xml:space="preserve"> </w:t>
+      </w:r>
+      <w:r>
+        <w:rPr>
+          <w:rFonts w:cstheme="minorHAnsi"/>
+          <w:color w:val="24292E"/>
+          <w:shd w:val="clear" w:color="auto" w:fill="FFFFFF"/>
+        </w:rPr>
+        <w:t>λύσεις</w:t>
+      </w:r>
+      <w:r>
+        <w:rPr>
+          <w:rFonts w:cstheme="minorHAnsi"/>
+          <w:color w:val="24292E"/>
+          <w:shd w:val="clear" w:color="auto" w:fill="FFFFFF"/>
+        </w:rPr>
+        <w:t xml:space="preserve"> </w:t>
+      </w:r>
+      <w:r>
+        <w:rPr>
+          <w:rFonts w:cstheme="minorHAnsi"/>
+          <w:color w:val="24292E"/>
+          <w:shd w:val="clear" w:color="auto" w:fill="FFFFFF"/>
+        </w:rPr>
+        <w:t>του</w:t>
+      </w:r>
+      <w:r>
+        <w:rPr>
+          <w:rFonts w:cstheme="minorHAnsi"/>
+          <w:color w:val="24292E"/>
+          <w:shd w:val="clear" w:color="auto" w:fill="FFFFFF"/>
+        </w:rPr>
+        <w:t xml:space="preserve"> </w:t>
+      </w:r>
+      <w:r>
+        <w:rPr>
+          <w:rFonts w:cstheme="minorHAnsi"/>
+          <w:color w:val="24292E"/>
+          <w:shd w:val="clear" w:color="auto" w:fill="FFFFFF"/>
+        </w:rPr>
+        <w:t>προβλήματος</w:t>
+      </w:r>
+      <w:r>
+        <w:rPr>
+          <w:rFonts w:cstheme="minorHAnsi"/>
+          <w:color w:val="24292E"/>
+          <w:shd w:val="clear" w:color="auto" w:fill="FFFFFF"/>
+        </w:rPr>
+        <w:t xml:space="preserve"> </w:t>
+      </w:r>
+      <w:r>
+        <w:rPr>
+          <w:rFonts w:cstheme="minorHAnsi"/>
+          <w:color w:val="24292E"/>
+          <w:shd w:val="clear" w:color="auto" w:fill="FFFFFF"/>
+        </w:rPr>
+        <w:t>για</w:t>
+      </w:r>
+      <w:r>
+        <w:rPr>
+          <w:rFonts w:cstheme="minorHAnsi"/>
+          <w:color w:val="24292E"/>
+          <w:shd w:val="clear" w:color="auto" w:fill="FFFFFF"/>
+        </w:rPr>
+        <w:t xml:space="preserve"> </w:t>
+      </w:r>
+      <w:r>
+        <w:rPr>
+          <w:rFonts w:cstheme="minorHAnsi"/>
+          <w:color w:val="24292E"/>
+          <w:shd w:val="clear" w:color="auto" w:fill="FFFFFF"/>
+        </w:rPr>
+        <w:t>να</w:t>
+      </w:r>
+      <w:r>
+        <w:rPr>
+          <w:rFonts w:cstheme="minorHAnsi"/>
+          <w:color w:val="24292E"/>
+          <w:shd w:val="clear" w:color="auto" w:fill="FFFFFF"/>
+        </w:rPr>
+        <w:t xml:space="preserve"> </w:t>
+      </w:r>
+      <w:r>
+        <w:rPr>
+          <w:rFonts w:cstheme="minorHAnsi"/>
+          <w:color w:val="24292E"/>
+          <w:shd w:val="clear" w:color="auto" w:fill="FFFFFF"/>
+        </w:rPr>
+        <w:t>βρου</w:t>
+      </w:r>
+      <w:r>
+        <w:rPr>
+          <w:rFonts w:cstheme="minorHAnsi"/>
+          <w:color w:val="24292E"/>
+          <w:shd w:val="clear" w:color="auto" w:fill="FFFFFF"/>
+        </w:rPr>
+        <w:t xml:space="preserve">ν τη </w:t>
+      </w:r>
+      <w:r>
+        <w:rPr>
+          <w:rFonts w:cstheme="minorHAnsi"/>
+          <w:color w:val="24292E"/>
+          <w:shd w:val="clear" w:color="auto" w:fill="FFFFFF"/>
+        </w:rPr>
+        <w:t>βέλτιστη</w:t>
+      </w:r>
+      <w:r>
+        <w:rPr>
+          <w:rFonts w:cstheme="minorHAnsi"/>
+          <w:color w:val="24292E"/>
+          <w:shd w:val="clear" w:color="auto" w:fill="FFFFFF"/>
+        </w:rPr>
+        <w:t xml:space="preserve"> </w:t>
+      </w:r>
+      <w:r>
+        <w:rPr>
+          <w:rFonts w:cstheme="minorHAnsi"/>
+          <w:color w:val="24292E"/>
+          <w:shd w:val="clear" w:color="auto" w:fill="FFFFFF"/>
+        </w:rPr>
+        <w:t>λύση</w:t>
+      </w:r>
+      <w:r>
+        <w:rPr>
+          <w:rFonts w:cstheme="minorHAnsi"/>
+          <w:b/>
+          <w:color w:val="24292E"/>
+          <w:shd w:val="clear" w:color="auto" w:fill="FFFFFF"/>
+        </w:rPr>
+        <w:t>.</w:t>
+      </w:r>
+      <w:r>
+        <w:rPr>
+          <w:rFonts w:cstheme="minorHAnsi"/>
+          <w:b/>
+          <w:color w:val="24292E"/>
+          <w:shd w:val="clear" w:color="auto" w:fill="FFFFFF"/>
+        </w:rPr>
+        <w:t xml:space="preserve"> </w:t>
+      </w:r>
+      <w:r>
+        <w:rPr>
+          <w:rFonts w:cstheme="minorHAnsi"/>
+          <w:color w:val="24292E"/>
+          <w:shd w:val="clear" w:color="auto" w:fill="FFFFFF"/>
+        </w:rPr>
+        <w:t>Κατά</w:t>
+      </w:r>
+      <w:r>
+        <w:rPr>
+          <w:rFonts w:cstheme="minorHAnsi"/>
+          <w:color w:val="24292E"/>
+          <w:shd w:val="clear" w:color="auto" w:fill="FFFFFF"/>
+        </w:rPr>
+        <w:t xml:space="preserve"> </w:t>
+      </w:r>
+      <w:r>
+        <w:rPr>
+          <w:rFonts w:cstheme="minorHAnsi"/>
+          <w:color w:val="24292E"/>
+          <w:shd w:val="clear" w:color="auto" w:fill="FFFFFF"/>
+        </w:rPr>
+        <w:t>κανόνα</w:t>
+      </w:r>
+      <w:r>
+        <w:rPr>
+          <w:rFonts w:cstheme="minorHAnsi"/>
+          <w:color w:val="24292E"/>
+          <w:shd w:val="clear" w:color="auto" w:fill="FFFFFF"/>
+        </w:rPr>
+        <w:t xml:space="preserve"> </w:t>
+      </w:r>
+      <w:r>
+        <w:rPr>
+          <w:rFonts w:cstheme="minorHAnsi"/>
+          <w:color w:val="24292E"/>
+          <w:shd w:val="clear" w:color="auto" w:fill="FFFFFF"/>
+        </w:rPr>
+        <w:t>τα συνδυαστικά</w:t>
+      </w:r>
+      <w:r>
+        <w:rPr>
+          <w:rFonts w:cstheme="minorHAnsi"/>
+          <w:color w:val="24292E"/>
+          <w:shd w:val="clear" w:color="auto" w:fill="FFFFFF"/>
+        </w:rPr>
+        <w:t xml:space="preserve"> </w:t>
+      </w:r>
+      <w:r>
+        <w:rPr>
+          <w:rFonts w:cstheme="minorHAnsi"/>
+          <w:color w:val="24292E"/>
+          <w:shd w:val="clear" w:color="auto" w:fill="FFFFFF"/>
+        </w:rPr>
+        <w:t>προβλήματα</w:t>
+      </w:r>
+      <w:r>
+        <w:rPr>
+          <w:rFonts w:cstheme="minorHAnsi"/>
+          <w:color w:val="24292E"/>
+          <w:shd w:val="clear" w:color="auto" w:fill="FFFFFF"/>
+        </w:rPr>
+        <w:t xml:space="preserve"> </w:t>
+      </w:r>
+      <w:r>
+        <w:rPr>
+          <w:rFonts w:cstheme="minorHAnsi"/>
+          <w:color w:val="24292E"/>
+          <w:shd w:val="clear" w:color="auto" w:fill="FFFFFF"/>
+        </w:rPr>
+        <w:t>έχουν</w:t>
+      </w:r>
+      <w:r>
+        <w:rPr>
+          <w:rFonts w:cstheme="minorHAnsi"/>
+          <w:color w:val="24292E"/>
+          <w:shd w:val="clear" w:color="auto" w:fill="FFFFFF"/>
+        </w:rPr>
+        <w:t xml:space="preserve"> </w:t>
+      </w:r>
+      <w:r>
+        <w:rPr>
+          <w:rFonts w:cstheme="minorHAnsi"/>
+          <w:color w:val="24292E"/>
+          <w:shd w:val="clear" w:color="auto" w:fill="FFFFFF"/>
+        </w:rPr>
+        <w:t>ένα</w:t>
+      </w:r>
+      <w:r>
+        <w:rPr>
+          <w:rFonts w:cstheme="minorHAnsi"/>
+          <w:color w:val="24292E"/>
+          <w:shd w:val="clear" w:color="auto" w:fill="FFFFFF"/>
+        </w:rPr>
+        <w:t xml:space="preserve"> </w:t>
+      </w:r>
+      <w:r>
+        <w:rPr>
+          <w:rFonts w:cstheme="minorHAnsi"/>
+          <w:color w:val="24292E"/>
+          <w:shd w:val="clear" w:color="auto" w:fill="FFFFFF"/>
+        </w:rPr>
+        <w:t>πολύ μεγάλο</w:t>
+      </w:r>
+      <w:r>
+        <w:rPr>
+          <w:rFonts w:cstheme="minorHAnsi"/>
+          <w:color w:val="24292E"/>
+          <w:shd w:val="clear" w:color="auto" w:fill="FFFFFF"/>
+        </w:rPr>
+        <w:t xml:space="preserve"> </w:t>
+      </w:r>
+      <w:r>
+        <w:rPr>
+          <w:rFonts w:cstheme="minorHAnsi"/>
+          <w:color w:val="24292E"/>
+          <w:shd w:val="clear" w:color="auto" w:fill="FFFFFF"/>
+        </w:rPr>
+        <w:t>(εκθετικό) αριθμό</w:t>
+      </w:r>
+      <w:r>
+        <w:rPr>
+          <w:rFonts w:cstheme="minorHAnsi"/>
+          <w:color w:val="24292E"/>
+          <w:shd w:val="clear" w:color="auto" w:fill="FFFFFF"/>
+        </w:rPr>
+        <w:t xml:space="preserve"> </w:t>
+      </w:r>
+      <w:r>
+        <w:rPr>
+          <w:rFonts w:cstheme="minorHAnsi"/>
+          <w:color w:val="24292E"/>
+          <w:shd w:val="clear" w:color="auto" w:fill="FFFFFF"/>
+        </w:rPr>
+        <w:t>πιθανών</w:t>
+      </w:r>
+      <w:r>
+        <w:rPr>
+          <w:rFonts w:cstheme="minorHAnsi"/>
+          <w:color w:val="24292E"/>
+          <w:shd w:val="clear" w:color="auto" w:fill="FFFFFF"/>
+        </w:rPr>
+        <w:t xml:space="preserve"> </w:t>
+      </w:r>
+      <w:r>
+        <w:rPr>
+          <w:rFonts w:cstheme="minorHAnsi"/>
+          <w:color w:val="24292E"/>
+          <w:shd w:val="clear" w:color="auto" w:fill="FFFFFF"/>
+        </w:rPr>
+        <w:t>λύσεων</w:t>
+      </w:r>
+      <w:r>
+        <w:rPr>
+          <w:rFonts w:cstheme="minorHAnsi"/>
+          <w:color w:val="24292E"/>
+          <w:shd w:val="clear" w:color="auto" w:fill="FFFFFF"/>
+        </w:rPr>
+        <w:t xml:space="preserve"> </w:t>
+      </w:r>
+      <w:r>
+        <w:rPr>
+          <w:rFonts w:cstheme="minorHAnsi"/>
+          <w:color w:val="24292E"/>
+          <w:shd w:val="clear" w:color="auto" w:fill="FFFFFF"/>
+        </w:rPr>
+        <w:t>κα</w:t>
+      </w:r>
+      <w:r>
+        <w:rPr>
+          <w:rFonts w:cstheme="minorHAnsi"/>
+          <w:color w:val="24292E"/>
+          <w:shd w:val="clear" w:color="auto" w:fill="FFFFFF"/>
+        </w:rPr>
+        <w:t xml:space="preserve">ι </w:t>
+      </w:r>
+      <w:r>
+        <w:rPr>
+          <w:rFonts w:cstheme="minorHAnsi"/>
+          <w:color w:val="24292E"/>
+          <w:shd w:val="clear" w:color="auto" w:fill="FFFFFF"/>
+        </w:rPr>
+        <w:t>επομένω</w:t>
+      </w:r>
+      <w:r>
+        <w:rPr>
+          <w:rFonts w:cstheme="minorHAnsi"/>
+          <w:color w:val="24292E"/>
+          <w:shd w:val="clear" w:color="auto" w:fill="FFFFFF"/>
+        </w:rPr>
+        <w:t xml:space="preserve">ς </w:t>
+      </w:r>
+      <w:r>
+        <w:rPr>
+          <w:rFonts w:cstheme="minorHAnsi"/>
+          <w:color w:val="24292E"/>
+          <w:shd w:val="clear" w:color="auto" w:fill="FFFFFF"/>
+        </w:rPr>
+        <w:t>η τεχνική</w:t>
+      </w:r>
+      <w:r>
+        <w:rPr>
+          <w:rFonts w:cstheme="minorHAnsi"/>
+          <w:color w:val="24292E"/>
+          <w:shd w:val="clear" w:color="auto" w:fill="FFFFFF"/>
+        </w:rPr>
+        <w:t xml:space="preserve"> </w:t>
+      </w:r>
+      <w:r>
+        <w:rPr>
+          <w:rFonts w:cstheme="minorHAnsi"/>
+          <w:color w:val="24292E"/>
+          <w:shd w:val="clear" w:color="auto" w:fill="FFFFFF"/>
+        </w:rPr>
+        <w:t>αυτή</w:t>
+      </w:r>
+      <w:r>
+        <w:rPr>
+          <w:rFonts w:cstheme="minorHAnsi"/>
+          <w:color w:val="24292E"/>
+          <w:shd w:val="clear" w:color="auto" w:fill="FFFFFF"/>
+        </w:rPr>
+        <w:t xml:space="preserve"> </w:t>
+      </w:r>
+      <w:r>
+        <w:rPr>
+          <w:rFonts w:cstheme="minorHAnsi"/>
+          <w:color w:val="24292E"/>
+          <w:shd w:val="clear" w:color="auto" w:fill="FFFFFF"/>
+        </w:rPr>
+        <w:t>δεν</w:t>
+      </w:r>
+      <w:r>
+        <w:rPr>
+          <w:rFonts w:cstheme="minorHAnsi"/>
+          <w:color w:val="24292E"/>
+          <w:shd w:val="clear" w:color="auto" w:fill="FFFFFF"/>
+        </w:rPr>
+        <w:t xml:space="preserve"> </w:t>
+      </w:r>
+      <w:r>
+        <w:rPr>
+          <w:rFonts w:cstheme="minorHAnsi"/>
+          <w:color w:val="24292E"/>
+          <w:shd w:val="clear" w:color="auto" w:fill="FFFFFF"/>
+        </w:rPr>
+        <w:t>μπορεί</w:t>
+      </w:r>
+      <w:r>
+        <w:rPr>
+          <w:rFonts w:cstheme="minorHAnsi"/>
+          <w:color w:val="24292E"/>
+          <w:shd w:val="clear" w:color="auto" w:fill="FFFFFF"/>
+        </w:rPr>
+        <w:t xml:space="preserve"> </w:t>
+      </w:r>
+      <w:r>
+        <w:rPr>
+          <w:rFonts w:cstheme="minorHAnsi"/>
+          <w:color w:val="24292E"/>
+          <w:shd w:val="clear" w:color="auto" w:fill="FFFFFF"/>
+        </w:rPr>
+        <w:t>να</w:t>
+      </w:r>
+      <w:r>
+        <w:rPr>
+          <w:rFonts w:cstheme="minorHAnsi"/>
+          <w:color w:val="24292E"/>
+          <w:shd w:val="clear" w:color="auto" w:fill="FFFFFF"/>
+        </w:rPr>
+        <w:t xml:space="preserve"> </w:t>
+      </w:r>
+      <w:r>
+        <w:rPr>
+          <w:rFonts w:cstheme="minorHAnsi"/>
+          <w:color w:val="24292E"/>
+          <w:shd w:val="clear" w:color="auto" w:fill="FFFFFF"/>
+        </w:rPr>
+        <w:t>λύσει</w:t>
+      </w:r>
+      <w:r>
+        <w:rPr>
+          <w:rFonts w:cstheme="minorHAnsi"/>
+          <w:color w:val="24292E"/>
+          <w:shd w:val="clear" w:color="auto" w:fill="FFFFFF"/>
+        </w:rPr>
+        <w:t xml:space="preserve"> </w:t>
+      </w:r>
+      <w:r>
+        <w:rPr>
+          <w:rFonts w:cstheme="minorHAnsi"/>
+          <w:color w:val="24292E"/>
+          <w:shd w:val="clear" w:color="auto" w:fill="FFFFFF"/>
+        </w:rPr>
+        <w:t>στιγμιότυπα</w:t>
+      </w:r>
+      <w:r>
+        <w:rPr>
+          <w:rFonts w:cstheme="minorHAnsi"/>
+          <w:color w:val="24292E"/>
+          <w:shd w:val="clear" w:color="auto" w:fill="FFFFFF"/>
+        </w:rPr>
+        <w:t xml:space="preserve"> </w:t>
+      </w:r>
+      <w:r>
+        <w:rPr>
+          <w:rFonts w:cstheme="minorHAnsi"/>
+          <w:color w:val="24292E"/>
+          <w:shd w:val="clear" w:color="auto" w:fill="FFFFFF"/>
+        </w:rPr>
+        <w:t>πέρα</w:t>
+      </w:r>
+      <w:r>
+        <w:rPr>
+          <w:rFonts w:cstheme="minorHAnsi"/>
+          <w:color w:val="24292E"/>
+          <w:shd w:val="clear" w:color="auto" w:fill="FFFFFF"/>
+        </w:rPr>
+        <w:t xml:space="preserve"> </w:t>
+      </w:r>
+      <w:r>
+        <w:rPr>
+          <w:rFonts w:cstheme="minorHAnsi"/>
+          <w:color w:val="24292E"/>
+          <w:shd w:val="clear" w:color="auto" w:fill="FFFFFF"/>
+        </w:rPr>
+        <w:t>από κάποιο</w:t>
+      </w:r>
+      <w:r>
+        <w:rPr>
+          <w:rFonts w:cstheme="minorHAnsi"/>
+          <w:color w:val="24292E"/>
+          <w:shd w:val="clear" w:color="auto" w:fill="FFFFFF"/>
+        </w:rPr>
+        <w:t xml:space="preserve"> </w:t>
+      </w:r>
+      <w:r>
+        <w:rPr>
+          <w:rFonts w:cstheme="minorHAnsi"/>
+          <w:color w:val="24292E"/>
+          <w:shd w:val="clear" w:color="auto" w:fill="FFFFFF"/>
+        </w:rPr>
+        <w:t>μέγεθος.</w:t>
+      </w:r>
+    </w:p>
+    <w:p>
+      <w:pPr>
+        <w:pStyle w:val="a4"/>
+        <w:autoSpaceDE w:val="0"/>
+        <w:autoSpaceDN w:val="0"/>
+        <w:adjustRightInd w:val="0"/>
+        <w:spacing w:after="0" w:line="240" w:lineRule="auto"/>
+        <w:jc w:val="both"/>
+        <w:rPr>
+          <w:rFonts w:cstheme="minorHAnsi"/>
+          <w:b/>
+          <w:color w:val="24292E"/>
+          <w:shd w:val="clear" w:color="auto" w:fill="FFFFFF"/>
+        </w:rPr>
+      </w:pPr>
     </w:p>
     <w:p>
       <w:pPr>
@@ -1796,19 +2620,95 @@
         <w:autoSpaceDN w:val="0"/>
         <w:adjustRightInd w:val="0"/>
         <w:spacing w:after="0" w:line="240" w:lineRule="auto"/>
+        <w:jc w:val="both"/>
         <w:rPr>
           <w:rFonts w:eastAsia="TimesNewRomanPSMT" w:cstheme="minorHAnsi"/>
+          <w:b/>
           <w:lang w:val="en-US"/>
         </w:rPr>
       </w:pPr>
       <w:r>
         <w:rPr>
           <w:rFonts w:cstheme="minorHAnsi"/>
+          <w:b/>
           <w:color w:val="24292E"/>
           <w:shd w:val="clear" w:color="auto" w:fill="FFFFFF"/>
           <w:lang w:val="en-US"/>
         </w:rPr>
+        <w:lastRenderedPageBreak/>
         <w:t>Branch and Bound</w:t>
+      </w:r>
+    </w:p>
+    <w:p>
+      <w:pPr>
+        <w:pStyle w:val="a4"/>
+        <w:autoSpaceDE w:val="0"/>
+        <w:autoSpaceDN w:val="0"/>
+        <w:adjustRightInd w:val="0"/>
+        <w:spacing w:after="0" w:line="240" w:lineRule="auto"/>
+        <w:jc w:val="both"/>
+        <w:rPr>
+          <w:rFonts w:eastAsia="TimesNewRomanPSMT" w:cstheme="minorHAnsi"/>
+        </w:rPr>
+      </w:pPr>
+      <w:r>
+        <w:rPr>
+          <w:rFonts w:cstheme="minorHAnsi"/>
+          <w:color w:val="24292E"/>
+          <w:shd w:val="clear" w:color="auto" w:fill="FFFFFF"/>
+        </w:rPr>
+        <w:t>Οι αλγόριθμοι διακλάδωσης και οριοθέτησης (</w:t>
+      </w:r>
+      <w:r>
+        <w:rPr>
+          <w:rFonts w:cstheme="minorHAnsi"/>
+          <w:color w:val="24292E"/>
+          <w:shd w:val="clear" w:color="auto" w:fill="FFFFFF"/>
+          <w:lang w:val="en-US"/>
+        </w:rPr>
+        <w:t>Branch</w:t>
+      </w:r>
+      <w:r>
+        <w:rPr>
+          <w:rFonts w:cstheme="minorHAnsi"/>
+          <w:color w:val="24292E"/>
+          <w:shd w:val="clear" w:color="auto" w:fill="FFFFFF"/>
+        </w:rPr>
+        <w:t xml:space="preserve"> </w:t>
+      </w:r>
+      <w:r>
+        <w:rPr>
+          <w:rFonts w:cstheme="minorHAnsi"/>
+          <w:color w:val="24292E"/>
+          <w:shd w:val="clear" w:color="auto" w:fill="FFFFFF"/>
+          <w:lang w:val="en-US"/>
+        </w:rPr>
+        <w:t>and</w:t>
+      </w:r>
+      <w:r>
+        <w:rPr>
+          <w:rFonts w:cstheme="minorHAnsi"/>
+          <w:color w:val="24292E"/>
+          <w:shd w:val="clear" w:color="auto" w:fill="FFFFFF"/>
+        </w:rPr>
+        <w:t xml:space="preserve"> </w:t>
+      </w:r>
+      <w:r>
+        <w:rPr>
+          <w:rFonts w:cstheme="minorHAnsi"/>
+          <w:color w:val="24292E"/>
+          <w:shd w:val="clear" w:color="auto" w:fill="FFFFFF"/>
+          <w:lang w:val="en-US"/>
+        </w:rPr>
+        <w:t>Bound</w:t>
+      </w:r>
+      <w:r>
+        <w:rPr>
+          <w:rFonts w:cstheme="minorHAnsi"/>
+          <w:color w:val="24292E"/>
+          <w:shd w:val="clear" w:color="auto" w:fill="FFFFFF"/>
+        </w:rPr>
+        <w:t xml:space="preserve">) έχει σχεδιαστεί για προβλήματα βελτιστοποίησης και η βασική του ιδέα είναι η απαλοιφή τμημάτων του χώρου αναζήτησης όπου γνωρίζουμε πως δεν υπάρχει λύση του προβλήματος. </w:t>
       </w:r>
     </w:p>
     <w:p>
@@ -1822,14 +2722,17 @@
         <w:autoSpaceDN w:val="0"/>
         <w:adjustRightInd w:val="0"/>
         <w:spacing w:after="0" w:line="240" w:lineRule="auto"/>
+        <w:jc w:val="both"/>
         <w:rPr>
           <w:rFonts w:eastAsia="TimesNewRomanPSMT" w:cstheme="minorHAnsi"/>
+          <w:b/>
           <w:lang w:val="en-US"/>
         </w:rPr>
       </w:pPr>
       <w:r>
         <w:rPr>
           <w:rFonts w:cstheme="minorHAnsi"/>
+          <w:b/>
           <w:color w:val="24292E"/>
           <w:shd w:val="clear" w:color="auto" w:fill="FFFFFF"/>
           <w:lang w:val="en-US"/>
@@ -1839,15 +2742,60 @@
     </w:p>
     <w:p>
       <w:pPr>
+        <w:pStyle w:val="a4"/>
         <w:autoSpaceDE w:val="0"/>
         <w:autoSpaceDN w:val="0"/>
         <w:adjustRightInd w:val="0"/>
         <w:spacing w:after="0" w:line="240" w:lineRule="auto"/>
-        <w:rPr>
-          <w:rFonts w:ascii="Calibri" w:eastAsia="TimesNewRomanPSMT" w:hAnsi="Calibri" w:cs="TimesNewRomanPSMT"/>
+        <w:jc w:val="both"/>
+        <w:rPr>
+          <w:rFonts w:eastAsia="TimesNewRomanPSMT" w:cstheme="minorHAnsi"/>
+          <w:b/>
+        </w:rPr>
+      </w:pPr>
+      <w:r>
+        <w:rPr>
+          <w:rFonts w:cstheme="minorHAnsi"/>
+          <w:color w:val="24292E"/>
+          <w:shd w:val="clear" w:color="auto" w:fill="FFFFFF"/>
+        </w:rPr>
+        <w:t xml:space="preserve">Χρησιμοποιείται ο ενσωματωμένος επιλυτής που παρέχει η </w:t>
+      </w:r>
+      <w:r>
+        <w:rPr>
+          <w:rFonts w:cstheme="minorHAnsi"/>
+          <w:color w:val="24292E"/>
+          <w:shd w:val="clear" w:color="auto" w:fill="FFFFFF"/>
           <w:lang w:val="en-US"/>
         </w:rPr>
-      </w:pPr>
+        <w:t>Google</w:t>
+      </w:r>
+      <w:r>
+        <w:rPr>
+          <w:rFonts w:cstheme="minorHAnsi"/>
+          <w:color w:val="24292E"/>
+          <w:shd w:val="clear" w:color="auto" w:fill="FFFFFF"/>
+        </w:rPr>
+        <w:t xml:space="preserve"> για το πρόβλημα του 0/1 σακιδίου. </w:t>
+      </w:r>
+      <w:r>
+        <w:rPr>
+          <w:rFonts w:cstheme="minorHAnsi"/>
+          <w:color w:val="24292E"/>
+          <w:shd w:val="clear" w:color="auto" w:fill="FFFFFF"/>
+          <w:lang w:val="en-US"/>
+        </w:rPr>
+        <w:t>Knapsack</w:t>
+      </w:r>
+      <w:r>
+        <w:rPr>
+          <w:rFonts w:cstheme="minorHAnsi"/>
+          <w:b/>
+          <w:color w:val="24292E"/>
+          <w:shd w:val="clear" w:color="auto" w:fill="FFFFFF"/>
+        </w:rPr>
+        <w:t>.</w:t>
+      </w:r>
     </w:p>
     <w:p>
       <w:pPr>
@@ -1855,124 +2803,11 @@
         <w:autoSpaceDN w:val="0"/>
         <w:adjustRightInd w:val="0"/>
         <w:spacing w:after="0" w:line="240" w:lineRule="auto"/>
+        <w:jc w:val="both"/>
         <w:rPr>
           <w:rFonts w:ascii="Calibri" w:eastAsia="TimesNewRomanPSMT" w:hAnsi="Calibri" w:cs="TimesNewRomanPSMT"/>
         </w:rPr>
       </w:pPr>
-      <w:r>
-        <w:rPr>
-          <w:rFonts w:ascii="Calibri" w:eastAsia="TimesNewRomanPSMT" w:hAnsi="Calibri" w:cs="TimesNewRomanPSMT"/>
-        </w:rPr>
-        <w:t>και επιστρέφει σαν αποτέλεσμα την αξία (</w:t>
-      </w:r>
-      <w:r>
-        <w:rPr>
-          <w:rFonts w:ascii="Calibri" w:eastAsia="TimesNewRomanPSMT" w:hAnsi="Calibri" w:cs="TimesNewRomanPSMT"/>
-          <w:lang w:val="en-US"/>
-        </w:rPr>
-        <w:t>value</w:t>
-      </w:r>
-      <w:r>
-        <w:rPr>
-          <w:rFonts w:ascii="Calibri" w:eastAsia="TimesNewRomanPSMT" w:hAnsi="Calibri" w:cs="TimesNewRomanPSMT"/>
-        </w:rPr>
-        <w:t xml:space="preserve">) </w:t>
-      </w:r>
-      <w:r>
-        <w:rPr>
-          <w:rFonts w:ascii="Calibri" w:eastAsia="TimesNewRomanPSMT" w:hAnsi="Calibri" w:cs="TimesNewRomanPSMT"/>
-        </w:rPr>
-        <w:t xml:space="preserve">την οποία υπολόγισε η κάθε μέθοδος, καθώς και τον χρόνο που χρειάστηκε (σε </w:t>
-      </w:r>
-      <w:r>
-        <w:rPr>
-          <w:rFonts w:ascii="Calibri" w:eastAsia="TimesNewRomanPSMT" w:hAnsi="Calibri" w:cs="TimesNewRomanPSMT"/>
-          <w:lang w:val="en-US"/>
-        </w:rPr>
-        <w:t>nano</w:t>
-      </w:r>
-      <w:r>
-        <w:rPr>
-          <w:rFonts w:ascii="Calibri" w:eastAsia="TimesNewRomanPSMT" w:hAnsi="Calibri" w:cs="TimesNewRomanPSMT"/>
-          <w:lang w:val="en-US"/>
-        </w:rPr>
-        <w:t>seconds</w:t>
-      </w:r>
-      <w:r>
-        <w:rPr>
-          <w:rFonts w:ascii="Calibri" w:eastAsia="TimesNewRomanPSMT" w:hAnsi="Calibri" w:cs="TimesNewRomanPSMT"/>
-        </w:rPr>
-        <w:t xml:space="preserve"> </w:t>
-      </w:r>
-      <w:r>
-        <w:rPr>
-          <w:rFonts w:ascii="Calibri" w:eastAsia="TimesNewRomanPSMT" w:hAnsi="Calibri" w:cs="TimesNewRomanPSMT"/>
-        </w:rPr>
-        <w:t>οι 4 πρώτες</w:t>
-      </w:r>
-      <w:r>
-        <w:rPr>
-          <w:rFonts w:ascii="Calibri" w:eastAsia="TimesNewRomanPSMT" w:hAnsi="Calibri" w:cs="TimesNewRomanPSMT"/>
-        </w:rPr>
-        <w:t xml:space="preserve"> </w:t>
-      </w:r>
-      <w:r>
-        <w:rPr>
-          <w:rFonts w:ascii="Calibri" w:eastAsia="TimesNewRomanPSMT" w:hAnsi="Calibri" w:cs="TimesNewRomanPSMT"/>
-        </w:rPr>
-        <w:t xml:space="preserve">και </w:t>
-      </w:r>
-      <w:r>
-        <w:rPr>
-          <w:rFonts w:ascii="Calibri" w:eastAsia="TimesNewRomanPSMT" w:hAnsi="Calibri" w:cs="TimesNewRomanPSMT"/>
-          <w:lang w:val="en-US"/>
-        </w:rPr>
-        <w:t>millisecond</w:t>
-      </w:r>
-      <w:r>
-        <w:rPr>
-          <w:rFonts w:ascii="Calibri" w:eastAsia="TimesNewRomanPSMT" w:hAnsi="Calibri" w:cs="TimesNewRomanPSMT"/>
-        </w:rPr>
-        <w:t xml:space="preserve"> </w:t>
-      </w:r>
-      <w:r>
-        <w:rPr>
-          <w:rFonts w:ascii="Calibri" w:eastAsia="TimesNewRomanPSMT" w:hAnsi="Calibri" w:cs="TimesNewRomanPSMT"/>
-        </w:rPr>
-        <w:t xml:space="preserve">η </w:t>
-      </w:r>
-      <w:r>
-        <w:rPr>
-          <w:rFonts w:ascii="Calibri" w:eastAsia="TimesNewRomanPSMT" w:hAnsi="Calibri" w:cs="TimesNewRomanPSMT"/>
-          <w:lang w:val="en-US"/>
-        </w:rPr>
-        <w:t>OR</w:t>
-      </w:r>
-      <w:r>
-        <w:rPr>
-          <w:rFonts w:ascii="Calibri" w:eastAsia="TimesNewRomanPSMT" w:hAnsi="Calibri" w:cs="TimesNewRomanPSMT"/>
-        </w:rPr>
-        <w:t>-</w:t>
-      </w:r>
-      <w:r>
-        <w:rPr>
-          <w:rFonts w:ascii="Calibri" w:eastAsia="TimesNewRomanPSMT" w:hAnsi="Calibri" w:cs="TimesNewRomanPSMT"/>
-          <w:lang w:val="en-US"/>
-        </w:rPr>
-        <w:t>TOOLS</w:t>
-      </w:r>
-      <w:r>
-        <w:rPr>
-          <w:rFonts w:ascii="Calibri" w:eastAsia="TimesNewRomanPSMT" w:hAnsi="Calibri" w:cs="TimesNewRomanPSMT"/>
-        </w:rPr>
-        <w:t xml:space="preserve">) </w:t>
-      </w:r>
-      <w:r>
-        <w:rPr>
-          <w:rFonts w:ascii="Calibri" w:eastAsia="TimesNewRomanPSMT" w:hAnsi="Calibri" w:cs="TimesNewRomanPSMT"/>
-        </w:rPr>
-        <w:t xml:space="preserve">ώστε να παράγει το αποτέλεσμα. </w:t>
-      </w:r>
     </w:p>
     <w:p>
       <w:pPr>
@@ -1980,16 +2815,143 @@
         <w:autoSpaceDN w:val="0"/>
         <w:adjustRightInd w:val="0"/>
         <w:spacing w:after="0" w:line="240" w:lineRule="auto"/>
-        <w:rPr>
-          <w:rFonts w:ascii="Calibri" w:hAnsi="Calibri" w:cstheme="minorHAnsi"/>
-          <w:b/>
-        </w:rPr>
-      </w:pPr>
+        <w:jc w:val="both"/>
+        <w:rPr>
+          <w:rFonts w:ascii="Calibri" w:eastAsia="TimesNewRomanPSMT" w:hAnsi="Calibri" w:cs="TimesNewRomanPSMT"/>
+        </w:rPr>
+      </w:pPr>
+      <w:r>
+        <w:rPr>
+          <w:rFonts w:ascii="Calibri" w:eastAsia="TimesNewRomanPSMT" w:hAnsi="Calibri" w:cs="TimesNewRomanPSMT"/>
+        </w:rPr>
+        <w:t>και επιστρέφουν</w:t>
+      </w:r>
+      <w:r>
+        <w:rPr>
+          <w:rFonts w:ascii="Calibri" w:eastAsia="TimesNewRomanPSMT" w:hAnsi="Calibri" w:cs="TimesNewRomanPSMT"/>
+        </w:rPr>
+        <w:t xml:space="preserve"> σαν αποτέλεσμα την αξία (</w:t>
+      </w:r>
+      <w:r>
+        <w:rPr>
+          <w:rFonts w:ascii="Calibri" w:eastAsia="TimesNewRomanPSMT" w:hAnsi="Calibri" w:cs="TimesNewRomanPSMT"/>
+          <w:lang w:val="en-US"/>
+        </w:rPr>
+        <w:t>value</w:t>
+      </w:r>
+      <w:r>
+        <w:rPr>
+          <w:rFonts w:ascii="Calibri" w:eastAsia="TimesNewRomanPSMT" w:hAnsi="Calibri" w:cs="TimesNewRomanPSMT"/>
+        </w:rPr>
+        <w:t xml:space="preserve">) </w:t>
+      </w:r>
+      <w:r>
+        <w:rPr>
+          <w:rFonts w:ascii="Calibri" w:eastAsia="TimesNewRomanPSMT" w:hAnsi="Calibri" w:cs="TimesNewRomanPSMT"/>
+        </w:rPr>
+        <w:t xml:space="preserve">την οποία υπολόγισε η κάθε μέθοδος, καθώς και τον χρόνο που χρειάστηκε (σε </w:t>
+      </w:r>
+      <w:r>
+        <w:rPr>
+          <w:rFonts w:ascii="Calibri" w:eastAsia="TimesNewRomanPSMT" w:hAnsi="Calibri" w:cs="TimesNewRomanPSMT"/>
+          <w:lang w:val="en-US"/>
+        </w:rPr>
+        <w:t>nano</w:t>
+      </w:r>
+      <w:r>
+        <w:rPr>
+          <w:rFonts w:ascii="Calibri" w:eastAsia="TimesNewRomanPSMT" w:hAnsi="Calibri" w:cs="TimesNewRomanPSMT"/>
+          <w:lang w:val="en-US"/>
+        </w:rPr>
+        <w:t>seconds</w:t>
+      </w:r>
+      <w:r>
+        <w:rPr>
+          <w:rFonts w:ascii="Calibri" w:eastAsia="TimesNewRomanPSMT" w:hAnsi="Calibri" w:cs="TimesNewRomanPSMT"/>
+        </w:rPr>
+        <w:t xml:space="preserve"> </w:t>
+      </w:r>
+      <w:r>
+        <w:rPr>
+          <w:rFonts w:ascii="Calibri" w:eastAsia="TimesNewRomanPSMT" w:hAnsi="Calibri" w:cs="TimesNewRomanPSMT"/>
+        </w:rPr>
+        <w:t>οι 4 πρώτες</w:t>
+      </w:r>
+      <w:r>
+        <w:rPr>
+          <w:rFonts w:ascii="Calibri" w:eastAsia="TimesNewRomanPSMT" w:hAnsi="Calibri" w:cs="TimesNewRomanPSMT"/>
+        </w:rPr>
+        <w:t xml:space="preserve"> </w:t>
+      </w:r>
+      <w:r>
+        <w:rPr>
+          <w:rFonts w:ascii="Calibri" w:eastAsia="TimesNewRomanPSMT" w:hAnsi="Calibri" w:cs="TimesNewRomanPSMT"/>
+        </w:rPr>
+        <w:t xml:space="preserve">και </w:t>
+      </w:r>
+      <w:r>
+        <w:rPr>
+          <w:rFonts w:ascii="Calibri" w:eastAsia="TimesNewRomanPSMT" w:hAnsi="Calibri" w:cs="TimesNewRomanPSMT"/>
+          <w:lang w:val="en-US"/>
+        </w:rPr>
+        <w:t>millisecond</w:t>
+      </w:r>
+      <w:r>
+        <w:rPr>
+          <w:rFonts w:ascii="Calibri" w:eastAsia="TimesNewRomanPSMT" w:hAnsi="Calibri" w:cs="TimesNewRomanPSMT"/>
+        </w:rPr>
+        <w:t xml:space="preserve"> </w:t>
+      </w:r>
+      <w:r>
+        <w:rPr>
+          <w:rFonts w:ascii="Calibri" w:eastAsia="TimesNewRomanPSMT" w:hAnsi="Calibri" w:cs="TimesNewRomanPSMT"/>
+        </w:rPr>
+        <w:t xml:space="preserve">η </w:t>
+      </w:r>
+      <w:r>
+        <w:rPr>
+          <w:rFonts w:ascii="Calibri" w:eastAsia="TimesNewRomanPSMT" w:hAnsi="Calibri" w:cs="TimesNewRomanPSMT"/>
+          <w:lang w:val="en-US"/>
+        </w:rPr>
+        <w:t>OR</w:t>
+      </w:r>
+      <w:r>
+        <w:rPr>
+          <w:rFonts w:ascii="Calibri" w:eastAsia="TimesNewRomanPSMT" w:hAnsi="Calibri" w:cs="TimesNewRomanPSMT"/>
+        </w:rPr>
+        <w:t>-</w:t>
+      </w:r>
+      <w:r>
+        <w:rPr>
+          <w:rFonts w:ascii="Calibri" w:eastAsia="TimesNewRomanPSMT" w:hAnsi="Calibri" w:cs="TimesNewRomanPSMT"/>
+          <w:lang w:val="en-US"/>
+        </w:rPr>
+        <w:t>TOOLS</w:t>
+      </w:r>
+      <w:r>
+        <w:rPr>
+          <w:rFonts w:ascii="Calibri" w:eastAsia="TimesNewRomanPSMT" w:hAnsi="Calibri" w:cs="TimesNewRomanPSMT"/>
+        </w:rPr>
+        <w:t xml:space="preserve">) </w:t>
+      </w:r>
+      <w:r>
+        <w:rPr>
+          <w:rFonts w:ascii="Calibri" w:eastAsia="TimesNewRomanPSMT" w:hAnsi="Calibri" w:cs="TimesNewRomanPSMT"/>
+        </w:rPr>
+        <w:t>ώστε να παράγουν</w:t>
+      </w:r>
+      <w:r>
+        <w:rPr>
+          <w:rFonts w:ascii="Calibri" w:eastAsia="TimesNewRomanPSMT" w:hAnsi="Calibri" w:cs="TimesNewRomanPSMT"/>
+        </w:rPr>
+        <w:t xml:space="preserve"> το αποτέλεσμα. </w:t>
+      </w:r>
     </w:p>
     <w:p>
       <w:pPr>
         <w:pStyle w:val="Web"/>
         <w:spacing w:before="0" w:beforeAutospacing="0" w:after="240" w:afterAutospacing="0"/>
+        <w:jc w:val="both"/>
         <w:rPr>
           <w:rFonts w:ascii="Calibri" w:hAnsi="Calibri" w:cstheme="minorHAnsi"/>
           <w:b/>
@@ -2007,7 +2969,16 @@
           <w:szCs w:val="22"/>
           <w:lang w:val="el-GR"/>
         </w:rPr>
-        <w:t xml:space="preserve">Ο κώδικας </w:t>
+        <w:t>Οι κώδικες</w:t>
+      </w:r>
+      <w:r>
+        <w:rPr>
+          <w:rFonts w:ascii="Calibri" w:hAnsi="Calibri" w:cstheme="minorHAnsi"/>
+          <w:sz w:val="22"/>
+          <w:szCs w:val="22"/>
+          <w:lang w:val="el-GR"/>
+        </w:rPr>
+        <w:t xml:space="preserve"> </w:t>
       </w:r>
       <w:r>
         <w:rPr>
@@ -2087,76 +3058,7 @@
           <w:szCs w:val="22"/>
           <w:lang w:val="el-GR"/>
         </w:rPr>
-        <w:t xml:space="preserve">και ο </w:t>
-      </w:r>
-      <w:r>
-        <w:rPr>
-          <w:rFonts w:ascii="Calibri" w:hAnsi="Calibri" w:cstheme="minorHAnsi"/>
-          <w:b/>
-          <w:bCs/>
-          <w:color w:val="24292E"/>
-          <w:sz w:val="22"/>
-          <w:szCs w:val="22"/>
-        </w:rPr>
-        <w:t>ORTOOLS</w:t>
-      </w:r>
-      <w:r>
-        <w:rPr>
-          <w:rFonts w:ascii="Calibri" w:hAnsi="Calibri" w:cstheme="minorHAnsi"/>
-          <w:b/>
-          <w:bCs/>
-          <w:color w:val="24292E"/>
-          <w:sz w:val="22"/>
-          <w:szCs w:val="22"/>
-          <w:lang w:val="el-GR"/>
-        </w:rPr>
-        <w:t>-</w:t>
-      </w:r>
-      <w:r>
-        <w:rPr>
-          <w:rFonts w:ascii="Calibri" w:hAnsi="Calibri" w:cstheme="minorHAnsi"/>
-          <w:b/>
-          <w:bCs/>
-          <w:color w:val="24292E"/>
-          <w:sz w:val="22"/>
-          <w:szCs w:val="22"/>
-        </w:rPr>
-        <w:t>Knap</w:t>
-      </w:r>
-      <w:r>
-        <w:rPr>
-          <w:rFonts w:ascii="Calibri" w:hAnsi="Calibri" w:cstheme="minorHAnsi"/>
-          <w:b/>
-          <w:bCs/>
-          <w:color w:val="24292E"/>
-          <w:sz w:val="22"/>
-          <w:szCs w:val="22"/>
-          <w:lang w:val="el-GR"/>
-        </w:rPr>
-        <w:t>.</w:t>
-      </w:r>
-      <w:r>
-        <w:rPr>
-          <w:rFonts w:ascii="Calibri" w:hAnsi="Calibri" w:cstheme="minorHAnsi"/>
-          <w:b/>
-          <w:bCs/>
-          <w:color w:val="24292E"/>
-          <w:sz w:val="22"/>
-          <w:szCs w:val="22"/>
-        </w:rPr>
-        <w:t>cc</w:t>
-      </w:r>
-      <w:r>
-        <w:rPr>
-          <w:rFonts w:ascii="Calibri" w:hAnsi="Calibri" w:cstheme="minorHAnsi"/>
-          <w:b/>
-          <w:bCs/>
-          <w:color w:val="24292E"/>
-          <w:sz w:val="22"/>
-          <w:szCs w:val="22"/>
-          <w:lang w:val="el-GR"/>
-        </w:rPr>
-        <w:t xml:space="preserve"> </w:t>
+        <w:t>και</w:t>
       </w:r>
       <w:r>
         <w:rPr>
@@ -2167,7 +3069,76 @@
           <w:szCs w:val="22"/>
           <w:lang w:val="el-GR"/>
         </w:rPr>
-        <w:t xml:space="preserve">όταν εκτελεστούν παράγουν από </w:t>
+        <w:t xml:space="preserve"> </w:t>
+      </w:r>
+      <w:r>
+        <w:rPr>
+          <w:rFonts w:ascii="Calibri" w:hAnsi="Calibri" w:cstheme="minorHAnsi"/>
+          <w:b/>
+          <w:bCs/>
+          <w:color w:val="24292E"/>
+          <w:sz w:val="22"/>
+          <w:szCs w:val="22"/>
+        </w:rPr>
+        <w:t>ORTOOLS</w:t>
+      </w:r>
+      <w:r>
+        <w:rPr>
+          <w:rFonts w:ascii="Calibri" w:hAnsi="Calibri" w:cstheme="minorHAnsi"/>
+          <w:b/>
+          <w:bCs/>
+          <w:color w:val="24292E"/>
+          <w:sz w:val="22"/>
+          <w:szCs w:val="22"/>
+          <w:lang w:val="el-GR"/>
+        </w:rPr>
+        <w:t>-</w:t>
+      </w:r>
+      <w:r>
+        <w:rPr>
+          <w:rFonts w:ascii="Calibri" w:hAnsi="Calibri" w:cstheme="minorHAnsi"/>
+          <w:b/>
+          <w:bCs/>
+          <w:color w:val="24292E"/>
+          <w:sz w:val="22"/>
+          <w:szCs w:val="22"/>
+        </w:rPr>
+        <w:t>Knap</w:t>
+      </w:r>
+      <w:r>
+        <w:rPr>
+          <w:rFonts w:ascii="Calibri" w:hAnsi="Calibri" w:cstheme="minorHAnsi"/>
+          <w:b/>
+          <w:bCs/>
+          <w:color w:val="24292E"/>
+          <w:sz w:val="22"/>
+          <w:szCs w:val="22"/>
+          <w:lang w:val="el-GR"/>
+        </w:rPr>
+        <w:t>.</w:t>
+      </w:r>
+      <w:r>
+        <w:rPr>
+          <w:rFonts w:ascii="Calibri" w:hAnsi="Calibri" w:cstheme="minorHAnsi"/>
+          <w:b/>
+          <w:bCs/>
+          <w:color w:val="24292E"/>
+          <w:sz w:val="22"/>
+          <w:szCs w:val="22"/>
+        </w:rPr>
+        <w:t>cc</w:t>
+      </w:r>
+      <w:r>
+        <w:rPr>
+          <w:rFonts w:ascii="Calibri" w:hAnsi="Calibri" w:cstheme="minorHAnsi"/>
+          <w:b/>
+          <w:bCs/>
+          <w:color w:val="24292E"/>
+          <w:sz w:val="22"/>
+          <w:szCs w:val="22"/>
+          <w:lang w:val="el-GR"/>
+        </w:rPr>
+        <w:t xml:space="preserve"> </w:t>
       </w:r>
       <w:r>
         <w:rPr>
@@ -2178,7 +3149,7 @@
           <w:szCs w:val="22"/>
           <w:lang w:val="el-GR"/>
         </w:rPr>
-        <w:t xml:space="preserve"> ένα .</w:t>
+        <w:t xml:space="preserve">όταν εκτελεστούν παράγουν από </w:t>
       </w:r>
       <w:r>
         <w:rPr>
@@ -2187,8 +3158,9 @@
           <w:color w:val="24292E"/>
           <w:sz w:val="22"/>
           <w:szCs w:val="22"/>
-        </w:rPr>
-        <w:t>csv</w:t>
+          <w:lang w:val="el-GR"/>
+        </w:rPr>
+        <w:t xml:space="preserve"> ένα .</w:t>
       </w:r>
       <w:r>
         <w:rPr>
@@ -2197,55 +3169,8 @@
           <w:color w:val="24292E"/>
           <w:sz w:val="22"/>
           <w:szCs w:val="22"/>
-          <w:lang w:val="el-GR"/>
-        </w:rPr>
-        <w:t xml:space="preserve"> αρχείο με το όνομα </w:t>
-      </w:r>
-      <w:r>
-        <w:rPr>
-          <w:rFonts w:ascii="Calibri" w:hAnsi="Calibri" w:cstheme="minorHAnsi"/>
-          <w:b/>
-          <w:bCs/>
-          <w:color w:val="24292E"/>
-          <w:sz w:val="22"/>
-          <w:szCs w:val="22"/>
-        </w:rPr>
-        <w:t>results</w:t>
-      </w:r>
-      <w:r>
-        <w:rPr>
-          <w:rFonts w:ascii="Calibri" w:hAnsi="Calibri" w:cstheme="minorHAnsi"/>
-          <w:b/>
-          <w:bCs/>
-          <w:color w:val="24292E"/>
-          <w:sz w:val="22"/>
-          <w:szCs w:val="22"/>
-          <w:lang w:val="el-GR"/>
-        </w:rPr>
-        <w:t>.</w:t>
-      </w:r>
-      <w:r>
-        <w:rPr>
-          <w:rFonts w:ascii="Calibri" w:hAnsi="Calibri" w:cstheme="minorHAnsi"/>
-          <w:b/>
-          <w:bCs/>
-          <w:color w:val="24292E"/>
-          <w:sz w:val="22"/>
-          <w:szCs w:val="22"/>
         </w:rPr>
         <w:t>csv</w:t>
-      </w:r>
-      <w:r>
-        <w:rPr>
-          <w:rFonts w:ascii="Calibri" w:hAnsi="Calibri" w:cstheme="minorHAnsi"/>
-          <w:b/>
-          <w:bCs/>
-          <w:color w:val="24292E"/>
-          <w:sz w:val="22"/>
-          <w:szCs w:val="22"/>
-          <w:lang w:val="el-GR"/>
-        </w:rPr>
-        <w:t xml:space="preserve"> </w:t>
       </w:r>
       <w:r>
         <w:rPr>
@@ -2256,6 +3181,63 @@
           <w:szCs w:val="22"/>
           <w:lang w:val="el-GR"/>
         </w:rPr>
+        <w:t xml:space="preserve"> αρχείο με το όνομα </w:t>
+      </w:r>
+      <w:r>
+        <w:rPr>
+          <w:rFonts w:ascii="Calibri" w:hAnsi="Calibri" w:cstheme="minorHAnsi"/>
+          <w:b/>
+          <w:bCs/>
+          <w:color w:val="24292E"/>
+          <w:sz w:val="22"/>
+          <w:szCs w:val="22"/>
+        </w:rPr>
+        <w:t>results</w:t>
+      </w:r>
+      <w:r>
+        <w:rPr>
+          <w:rFonts w:ascii="Calibri" w:hAnsi="Calibri" w:cstheme="minorHAnsi"/>
+          <w:b/>
+          <w:bCs/>
+          <w:color w:val="24292E"/>
+          <w:sz w:val="22"/>
+          <w:szCs w:val="22"/>
+          <w:lang w:val="el-GR"/>
+        </w:rPr>
+        <w:t>.</w:t>
+      </w:r>
+      <w:r>
+        <w:rPr>
+          <w:rFonts w:ascii="Calibri" w:hAnsi="Calibri" w:cstheme="minorHAnsi"/>
+          <w:b/>
+          <w:bCs/>
+          <w:color w:val="24292E"/>
+          <w:sz w:val="22"/>
+          <w:szCs w:val="22"/>
+        </w:rPr>
+        <w:t>csv</w:t>
+      </w:r>
+      <w:r>
+        <w:rPr>
+          <w:rFonts w:ascii="Calibri" w:hAnsi="Calibri" w:cstheme="minorHAnsi"/>
+          <w:b/>
+          <w:bCs/>
+          <w:color w:val="24292E"/>
+          <w:sz w:val="22"/>
+          <w:szCs w:val="22"/>
+          <w:lang w:val="el-GR"/>
+        </w:rPr>
+        <w:t xml:space="preserve"> </w:t>
+      </w:r>
+      <w:r>
+        <w:rPr>
+          <w:rFonts w:ascii="Calibri" w:hAnsi="Calibri" w:cstheme="minorHAnsi"/>
+          <w:bCs/>
+          <w:color w:val="24292E"/>
+          <w:sz w:val="22"/>
+          <w:szCs w:val="22"/>
+          <w:lang w:val="el-GR"/>
+        </w:rPr>
         <w:t xml:space="preserve">και </w:t>
       </w:r>
       <w:r>
@@ -2332,23 +3314,23 @@
       <w:pPr>
         <w:pStyle w:val="Web"/>
         <w:spacing w:before="0" w:beforeAutospacing="0" w:after="240" w:afterAutospacing="0"/>
-        <w:rPr>
-          <w:rFonts w:asciiTheme="minorHAnsi" w:hAnsiTheme="minorHAnsi" w:cstheme="minorHAnsi"/>
-          <w:color w:val="24292E"/>
-          <w:sz w:val="22"/>
-          <w:szCs w:val="22"/>
-          <w:lang w:val="el-GR"/>
-        </w:rPr>
-      </w:pPr>
-      <w:r>
-        <w:rPr>
-          <w:rFonts w:asciiTheme="minorHAnsi" w:hAnsiTheme="minorHAnsi" w:cstheme="minorHAnsi"/>
-          <w:color w:val="24292E"/>
-          <w:sz w:val="22"/>
-          <w:szCs w:val="22"/>
-          <w:lang w:val="el-GR"/>
-        </w:rPr>
-        <w:lastRenderedPageBreak/>
+        <w:jc w:val="both"/>
+        <w:rPr>
+          <w:rFonts w:asciiTheme="minorHAnsi" w:hAnsiTheme="minorHAnsi" w:cstheme="minorHAnsi"/>
+          <w:color w:val="24292E"/>
+          <w:sz w:val="22"/>
+          <w:szCs w:val="22"/>
+          <w:lang w:val="el-GR"/>
+        </w:rPr>
+      </w:pPr>
+      <w:r>
+        <w:rPr>
+          <w:rFonts w:asciiTheme="minorHAnsi" w:hAnsiTheme="minorHAnsi" w:cstheme="minorHAnsi"/>
+          <w:color w:val="24292E"/>
+          <w:sz w:val="22"/>
+          <w:szCs w:val="22"/>
+          <w:lang w:val="el-GR"/>
+        </w:rPr>
         <w:t xml:space="preserve">Έπειτα τα αρχεία </w:t>
       </w:r>
       <w:r>
@@ -2456,78 +3438,81 @@
           <w:szCs w:val="22"/>
           <w:lang w:val="el-GR"/>
         </w:rPr>
-        <w:t xml:space="preserve"> διαφορετικές προσεγγίσεις.</w:t>
-      </w:r>
-    </w:p>
-    <w:p>
-      <w:pPr>
-        <w:pStyle w:val="Web"/>
-        <w:spacing w:before="0" w:beforeAutospacing="0" w:after="240" w:afterAutospacing="0"/>
-        <w:rPr>
-          <w:rFonts w:asciiTheme="minorHAnsi" w:hAnsiTheme="minorHAnsi" w:cstheme="minorHAnsi"/>
-          <w:color w:val="24292E"/>
-          <w:sz w:val="22"/>
-          <w:szCs w:val="22"/>
-          <w:lang w:val="el-GR"/>
-        </w:rPr>
-      </w:pPr>
-      <w:r>
-        <w:rPr>
-          <w:rFonts w:asciiTheme="minorHAnsi" w:hAnsiTheme="minorHAnsi" w:cstheme="minorHAnsi"/>
-          <w:color w:val="24292E"/>
-          <w:sz w:val="22"/>
-          <w:szCs w:val="22"/>
-          <w:lang w:val="el-GR"/>
-        </w:rPr>
-        <w:t xml:space="preserve"> Τα ραβδογράμματα αυτά προέκυψαν ομαδοποιώντας τα αποτελέσματα ανά αρχείο στιγμιοτύπων (Πρώτα τα στιγμιότυπα με ν=10, έπειτα με ν=50, έπειτα με ν=100 και τέλος με ν=500). </w:t>
+        <w:t xml:space="preserve"> διαφορετικές προσεγγίσεις. Τα ραβδογράμματα αυτά προέκυψαν ομαδοποιώντας τα αποτελέσματα ανά αρχείο </w:t>
+      </w:r>
+      <w:r>
+        <w:rPr>
+          <w:rFonts w:asciiTheme="minorHAnsi" w:hAnsiTheme="minorHAnsi" w:cstheme="minorHAnsi"/>
+          <w:color w:val="24292E"/>
+          <w:sz w:val="22"/>
+          <w:szCs w:val="22"/>
+          <w:lang w:val="el-GR"/>
+        </w:rPr>
+        <w:t>στιγμιότυπων</w:t>
+      </w:r>
+      <w:r>
+        <w:rPr>
+          <w:rFonts w:asciiTheme="minorHAnsi" w:hAnsiTheme="minorHAnsi" w:cstheme="minorHAnsi"/>
+          <w:color w:val="24292E"/>
+          <w:sz w:val="22"/>
+          <w:szCs w:val="22"/>
+          <w:lang w:val="el-GR"/>
+        </w:rPr>
+        <w:t xml:space="preserve"> (Πρώτα τα στιγμιότυπα με ν=10, έπειτα με ν=50, έπειτα με ν=100 και τέλος με ν=500). Το κάθε ραβδόγραμμα περιέχει 80 στήλες οι οποίες χωρίζονται σε 4 τιμές (1 για κάθε μέθοδο). </w:t>
       </w:r>
     </w:p>
     <w:p>
       <w:pPr>
         <w:pStyle w:val="Web"/>
         <w:spacing w:before="0" w:beforeAutospacing="0" w:after="0" w:afterAutospacing="0"/>
-        <w:rPr>
-          <w:rFonts w:asciiTheme="minorHAnsi" w:hAnsiTheme="minorHAnsi" w:cstheme="minorHAnsi"/>
-          <w:color w:val="24292E"/>
-          <w:sz w:val="22"/>
-          <w:szCs w:val="22"/>
-          <w:lang w:val="el-GR"/>
-        </w:rPr>
-      </w:pPr>
-      <w:r>
-        <w:rPr>
-          <w:rFonts w:asciiTheme="minorHAnsi" w:hAnsiTheme="minorHAnsi" w:cstheme="minorHAnsi"/>
-          <w:color w:val="24292E"/>
-          <w:sz w:val="22"/>
-          <w:szCs w:val="22"/>
-          <w:lang w:val="el-GR"/>
-        </w:rPr>
-        <w:t xml:space="preserve">Το κάθε ραβδόγραμμα περιέχει 80 στήλες οι οποίες χωρίζονται σε 4 τιμές (1 για κάθε μέθοδο). </w:t>
-      </w:r>
+        <w:jc w:val="both"/>
+        <w:rPr>
+          <w:rFonts w:asciiTheme="minorHAnsi" w:hAnsiTheme="minorHAnsi" w:cstheme="minorHAnsi"/>
+          <w:color w:val="24292E"/>
+          <w:sz w:val="22"/>
+          <w:szCs w:val="22"/>
+          <w:lang w:val="el-GR"/>
+        </w:rPr>
+      </w:pPr>
     </w:p>
     <w:p>
       <w:pPr>
         <w:pStyle w:val="Web"/>
         <w:spacing w:before="0" w:beforeAutospacing="0" w:after="0" w:afterAutospacing="0"/>
-        <w:rPr>
-          <w:rFonts w:asciiTheme="minorHAnsi" w:hAnsiTheme="minorHAnsi" w:cstheme="minorHAnsi"/>
-          <w:color w:val="24292E"/>
-          <w:sz w:val="22"/>
-          <w:szCs w:val="22"/>
-          <w:lang w:val="el-GR"/>
-        </w:rPr>
-      </w:pPr>
+        <w:jc w:val="both"/>
+        <w:rPr>
+          <w:rFonts w:asciiTheme="minorHAnsi" w:hAnsiTheme="minorHAnsi" w:cstheme="minorHAnsi"/>
+          <w:b/>
+          <w:color w:val="24292E"/>
+          <w:sz w:val="22"/>
+          <w:szCs w:val="22"/>
+          <w:lang w:val="el-GR"/>
+        </w:rPr>
+      </w:pPr>
+      <w:r>
+        <w:rPr>
+          <w:rFonts w:asciiTheme="minorHAnsi" w:hAnsiTheme="minorHAnsi" w:cstheme="minorHAnsi"/>
+          <w:b/>
+          <w:color w:val="24292E"/>
+          <w:sz w:val="22"/>
+          <w:szCs w:val="22"/>
+          <w:lang w:val="el-GR"/>
+        </w:rPr>
+        <w:t>3. ΑΠΟΤΕΛΕΣΜΑΤΑ</w:t>
+      </w:r>
     </w:p>
     <w:p>
       <w:pPr>
         <w:pStyle w:val="Web"/>
         <w:spacing w:before="0" w:beforeAutospacing="0" w:after="0" w:afterAutospacing="0"/>
-        <w:rPr>
-          <w:rFonts w:asciiTheme="minorHAnsi" w:hAnsiTheme="minorHAnsi" w:cstheme="minorHAnsi"/>
-          <w:noProof/>
-          <w:color w:val="24292E"/>
-          <w:sz w:val="22"/>
-          <w:szCs w:val="22"/>
+        <w:jc w:val="both"/>
+        <w:rPr>
+          <w:rFonts w:asciiTheme="minorHAnsi" w:hAnsiTheme="minorHAnsi" w:cstheme="minorHAnsi"/>
+          <w:b/>
+          <w:color w:val="24292E"/>
+          <w:sz w:val="22"/>
+          <w:szCs w:val="22"/>
+          <w:lang w:val="el-GR"/>
         </w:rPr>
       </w:pPr>
     </w:p>
@@ -2535,12 +3520,182 @@
       <w:pPr>
         <w:pStyle w:val="Web"/>
         <w:spacing w:before="0" w:beforeAutospacing="0" w:after="0" w:afterAutospacing="0"/>
-        <w:rPr>
-          <w:rFonts w:asciiTheme="minorHAnsi" w:hAnsiTheme="minorHAnsi" w:cstheme="minorHAnsi"/>
-          <w:noProof/>
-          <w:color w:val="24292E"/>
-          <w:sz w:val="22"/>
-          <w:szCs w:val="22"/>
+        <w:jc w:val="both"/>
+        <w:rPr>
+          <w:rFonts w:asciiTheme="minorHAnsi" w:hAnsiTheme="minorHAnsi" w:cstheme="minorHAnsi"/>
+          <w:color w:val="24292E"/>
+          <w:sz w:val="22"/>
+          <w:szCs w:val="22"/>
+          <w:lang w:val="el-GR"/>
+        </w:rPr>
+      </w:pPr>
+      <w:r>
+        <w:rPr>
+          <w:rFonts w:asciiTheme="minorHAnsi" w:hAnsiTheme="minorHAnsi" w:cstheme="minorHAnsi"/>
+          <w:color w:val="24292E"/>
+          <w:sz w:val="22"/>
+          <w:szCs w:val="22"/>
+          <w:lang w:val="el-GR"/>
+        </w:rPr>
+        <w:t xml:space="preserve">Παρατηρώντας τα αποτελέσματα εκτέλεσης των προγραμμάτων βλέπουμε ότι για μικρό αριθμό πλήθους αντικειμένων </w:t>
+      </w:r>
+      <w:r>
+        <w:rPr>
+          <w:rFonts w:asciiTheme="minorHAnsi" w:hAnsiTheme="minorHAnsi" w:cstheme="minorHAnsi"/>
+          <w:color w:val="24292E"/>
+          <w:sz w:val="22"/>
+          <w:szCs w:val="22"/>
+          <w:lang w:val="el-GR"/>
+        </w:rPr>
+        <w:t xml:space="preserve">(ν=10) </w:t>
+      </w:r>
+      <w:r>
+        <w:rPr>
+          <w:rFonts w:asciiTheme="minorHAnsi" w:hAnsiTheme="minorHAnsi" w:cstheme="minorHAnsi"/>
+          <w:color w:val="24292E"/>
+          <w:sz w:val="22"/>
+          <w:szCs w:val="22"/>
+          <w:lang w:val="el-GR"/>
+        </w:rPr>
+        <w:t>οι αλγόριθμοι αποδίδουν ταυτ</w:t>
+      </w:r>
+      <w:r>
+        <w:rPr>
+          <w:rFonts w:asciiTheme="minorHAnsi" w:hAnsiTheme="minorHAnsi" w:cstheme="minorHAnsi"/>
+          <w:color w:val="24292E"/>
+          <w:sz w:val="22"/>
+          <w:szCs w:val="22"/>
+          <w:lang w:val="el-GR"/>
+        </w:rPr>
+        <w:t xml:space="preserve">όσημα αποτελέσματα. Καθώς όμως αυξάνεται η συνολική χωρητικότητα σακιδίου οι αλγόριθμοι αρχίζουν να έχουν σοβαρές αποκλίσεις στο αποτέλεσμα με καλύτερα αποτελέσματα να δίνει ο επιλυτής </w:t>
+      </w:r>
+      <w:r>
+        <w:rPr>
+          <w:rFonts w:asciiTheme="minorHAnsi" w:hAnsiTheme="minorHAnsi" w:cstheme="minorHAnsi"/>
+          <w:color w:val="24292E"/>
+          <w:sz w:val="22"/>
+          <w:szCs w:val="22"/>
+        </w:rPr>
+        <w:t>OR</w:t>
+      </w:r>
+      <w:r>
+        <w:rPr>
+          <w:rFonts w:asciiTheme="minorHAnsi" w:hAnsiTheme="minorHAnsi" w:cstheme="minorHAnsi"/>
+          <w:color w:val="24292E"/>
+          <w:sz w:val="22"/>
+          <w:szCs w:val="22"/>
+          <w:lang w:val="el-GR"/>
+        </w:rPr>
+        <w:t>-</w:t>
+      </w:r>
+      <w:r>
+        <w:rPr>
+          <w:rFonts w:asciiTheme="minorHAnsi" w:hAnsiTheme="minorHAnsi" w:cstheme="minorHAnsi"/>
+          <w:color w:val="24292E"/>
+          <w:sz w:val="22"/>
+          <w:szCs w:val="22"/>
+        </w:rPr>
+        <w:t>TOOLS</w:t>
+      </w:r>
+      <w:r>
+        <w:rPr>
+          <w:rFonts w:asciiTheme="minorHAnsi" w:hAnsiTheme="minorHAnsi" w:cstheme="minorHAnsi"/>
+          <w:color w:val="24292E"/>
+          <w:sz w:val="22"/>
+          <w:szCs w:val="22"/>
+          <w:lang w:val="el-GR"/>
+        </w:rPr>
+        <w:t xml:space="preserve"> </w:t>
+      </w:r>
+      <w:r>
+        <w:rPr>
+          <w:rFonts w:asciiTheme="minorHAnsi" w:hAnsiTheme="minorHAnsi" w:cstheme="minorHAnsi"/>
+          <w:color w:val="24292E"/>
+          <w:sz w:val="22"/>
+          <w:szCs w:val="22"/>
+          <w:lang w:val="el-GR"/>
+        </w:rPr>
+        <w:t xml:space="preserve">και να ακολουθείται από τους </w:t>
+      </w:r>
+      <w:r>
+        <w:rPr>
+          <w:rFonts w:asciiTheme="minorHAnsi" w:hAnsiTheme="minorHAnsi" w:cstheme="minorHAnsi"/>
+          <w:color w:val="24292E"/>
+          <w:sz w:val="22"/>
+          <w:szCs w:val="22"/>
+        </w:rPr>
+        <w:t>Dynamic</w:t>
+      </w:r>
+      <w:r>
+        <w:rPr>
+          <w:rFonts w:asciiTheme="minorHAnsi" w:hAnsiTheme="minorHAnsi" w:cstheme="minorHAnsi"/>
+          <w:color w:val="24292E"/>
+          <w:sz w:val="22"/>
+          <w:szCs w:val="22"/>
+          <w:lang w:val="el-GR"/>
+        </w:rPr>
+        <w:t xml:space="preserve">, </w:t>
+      </w:r>
+      <w:r>
+        <w:rPr>
+          <w:rFonts w:asciiTheme="minorHAnsi" w:hAnsiTheme="minorHAnsi" w:cstheme="minorHAnsi"/>
+          <w:color w:val="24292E"/>
+          <w:sz w:val="22"/>
+          <w:szCs w:val="22"/>
+          <w:lang w:val="el-GR"/>
+        </w:rPr>
+        <w:t>και τους υπόλοιπους.</w:t>
+      </w:r>
+    </w:p>
+    <w:p>
+      <w:pPr>
+        <w:pStyle w:val="Web"/>
+        <w:spacing w:before="0" w:beforeAutospacing="0" w:after="0" w:afterAutospacing="0"/>
+        <w:jc w:val="both"/>
+        <w:rPr>
+          <w:rFonts w:asciiTheme="minorHAnsi" w:hAnsiTheme="minorHAnsi" w:cstheme="minorHAnsi"/>
+          <w:color w:val="24292E"/>
+          <w:sz w:val="22"/>
+          <w:szCs w:val="22"/>
+          <w:lang w:val="el-GR"/>
+        </w:rPr>
+      </w:pPr>
+      <w:r>
+        <w:rPr>
+          <w:rFonts w:asciiTheme="minorHAnsi" w:hAnsiTheme="minorHAnsi" w:cstheme="minorHAnsi"/>
+          <w:color w:val="24292E"/>
+          <w:sz w:val="22"/>
+          <w:szCs w:val="22"/>
+          <w:lang w:val="el-GR"/>
+        </w:rPr>
+        <w:t>(Βλ. Γράφημα 1)</w:t>
+      </w:r>
+    </w:p>
+    <w:p>
+      <w:pPr>
+        <w:pStyle w:val="Web"/>
+        <w:spacing w:before="0" w:beforeAutospacing="0" w:after="0" w:afterAutospacing="0"/>
+        <w:rPr>
+          <w:rFonts w:asciiTheme="minorHAnsi" w:hAnsiTheme="minorHAnsi" w:cstheme="minorHAnsi"/>
+          <w:noProof/>
+          <w:color w:val="24292E"/>
+          <w:sz w:val="22"/>
+          <w:szCs w:val="22"/>
+          <w:lang w:val="el-GR"/>
+        </w:rPr>
+      </w:pPr>
+    </w:p>
+    <w:p>
+      <w:pPr>
+        <w:pStyle w:val="Web"/>
+        <w:spacing w:before="0" w:beforeAutospacing="0" w:after="0" w:afterAutospacing="0"/>
+        <w:rPr>
+          <w:rFonts w:asciiTheme="minorHAnsi" w:hAnsiTheme="minorHAnsi" w:cstheme="minorHAnsi"/>
+          <w:noProof/>
+          <w:color w:val="24292E"/>
+          <w:sz w:val="22"/>
+          <w:szCs w:val="22"/>
+          <w:lang w:val="el-GR"/>
         </w:rPr>
       </w:pPr>
       <w:r>
@@ -2553,9 +3708,9 @@
         </w:rPr>
         <w:drawing>
           <wp:inline distT="0" distB="0" distL="0" distR="0">
-            <wp:extent cx="6629400" cy="2790825"/>
+            <wp:extent cx="6809261" cy="2866541"/>
             <wp:effectExtent l="19050" t="0" r="0" b="0"/>
-            <wp:docPr id="2" name="1 - Εικόνα" descr="10 Values.png"/>
+            <wp:docPr id="6" name="1 - Εικόνα" descr="10 Values.png"/>
             <wp:cNvGraphicFramePr>
               <a:graphicFrameLocks xmlns:a="http://schemas.openxmlformats.org/drawingml/2006/main" noChangeAspect="1"/>
             </wp:cNvGraphicFramePr>
@@ -2575,7 +3730,7 @@
                   <pic:spPr>
                     <a:xfrm>
                       <a:off x="0" y="0"/>
-                      <a:ext cx="6629400" cy="2790825"/>
+                      <a:ext cx="6809560" cy="2866667"/>
                     </a:xfrm>
                     <a:prstGeom prst="rect">
                       <a:avLst/>
@@ -2592,12 +3747,16 @@
       <w:pPr>
         <w:pStyle w:val="Web"/>
         <w:spacing w:before="0" w:beforeAutospacing="0" w:after="0" w:afterAutospacing="0"/>
-        <w:rPr>
-          <w:rFonts w:asciiTheme="minorHAnsi" w:hAnsiTheme="minorHAnsi" w:cstheme="minorHAnsi"/>
-          <w:noProof/>
-          <w:color w:val="24292E"/>
-          <w:sz w:val="22"/>
-          <w:szCs w:val="22"/>
+        <w:ind w:left="-270" w:firstLine="270"/>
+        <w:jc w:val="center"/>
+        <w:rPr>
+          <w:rFonts w:asciiTheme="minorHAnsi" w:hAnsiTheme="minorHAnsi" w:cstheme="minorHAnsi"/>
+          <w:b/>
+          <w:noProof/>
+          <w:color w:val="24292E"/>
+          <w:sz w:val="22"/>
+          <w:szCs w:val="22"/>
+          <w:lang w:val="el-GR"/>
         </w:rPr>
       </w:pPr>
     </w:p>
@@ -2605,25 +3764,79 @@
       <w:pPr>
         <w:pStyle w:val="Web"/>
         <w:spacing w:before="0" w:beforeAutospacing="0" w:after="0" w:afterAutospacing="0"/>
-        <w:rPr>
-          <w:rFonts w:asciiTheme="minorHAnsi" w:hAnsiTheme="minorHAnsi" w:cstheme="minorHAnsi"/>
-          <w:noProof/>
-          <w:color w:val="24292E"/>
-          <w:sz w:val="22"/>
-          <w:szCs w:val="22"/>
-        </w:rPr>
-      </w:pPr>
+        <w:jc w:val="center"/>
+        <w:rPr>
+          <w:rFonts w:asciiTheme="minorHAnsi" w:hAnsiTheme="minorHAnsi" w:cstheme="minorHAnsi"/>
+          <w:b/>
+          <w:noProof/>
+          <w:color w:val="24292E"/>
+          <w:sz w:val="22"/>
+          <w:szCs w:val="22"/>
+          <w:lang w:val="el-GR"/>
+        </w:rPr>
+      </w:pPr>
+      <w:r>
+        <w:rPr>
+          <w:rFonts w:asciiTheme="minorHAnsi" w:hAnsiTheme="minorHAnsi" w:cstheme="minorHAnsi"/>
+          <w:b/>
+          <w:noProof/>
+          <w:color w:val="24292E"/>
+          <w:sz w:val="22"/>
+          <w:szCs w:val="22"/>
+          <w:lang w:val="el-GR"/>
+        </w:rPr>
+        <w:t xml:space="preserve">ΓΡΑΦΗΜΑ 1 . Αποτελέσματα αξιών σακιδίου για </w:t>
+      </w:r>
+      <w:r>
+        <w:rPr>
+          <w:rFonts w:asciiTheme="minorHAnsi" w:hAnsiTheme="minorHAnsi" w:cstheme="minorHAnsi"/>
+          <w:b/>
+          <w:noProof/>
+          <w:color w:val="24292E"/>
+          <w:sz w:val="22"/>
+          <w:szCs w:val="22"/>
+          <w:lang w:val="el-GR"/>
+        </w:rPr>
+        <w:t>πλήθος αντικειμένων</w:t>
+      </w:r>
+      <w:r>
+        <w:rPr>
+          <w:rFonts w:asciiTheme="minorHAnsi" w:hAnsiTheme="minorHAnsi" w:cstheme="minorHAnsi"/>
+          <w:b/>
+          <w:noProof/>
+          <w:color w:val="24292E"/>
+          <w:sz w:val="22"/>
+          <w:szCs w:val="22"/>
+          <w:lang w:val="el-GR"/>
+        </w:rPr>
+        <w:t xml:space="preserve"> </w:t>
+      </w:r>
+      <w:r>
+        <w:rPr>
+          <w:rFonts w:asciiTheme="minorHAnsi" w:hAnsiTheme="minorHAnsi" w:cstheme="minorHAnsi"/>
+          <w:b/>
+          <w:noProof/>
+          <w:color w:val="24292E"/>
+          <w:sz w:val="22"/>
+          <w:szCs w:val="22"/>
+          <w:lang w:val="el-GR"/>
+        </w:rPr>
+        <w:t>ν=10, 80 περιπτώσεις</w:t>
+      </w:r>
     </w:p>
     <w:p>
       <w:pPr>
         <w:pStyle w:val="Web"/>
         <w:spacing w:before="0" w:beforeAutospacing="0" w:after="0" w:afterAutospacing="0"/>
-        <w:rPr>
-          <w:rFonts w:asciiTheme="minorHAnsi" w:hAnsiTheme="minorHAnsi" w:cstheme="minorHAnsi"/>
-          <w:noProof/>
-          <w:color w:val="24292E"/>
-          <w:sz w:val="22"/>
-          <w:szCs w:val="22"/>
+        <w:jc w:val="center"/>
+        <w:rPr>
+          <w:rFonts w:asciiTheme="minorHAnsi" w:hAnsiTheme="minorHAnsi" w:cstheme="minorHAnsi"/>
+          <w:b/>
+          <w:noProof/>
+          <w:color w:val="24292E"/>
+          <w:sz w:val="22"/>
+          <w:szCs w:val="22"/>
+          <w:lang w:val="el-GR"/>
         </w:rPr>
       </w:pPr>
     </w:p>
@@ -2631,22 +3844,304 @@
       <w:pPr>
         <w:pStyle w:val="Web"/>
         <w:spacing w:before="0" w:beforeAutospacing="0" w:after="0" w:afterAutospacing="0"/>
-        <w:rPr>
-          <w:rFonts w:asciiTheme="minorHAnsi" w:hAnsiTheme="minorHAnsi" w:cstheme="minorHAnsi"/>
-          <w:noProof/>
-          <w:color w:val="24292E"/>
-          <w:sz w:val="22"/>
-          <w:szCs w:val="22"/>
-        </w:rPr>
-      </w:pPr>
-      <w:r>
-        <w:rPr>
-          <w:rFonts w:asciiTheme="minorHAnsi" w:hAnsiTheme="minorHAnsi" w:cstheme="minorHAnsi"/>
-          <w:noProof/>
-          <w:color w:val="24292E"/>
-          <w:sz w:val="22"/>
-          <w:szCs w:val="22"/>
-        </w:rPr>
+        <w:jc w:val="both"/>
+        <w:rPr>
+          <w:rFonts w:asciiTheme="minorHAnsi" w:hAnsiTheme="minorHAnsi" w:cstheme="minorHAnsi"/>
+          <w:noProof/>
+          <w:color w:val="24292E"/>
+          <w:sz w:val="22"/>
+          <w:szCs w:val="22"/>
+          <w:lang w:val="el-GR"/>
+        </w:rPr>
+      </w:pPr>
+      <w:r>
+        <w:rPr>
+          <w:rFonts w:asciiTheme="minorHAnsi" w:hAnsiTheme="minorHAnsi" w:cstheme="minorHAnsi"/>
+          <w:noProof/>
+          <w:color w:val="24292E"/>
+          <w:sz w:val="22"/>
+          <w:szCs w:val="22"/>
+          <w:lang w:val="el-GR"/>
+        </w:rPr>
+        <w:t xml:space="preserve">Αυξάνοντας το πλήθος των αντικειμένων σε (ν=50) ακόμα και για μικρές τιμές χωρητικότητας σακιδίου παρατηρούμε ότι οι αλγόριθμοι αρχίζουν να έχουν αποκλίσεις στις τιμές που επιστρέφουν, </w:t>
+      </w:r>
+      <w:r>
+        <w:rPr>
+          <w:rFonts w:asciiTheme="minorHAnsi" w:hAnsiTheme="minorHAnsi" w:cstheme="minorHAnsi"/>
+          <w:noProof/>
+          <w:color w:val="24292E"/>
+          <w:sz w:val="22"/>
+          <w:szCs w:val="22"/>
+          <w:lang w:val="el-GR"/>
+        </w:rPr>
+        <w:t xml:space="preserve">με κάποιες φορές οριακά καλύτερο τον επιλυτή </w:t>
+      </w:r>
+      <w:r>
+        <w:rPr>
+          <w:rFonts w:asciiTheme="minorHAnsi" w:hAnsiTheme="minorHAnsi" w:cstheme="minorHAnsi"/>
+          <w:noProof/>
+          <w:color w:val="24292E"/>
+          <w:sz w:val="22"/>
+          <w:szCs w:val="22"/>
+        </w:rPr>
+        <w:t>OR</w:t>
+      </w:r>
+      <w:r>
+        <w:rPr>
+          <w:rFonts w:asciiTheme="minorHAnsi" w:hAnsiTheme="minorHAnsi" w:cstheme="minorHAnsi"/>
+          <w:noProof/>
+          <w:color w:val="24292E"/>
+          <w:sz w:val="22"/>
+          <w:szCs w:val="22"/>
+          <w:lang w:val="el-GR"/>
+        </w:rPr>
+        <w:t>-</w:t>
+      </w:r>
+      <w:r>
+        <w:rPr>
+          <w:rFonts w:asciiTheme="minorHAnsi" w:hAnsiTheme="minorHAnsi" w:cstheme="minorHAnsi"/>
+          <w:noProof/>
+          <w:color w:val="24292E"/>
+          <w:sz w:val="22"/>
+          <w:szCs w:val="22"/>
+        </w:rPr>
+        <w:t>TOOLS</w:t>
+      </w:r>
+      <w:r>
+        <w:rPr>
+          <w:rFonts w:asciiTheme="minorHAnsi" w:hAnsiTheme="minorHAnsi" w:cstheme="minorHAnsi"/>
+          <w:noProof/>
+          <w:color w:val="24292E"/>
+          <w:sz w:val="22"/>
+          <w:szCs w:val="22"/>
+          <w:lang w:val="el-GR"/>
+        </w:rPr>
+        <w:t xml:space="preserve">, </w:t>
+      </w:r>
+      <w:r>
+        <w:rPr>
+          <w:rFonts w:asciiTheme="minorHAnsi" w:hAnsiTheme="minorHAnsi" w:cstheme="minorHAnsi"/>
+          <w:noProof/>
+          <w:color w:val="24292E"/>
+          <w:sz w:val="22"/>
+          <w:szCs w:val="22"/>
+          <w:lang w:val="el-GR"/>
+        </w:rPr>
+        <w:t xml:space="preserve">και κάποιες άλλες τον </w:t>
+      </w:r>
+      <w:r>
+        <w:rPr>
+          <w:rFonts w:asciiTheme="minorHAnsi" w:hAnsiTheme="minorHAnsi" w:cstheme="minorHAnsi"/>
+          <w:noProof/>
+          <w:color w:val="24292E"/>
+          <w:sz w:val="22"/>
+          <w:szCs w:val="22"/>
+        </w:rPr>
+        <w:t>Dynamic</w:t>
+      </w:r>
+      <w:r>
+        <w:rPr>
+          <w:rFonts w:asciiTheme="minorHAnsi" w:hAnsiTheme="minorHAnsi" w:cstheme="minorHAnsi"/>
+          <w:noProof/>
+          <w:color w:val="24292E"/>
+          <w:sz w:val="22"/>
+          <w:szCs w:val="22"/>
+          <w:lang w:val="el-GR"/>
+        </w:rPr>
+        <w:t xml:space="preserve"> ακολουθούμενο από τους </w:t>
+      </w:r>
+      <w:r>
+        <w:rPr>
+          <w:rFonts w:asciiTheme="minorHAnsi" w:hAnsiTheme="minorHAnsi" w:cstheme="minorHAnsi"/>
+          <w:noProof/>
+          <w:color w:val="24292E"/>
+          <w:sz w:val="22"/>
+          <w:szCs w:val="22"/>
+        </w:rPr>
+        <w:t>Branch</w:t>
+      </w:r>
+      <w:r>
+        <w:rPr>
+          <w:rFonts w:asciiTheme="minorHAnsi" w:hAnsiTheme="minorHAnsi" w:cstheme="minorHAnsi"/>
+          <w:noProof/>
+          <w:color w:val="24292E"/>
+          <w:sz w:val="22"/>
+          <w:szCs w:val="22"/>
+          <w:lang w:val="el-GR"/>
+        </w:rPr>
+        <w:t xml:space="preserve"> </w:t>
+      </w:r>
+      <w:r>
+        <w:rPr>
+          <w:rFonts w:asciiTheme="minorHAnsi" w:hAnsiTheme="minorHAnsi" w:cstheme="minorHAnsi"/>
+          <w:noProof/>
+          <w:color w:val="24292E"/>
+          <w:sz w:val="22"/>
+          <w:szCs w:val="22"/>
+        </w:rPr>
+        <w:t>and</w:t>
+      </w:r>
+      <w:r>
+        <w:rPr>
+          <w:rFonts w:asciiTheme="minorHAnsi" w:hAnsiTheme="minorHAnsi" w:cstheme="minorHAnsi"/>
+          <w:noProof/>
+          <w:color w:val="24292E"/>
+          <w:sz w:val="22"/>
+          <w:szCs w:val="22"/>
+          <w:lang w:val="el-GR"/>
+        </w:rPr>
+        <w:t xml:space="preserve"> </w:t>
+      </w:r>
+      <w:r>
+        <w:rPr>
+          <w:rFonts w:asciiTheme="minorHAnsi" w:hAnsiTheme="minorHAnsi" w:cstheme="minorHAnsi"/>
+          <w:noProof/>
+          <w:color w:val="24292E"/>
+          <w:sz w:val="22"/>
+          <w:szCs w:val="22"/>
+        </w:rPr>
+        <w:t>Bound</w:t>
+      </w:r>
+      <w:r>
+        <w:rPr>
+          <w:rFonts w:asciiTheme="minorHAnsi" w:hAnsiTheme="minorHAnsi" w:cstheme="minorHAnsi"/>
+          <w:noProof/>
+          <w:color w:val="24292E"/>
+          <w:sz w:val="22"/>
+          <w:szCs w:val="22"/>
+          <w:lang w:val="el-GR"/>
+        </w:rPr>
+        <w:t xml:space="preserve">, </w:t>
+      </w:r>
+      <w:r>
+        <w:rPr>
+          <w:rFonts w:asciiTheme="minorHAnsi" w:hAnsiTheme="minorHAnsi" w:cstheme="minorHAnsi"/>
+          <w:noProof/>
+          <w:color w:val="24292E"/>
+          <w:sz w:val="22"/>
+          <w:szCs w:val="22"/>
+          <w:lang w:val="el-GR"/>
+        </w:rPr>
+        <w:t xml:space="preserve">και </w:t>
+      </w:r>
+      <w:r>
+        <w:rPr>
+          <w:rFonts w:asciiTheme="minorHAnsi" w:hAnsiTheme="minorHAnsi" w:cstheme="minorHAnsi"/>
+          <w:noProof/>
+          <w:color w:val="24292E"/>
+          <w:sz w:val="22"/>
+          <w:szCs w:val="22"/>
+        </w:rPr>
+        <w:t>Greedy</w:t>
+      </w:r>
+      <w:r>
+        <w:rPr>
+          <w:rFonts w:asciiTheme="minorHAnsi" w:hAnsiTheme="minorHAnsi" w:cstheme="minorHAnsi"/>
+          <w:noProof/>
+          <w:color w:val="24292E"/>
+          <w:sz w:val="22"/>
+          <w:szCs w:val="22"/>
+          <w:lang w:val="el-GR"/>
+        </w:rPr>
+        <w:t xml:space="preserve">, </w:t>
+      </w:r>
+      <w:r>
+        <w:rPr>
+          <w:rFonts w:asciiTheme="minorHAnsi" w:hAnsiTheme="minorHAnsi" w:cstheme="minorHAnsi"/>
+          <w:noProof/>
+          <w:color w:val="24292E"/>
+          <w:sz w:val="22"/>
+          <w:szCs w:val="22"/>
+          <w:lang w:val="el-GR"/>
+        </w:rPr>
+        <w:t xml:space="preserve">ενώ παρατηρούμε ότι ο </w:t>
+      </w:r>
+      <w:r>
+        <w:rPr>
+          <w:rFonts w:asciiTheme="minorHAnsi" w:hAnsiTheme="minorHAnsi" w:cstheme="minorHAnsi"/>
+          <w:noProof/>
+          <w:color w:val="24292E"/>
+          <w:sz w:val="22"/>
+          <w:szCs w:val="22"/>
+        </w:rPr>
+        <w:t>Brute</w:t>
+      </w:r>
+      <w:r>
+        <w:rPr>
+          <w:rFonts w:asciiTheme="minorHAnsi" w:hAnsiTheme="minorHAnsi" w:cstheme="minorHAnsi"/>
+          <w:noProof/>
+          <w:color w:val="24292E"/>
+          <w:sz w:val="22"/>
+          <w:szCs w:val="22"/>
+          <w:lang w:val="el-GR"/>
+        </w:rPr>
+        <w:t xml:space="preserve"> </w:t>
+      </w:r>
+      <w:r>
+        <w:rPr>
+          <w:rFonts w:asciiTheme="minorHAnsi" w:hAnsiTheme="minorHAnsi" w:cstheme="minorHAnsi"/>
+          <w:noProof/>
+          <w:color w:val="24292E"/>
+          <w:sz w:val="22"/>
+          <w:szCs w:val="22"/>
+        </w:rPr>
+        <w:t>Force</w:t>
+      </w:r>
+      <w:r>
+        <w:rPr>
+          <w:rFonts w:asciiTheme="minorHAnsi" w:hAnsiTheme="minorHAnsi" w:cstheme="minorHAnsi"/>
+          <w:noProof/>
+          <w:color w:val="24292E"/>
+          <w:sz w:val="22"/>
+          <w:szCs w:val="22"/>
+          <w:lang w:val="el-GR"/>
+        </w:rPr>
+        <w:t xml:space="preserve"> </w:t>
+      </w:r>
+      <w:r>
+        <w:rPr>
+          <w:rFonts w:asciiTheme="minorHAnsi" w:hAnsiTheme="minorHAnsi" w:cstheme="minorHAnsi"/>
+          <w:noProof/>
+          <w:color w:val="24292E"/>
+          <w:sz w:val="22"/>
+          <w:szCs w:val="22"/>
+          <w:lang w:val="el-GR"/>
+        </w:rPr>
+        <w:t xml:space="preserve">αρχίζει να μηνπετυχάινει καθόλου καλές τιμές αξιών γιατί λήγει το χρονικό όριο των 10 δευτερολέπτων που του έχει διατεθεί για εκτέλεση. Αυτό φαίνεται περισσότερο στα παραδείγματα με μεγαλύτερες αξίες σακιδίου (από το 40 περίπου, </w:t>
+      </w:r>
+      <w:r>
+        <w:rPr>
+          <w:rFonts w:asciiTheme="minorHAnsi" w:hAnsiTheme="minorHAnsi" w:cstheme="minorHAnsi"/>
+          <w:noProof/>
+          <w:color w:val="24292E"/>
+          <w:sz w:val="22"/>
+          <w:szCs w:val="22"/>
+          <w:lang w:val="el-GR"/>
+        </w:rPr>
+        <w:t>έως και το 80, Βλ. Γράφημα2).</w:t>
+      </w:r>
+    </w:p>
+    <w:p>
+      <w:pPr>
+        <w:pStyle w:val="Web"/>
+        <w:spacing w:before="0" w:beforeAutospacing="0" w:after="0" w:afterAutospacing="0"/>
+        <w:rPr>
+          <w:rFonts w:asciiTheme="minorHAnsi" w:hAnsiTheme="minorHAnsi" w:cstheme="minorHAnsi"/>
+          <w:noProof/>
+          <w:color w:val="24292E"/>
+          <w:sz w:val="22"/>
+          <w:szCs w:val="22"/>
+        </w:rPr>
+      </w:pPr>
+      <w:r>
+        <w:rPr>
+          <w:rFonts w:asciiTheme="minorHAnsi" w:hAnsiTheme="minorHAnsi" w:cstheme="minorHAnsi"/>
+          <w:noProof/>
+          <w:color w:val="24292E"/>
+          <w:sz w:val="22"/>
+          <w:szCs w:val="22"/>
+        </w:rPr>
+        <w:lastRenderedPageBreak/>
         <w:drawing>
           <wp:inline distT="0" distB="0" distL="0" distR="0">
             <wp:extent cx="6629400" cy="3105785"/>
@@ -2694,6 +4189,7 @@
           <w:color w:val="24292E"/>
           <w:sz w:val="22"/>
           <w:szCs w:val="22"/>
+          <w:lang w:val="el-GR"/>
         </w:rPr>
       </w:pPr>
     </w:p>
@@ -2701,14 +4197,101 @@
       <w:pPr>
         <w:pStyle w:val="Web"/>
         <w:spacing w:before="0" w:beforeAutospacing="0" w:after="0" w:afterAutospacing="0"/>
-        <w:rPr>
-          <w:rFonts w:asciiTheme="minorHAnsi" w:hAnsiTheme="minorHAnsi" w:cstheme="minorHAnsi"/>
-          <w:noProof/>
-          <w:color w:val="24292E"/>
-          <w:sz w:val="22"/>
-          <w:szCs w:val="22"/>
-        </w:rPr>
-      </w:pPr>
+        <w:jc w:val="center"/>
+        <w:rPr>
+          <w:rFonts w:asciiTheme="minorHAnsi" w:hAnsiTheme="minorHAnsi" w:cstheme="minorHAnsi"/>
+          <w:b/>
+          <w:noProof/>
+          <w:color w:val="24292E"/>
+          <w:sz w:val="22"/>
+          <w:szCs w:val="22"/>
+          <w:lang w:val="el-GR"/>
+        </w:rPr>
+      </w:pPr>
+      <w:r>
+        <w:rPr>
+          <w:rFonts w:asciiTheme="minorHAnsi" w:hAnsiTheme="minorHAnsi" w:cstheme="minorHAnsi"/>
+          <w:b/>
+          <w:noProof/>
+          <w:color w:val="24292E"/>
+          <w:sz w:val="22"/>
+          <w:szCs w:val="22"/>
+          <w:lang w:val="el-GR"/>
+        </w:rPr>
+        <w:t xml:space="preserve">ΓΡΑΦΗΜΑ </w:t>
+      </w:r>
+      <w:r>
+        <w:rPr>
+          <w:rFonts w:asciiTheme="minorHAnsi" w:hAnsiTheme="minorHAnsi" w:cstheme="minorHAnsi"/>
+          <w:b/>
+          <w:noProof/>
+          <w:color w:val="24292E"/>
+          <w:sz w:val="22"/>
+          <w:szCs w:val="22"/>
+          <w:lang w:val="el-GR"/>
+        </w:rPr>
+        <w:t>2</w:t>
+      </w:r>
+      <w:r>
+        <w:rPr>
+          <w:rFonts w:asciiTheme="minorHAnsi" w:hAnsiTheme="minorHAnsi" w:cstheme="minorHAnsi"/>
+          <w:b/>
+          <w:noProof/>
+          <w:color w:val="24292E"/>
+          <w:sz w:val="22"/>
+          <w:szCs w:val="22"/>
+          <w:lang w:val="el-GR"/>
+        </w:rPr>
+        <w:t xml:space="preserve"> . Αποτελέσματα αξιών σακιδ</w:t>
+      </w:r>
+      <w:r>
+        <w:rPr>
+          <w:rFonts w:asciiTheme="minorHAnsi" w:hAnsiTheme="minorHAnsi" w:cstheme="minorHAnsi"/>
+          <w:b/>
+          <w:noProof/>
+          <w:color w:val="24292E"/>
+          <w:sz w:val="22"/>
+          <w:szCs w:val="22"/>
+          <w:lang w:val="el-GR"/>
+        </w:rPr>
+        <w:t xml:space="preserve">ίου για </w:t>
+      </w:r>
+      <w:r>
+        <w:rPr>
+          <w:rFonts w:asciiTheme="minorHAnsi" w:hAnsiTheme="minorHAnsi" w:cstheme="minorHAnsi"/>
+          <w:b/>
+          <w:noProof/>
+          <w:color w:val="24292E"/>
+          <w:sz w:val="22"/>
+          <w:szCs w:val="22"/>
+          <w:lang w:val="el-GR"/>
+        </w:rPr>
+        <w:t xml:space="preserve">πλήθος αντικειμένων  </w:t>
+      </w:r>
+      <w:r>
+        <w:rPr>
+          <w:rFonts w:asciiTheme="minorHAnsi" w:hAnsiTheme="minorHAnsi" w:cstheme="minorHAnsi"/>
+          <w:b/>
+          <w:noProof/>
+          <w:color w:val="24292E"/>
+          <w:sz w:val="22"/>
+          <w:szCs w:val="22"/>
+          <w:lang w:val="el-GR"/>
+        </w:rPr>
+        <w:t>ν=5</w:t>
+      </w:r>
+      <w:r>
+        <w:rPr>
+          <w:rFonts w:asciiTheme="minorHAnsi" w:hAnsiTheme="minorHAnsi" w:cstheme="minorHAnsi"/>
+          <w:b/>
+          <w:noProof/>
+          <w:color w:val="24292E"/>
+          <w:sz w:val="22"/>
+          <w:szCs w:val="22"/>
+          <w:lang w:val="el-GR"/>
+        </w:rPr>
+        <w:t>0, 80 περιπτώσεις</w:t>
+      </w:r>
     </w:p>
     <w:p>
       <w:pPr>
@@ -2720,6 +4303,7 @@
           <w:color w:val="24292E"/>
           <w:sz w:val="22"/>
           <w:szCs w:val="22"/>
+          <w:lang w:val="el-GR"/>
         </w:rPr>
       </w:pPr>
     </w:p>
@@ -2733,8 +4317,395 @@
           <w:color w:val="24292E"/>
           <w:sz w:val="22"/>
           <w:szCs w:val="22"/>
-        </w:rPr>
-      </w:pPr>
+          <w:lang w:val="el-GR"/>
+        </w:rPr>
+      </w:pPr>
+      <w:r>
+        <w:rPr>
+          <w:rFonts w:asciiTheme="minorHAnsi" w:hAnsiTheme="minorHAnsi" w:cstheme="minorHAnsi"/>
+          <w:noProof/>
+          <w:color w:val="24292E"/>
+          <w:sz w:val="22"/>
+          <w:szCs w:val="22"/>
+          <w:lang w:val="el-GR"/>
+        </w:rPr>
+        <w:t xml:space="preserve">Αυξάνοντας ακόμα περισσότερο το πλήθος των  αντικειμένων σε (ν=100) ακόμα και για μικρές τιμές χωρητικότητας σακιδίου παρατηρούμε ότι οι αλγόριθμοι δεν έχουνσοβαρές αποκλίσεις στις τιμές που επιστρέφουν για τις τιμές </w:t>
+      </w:r>
+      <w:r>
+        <w:rPr>
+          <w:rFonts w:asciiTheme="minorHAnsi" w:hAnsiTheme="minorHAnsi" w:cstheme="minorHAnsi"/>
+          <w:noProof/>
+          <w:color w:val="24292E"/>
+          <w:sz w:val="22"/>
+          <w:szCs w:val="22"/>
+          <w:lang w:val="el-GR"/>
+        </w:rPr>
+        <w:t xml:space="preserve">μικρής συνολικής χωρητικότητας σακιδίου (δηλαδή τα αρχεία από 1-40) </w:t>
+      </w:r>
+      <w:r>
+        <w:rPr>
+          <w:rFonts w:asciiTheme="minorHAnsi" w:hAnsiTheme="minorHAnsi" w:cstheme="minorHAnsi"/>
+          <w:noProof/>
+          <w:color w:val="24292E"/>
+          <w:sz w:val="22"/>
+          <w:szCs w:val="22"/>
+          <w:lang w:val="el-GR"/>
+        </w:rPr>
+        <w:t xml:space="preserve">με κάποιες φορές οριακά καλύτερο τον επιλυτή </w:t>
+      </w:r>
+      <w:r>
+        <w:rPr>
+          <w:rFonts w:asciiTheme="minorHAnsi" w:hAnsiTheme="minorHAnsi" w:cstheme="minorHAnsi"/>
+          <w:noProof/>
+          <w:color w:val="24292E"/>
+          <w:sz w:val="22"/>
+          <w:szCs w:val="22"/>
+        </w:rPr>
+        <w:t>OR</w:t>
+      </w:r>
+      <w:r>
+        <w:rPr>
+          <w:rFonts w:asciiTheme="minorHAnsi" w:hAnsiTheme="minorHAnsi" w:cstheme="minorHAnsi"/>
+          <w:noProof/>
+          <w:color w:val="24292E"/>
+          <w:sz w:val="22"/>
+          <w:szCs w:val="22"/>
+          <w:lang w:val="el-GR"/>
+        </w:rPr>
+        <w:t>-</w:t>
+      </w:r>
+      <w:r>
+        <w:rPr>
+          <w:rFonts w:asciiTheme="minorHAnsi" w:hAnsiTheme="minorHAnsi" w:cstheme="minorHAnsi"/>
+          <w:noProof/>
+          <w:color w:val="24292E"/>
+          <w:sz w:val="22"/>
+          <w:szCs w:val="22"/>
+        </w:rPr>
+        <w:t>TOOLS</w:t>
+      </w:r>
+      <w:r>
+        <w:rPr>
+          <w:rFonts w:asciiTheme="minorHAnsi" w:hAnsiTheme="minorHAnsi" w:cstheme="minorHAnsi"/>
+          <w:noProof/>
+          <w:color w:val="24292E"/>
+          <w:sz w:val="22"/>
+          <w:szCs w:val="22"/>
+          <w:lang w:val="el-GR"/>
+        </w:rPr>
+        <w:t xml:space="preserve">, </w:t>
+      </w:r>
+      <w:r>
+        <w:rPr>
+          <w:rFonts w:asciiTheme="minorHAnsi" w:hAnsiTheme="minorHAnsi" w:cstheme="minorHAnsi"/>
+          <w:noProof/>
+          <w:color w:val="24292E"/>
+          <w:sz w:val="22"/>
+          <w:szCs w:val="22"/>
+          <w:lang w:val="el-GR"/>
+        </w:rPr>
+        <w:t xml:space="preserve">και κάποιες άλλες τον </w:t>
+      </w:r>
+      <w:r>
+        <w:rPr>
+          <w:rFonts w:asciiTheme="minorHAnsi" w:hAnsiTheme="minorHAnsi" w:cstheme="minorHAnsi"/>
+          <w:noProof/>
+          <w:color w:val="24292E"/>
+          <w:sz w:val="22"/>
+          <w:szCs w:val="22"/>
+        </w:rPr>
+        <w:t>Dynamic</w:t>
+      </w:r>
+      <w:r>
+        <w:rPr>
+          <w:rFonts w:asciiTheme="minorHAnsi" w:hAnsiTheme="minorHAnsi" w:cstheme="minorHAnsi"/>
+          <w:noProof/>
+          <w:color w:val="24292E"/>
+          <w:sz w:val="22"/>
+          <w:szCs w:val="22"/>
+          <w:lang w:val="el-GR"/>
+        </w:rPr>
+        <w:t xml:space="preserve"> ακολουθούμενο από τους </w:t>
+      </w:r>
+      <w:r>
+        <w:rPr>
+          <w:rFonts w:asciiTheme="minorHAnsi" w:hAnsiTheme="minorHAnsi" w:cstheme="minorHAnsi"/>
+          <w:noProof/>
+          <w:color w:val="24292E"/>
+          <w:sz w:val="22"/>
+          <w:szCs w:val="22"/>
+        </w:rPr>
+        <w:t>Branch</w:t>
+      </w:r>
+      <w:r>
+        <w:rPr>
+          <w:rFonts w:asciiTheme="minorHAnsi" w:hAnsiTheme="minorHAnsi" w:cstheme="minorHAnsi"/>
+          <w:noProof/>
+          <w:color w:val="24292E"/>
+          <w:sz w:val="22"/>
+          <w:szCs w:val="22"/>
+          <w:lang w:val="el-GR"/>
+        </w:rPr>
+        <w:t xml:space="preserve"> </w:t>
+      </w:r>
+      <w:r>
+        <w:rPr>
+          <w:rFonts w:asciiTheme="minorHAnsi" w:hAnsiTheme="minorHAnsi" w:cstheme="minorHAnsi"/>
+          <w:noProof/>
+          <w:color w:val="24292E"/>
+          <w:sz w:val="22"/>
+          <w:szCs w:val="22"/>
+        </w:rPr>
+        <w:t>and</w:t>
+      </w:r>
+      <w:r>
+        <w:rPr>
+          <w:rFonts w:asciiTheme="minorHAnsi" w:hAnsiTheme="minorHAnsi" w:cstheme="minorHAnsi"/>
+          <w:noProof/>
+          <w:color w:val="24292E"/>
+          <w:sz w:val="22"/>
+          <w:szCs w:val="22"/>
+          <w:lang w:val="el-GR"/>
+        </w:rPr>
+        <w:t xml:space="preserve"> </w:t>
+      </w:r>
+      <w:r>
+        <w:rPr>
+          <w:rFonts w:asciiTheme="minorHAnsi" w:hAnsiTheme="minorHAnsi" w:cstheme="minorHAnsi"/>
+          <w:noProof/>
+          <w:color w:val="24292E"/>
+          <w:sz w:val="22"/>
+          <w:szCs w:val="22"/>
+        </w:rPr>
+        <w:t>Bound</w:t>
+      </w:r>
+      <w:r>
+        <w:rPr>
+          <w:rFonts w:asciiTheme="minorHAnsi" w:hAnsiTheme="minorHAnsi" w:cstheme="minorHAnsi"/>
+          <w:noProof/>
+          <w:color w:val="24292E"/>
+          <w:sz w:val="22"/>
+          <w:szCs w:val="22"/>
+          <w:lang w:val="el-GR"/>
+        </w:rPr>
+        <w:t xml:space="preserve">, </w:t>
+      </w:r>
+      <w:r>
+        <w:rPr>
+          <w:rFonts w:asciiTheme="minorHAnsi" w:hAnsiTheme="minorHAnsi" w:cstheme="minorHAnsi"/>
+          <w:noProof/>
+          <w:color w:val="24292E"/>
+          <w:sz w:val="22"/>
+          <w:szCs w:val="22"/>
+          <w:lang w:val="el-GR"/>
+        </w:rPr>
+        <w:t xml:space="preserve">και </w:t>
+      </w:r>
+      <w:r>
+        <w:rPr>
+          <w:rFonts w:asciiTheme="minorHAnsi" w:hAnsiTheme="minorHAnsi" w:cstheme="minorHAnsi"/>
+          <w:noProof/>
+          <w:color w:val="24292E"/>
+          <w:sz w:val="22"/>
+          <w:szCs w:val="22"/>
+        </w:rPr>
+        <w:t>Greedy</w:t>
+      </w:r>
+      <w:r>
+        <w:rPr>
+          <w:rFonts w:asciiTheme="minorHAnsi" w:hAnsiTheme="minorHAnsi" w:cstheme="minorHAnsi"/>
+          <w:noProof/>
+          <w:color w:val="24292E"/>
+          <w:sz w:val="22"/>
+          <w:szCs w:val="22"/>
+          <w:lang w:val="el-GR"/>
+        </w:rPr>
+        <w:t xml:space="preserve">. Εδώ παρατηρούμε ότι από την αρχή ο </w:t>
+      </w:r>
+      <w:r>
+        <w:rPr>
+          <w:rFonts w:asciiTheme="minorHAnsi" w:hAnsiTheme="minorHAnsi" w:cstheme="minorHAnsi"/>
+          <w:noProof/>
+          <w:color w:val="24292E"/>
+          <w:sz w:val="22"/>
+          <w:szCs w:val="22"/>
+        </w:rPr>
+        <w:t>Brute</w:t>
+      </w:r>
+      <w:r>
+        <w:rPr>
+          <w:rFonts w:asciiTheme="minorHAnsi" w:hAnsiTheme="minorHAnsi" w:cstheme="minorHAnsi"/>
+          <w:noProof/>
+          <w:color w:val="24292E"/>
+          <w:sz w:val="22"/>
+          <w:szCs w:val="22"/>
+          <w:lang w:val="el-GR"/>
+        </w:rPr>
+        <w:t xml:space="preserve"> </w:t>
+      </w:r>
+      <w:r>
+        <w:rPr>
+          <w:rFonts w:asciiTheme="minorHAnsi" w:hAnsiTheme="minorHAnsi" w:cstheme="minorHAnsi"/>
+          <w:noProof/>
+          <w:color w:val="24292E"/>
+          <w:sz w:val="22"/>
+          <w:szCs w:val="22"/>
+        </w:rPr>
+        <w:t>Force</w:t>
+      </w:r>
+      <w:r>
+        <w:rPr>
+          <w:rFonts w:asciiTheme="minorHAnsi" w:hAnsiTheme="minorHAnsi" w:cstheme="minorHAnsi"/>
+          <w:noProof/>
+          <w:color w:val="24292E"/>
+          <w:sz w:val="22"/>
+          <w:szCs w:val="22"/>
+          <w:lang w:val="el-GR"/>
+        </w:rPr>
+        <w:t xml:space="preserve"> </w:t>
+      </w:r>
+      <w:r>
+        <w:rPr>
+          <w:rFonts w:asciiTheme="minorHAnsi" w:hAnsiTheme="minorHAnsi" w:cstheme="minorHAnsi"/>
+          <w:noProof/>
+          <w:color w:val="24292E"/>
+          <w:sz w:val="22"/>
+          <w:szCs w:val="22"/>
+          <w:lang w:val="el-GR"/>
+        </w:rPr>
+        <w:t>δεν μπορ</w:t>
+      </w:r>
+      <w:r>
+        <w:rPr>
+          <w:rFonts w:asciiTheme="minorHAnsi" w:hAnsiTheme="minorHAnsi" w:cstheme="minorHAnsi"/>
+          <w:noProof/>
+          <w:color w:val="24292E"/>
+          <w:sz w:val="22"/>
+          <w:szCs w:val="22"/>
+          <w:lang w:val="el-GR"/>
+        </w:rPr>
+        <w:t>εί</w:t>
+      </w:r>
+      <w:r>
+        <w:rPr>
+          <w:rFonts w:asciiTheme="minorHAnsi" w:hAnsiTheme="minorHAnsi" w:cstheme="minorHAnsi"/>
+          <w:noProof/>
+          <w:color w:val="24292E"/>
+          <w:sz w:val="22"/>
+          <w:szCs w:val="22"/>
+          <w:lang w:val="el-GR"/>
+        </w:rPr>
+        <w:t xml:space="preserve"> να δώσει καθόλου αξιόπιστο αποτέλεσμα γιατί δεν προλαβάινει να εκτελεσετεί.</w:t>
+      </w:r>
+      <w:r>
+        <w:rPr>
+          <w:rFonts w:asciiTheme="minorHAnsi" w:hAnsiTheme="minorHAnsi" w:cstheme="minorHAnsi"/>
+          <w:noProof/>
+          <w:color w:val="24292E"/>
+          <w:sz w:val="22"/>
+          <w:szCs w:val="22"/>
+          <w:lang w:val="el-GR"/>
+        </w:rPr>
+        <w:t xml:space="preserve"> Θυμίζουμε</w:t>
+      </w:r>
+      <w:r>
+        <w:rPr>
+          <w:rFonts w:asciiTheme="minorHAnsi" w:hAnsiTheme="minorHAnsi" w:cstheme="minorHAnsi"/>
+          <w:noProof/>
+          <w:color w:val="24292E"/>
+          <w:sz w:val="22"/>
+          <w:szCs w:val="22"/>
+          <w:lang w:val="el-GR"/>
+        </w:rPr>
+        <w:t xml:space="preserve"> ότι ο </w:t>
+      </w:r>
+      <w:r>
+        <w:rPr>
+          <w:rFonts w:asciiTheme="minorHAnsi" w:hAnsiTheme="minorHAnsi" w:cstheme="minorHAnsi"/>
+          <w:noProof/>
+          <w:color w:val="24292E"/>
+          <w:sz w:val="22"/>
+          <w:szCs w:val="22"/>
+        </w:rPr>
+        <w:t>Brute</w:t>
+      </w:r>
+      <w:r>
+        <w:rPr>
+          <w:rFonts w:asciiTheme="minorHAnsi" w:hAnsiTheme="minorHAnsi" w:cstheme="minorHAnsi"/>
+          <w:noProof/>
+          <w:color w:val="24292E"/>
+          <w:sz w:val="22"/>
+          <w:szCs w:val="22"/>
+          <w:lang w:val="el-GR"/>
+        </w:rPr>
+        <w:t xml:space="preserve"> </w:t>
+      </w:r>
+      <w:r>
+        <w:rPr>
+          <w:rFonts w:asciiTheme="minorHAnsi" w:hAnsiTheme="minorHAnsi" w:cstheme="minorHAnsi"/>
+          <w:noProof/>
+          <w:color w:val="24292E"/>
+          <w:sz w:val="22"/>
+          <w:szCs w:val="22"/>
+        </w:rPr>
+        <w:t>Force</w:t>
+      </w:r>
+      <w:r>
+        <w:rPr>
+          <w:rFonts w:asciiTheme="minorHAnsi" w:hAnsiTheme="minorHAnsi" w:cstheme="minorHAnsi"/>
+          <w:noProof/>
+          <w:color w:val="24292E"/>
+          <w:sz w:val="22"/>
+          <w:szCs w:val="22"/>
+          <w:lang w:val="el-GR"/>
+        </w:rPr>
+        <w:t xml:space="preserve"> </w:t>
+      </w:r>
+      <w:r>
+        <w:rPr>
+          <w:rFonts w:asciiTheme="minorHAnsi" w:hAnsiTheme="minorHAnsi" w:cstheme="minorHAnsi"/>
+          <w:noProof/>
+          <w:color w:val="24292E"/>
+          <w:sz w:val="22"/>
+          <w:szCs w:val="22"/>
+          <w:lang w:val="el-GR"/>
+        </w:rPr>
+        <w:t xml:space="preserve">αλγόριθμος </w:t>
+      </w:r>
+      <w:r>
+        <w:rPr>
+          <w:rFonts w:asciiTheme="minorHAnsi" w:hAnsiTheme="minorHAnsi" w:cstheme="minorHAnsi"/>
+          <w:noProof/>
+          <w:color w:val="24292E"/>
+          <w:sz w:val="22"/>
+          <w:szCs w:val="22"/>
+          <w:lang w:val="el-GR"/>
+        </w:rPr>
+        <w:t>συνδυάζει μια τιμή με όλες τις υπόλοιπες με συνέπεια να χρειάζεται στο συγκεκριμένο παράδειγμα 2</w:t>
+      </w:r>
+      <w:r>
+        <w:rPr>
+          <w:rFonts w:asciiTheme="minorHAnsi" w:hAnsiTheme="minorHAnsi" w:cstheme="minorHAnsi"/>
+          <w:noProof/>
+          <w:color w:val="24292E"/>
+          <w:sz w:val="22"/>
+          <w:szCs w:val="22"/>
+          <w:vertAlign w:val="superscript"/>
+          <w:lang w:val="el-GR"/>
+        </w:rPr>
+        <w:t>100</w:t>
+      </w:r>
+      <w:r>
+        <w:rPr>
+          <w:rFonts w:asciiTheme="minorHAnsi" w:hAnsiTheme="minorHAnsi" w:cstheme="minorHAnsi"/>
+          <w:noProof/>
+          <w:color w:val="24292E"/>
+          <w:sz w:val="22"/>
+          <w:szCs w:val="22"/>
+          <w:lang w:val="el-GR"/>
+        </w:rPr>
+        <w:t xml:space="preserve"> συνδυασμούς για να παράξει αποτέλεσμα, συνεπώς δεν υπάρχει καμμιά περίπτωση να ικανοποιηθεί η συνθήκη του χρόνου των 10 δευτερολέπτων και πρακτικά να μη βρίσκει ποτέ λύση. (Βλ. Γράφημα 3)</w:t>
+      </w:r>
     </w:p>
     <w:p>
       <w:pPr>
@@ -2746,6 +4717,7 @@
           <w:color w:val="24292E"/>
           <w:sz w:val="22"/>
           <w:szCs w:val="22"/>
+          <w:lang w:val="el-GR"/>
         </w:rPr>
       </w:pPr>
     </w:p>
@@ -2759,6 +4731,7 @@
           <w:color w:val="24292E"/>
           <w:sz w:val="22"/>
           <w:szCs w:val="22"/>
+          <w:lang w:val="el-GR"/>
         </w:rPr>
       </w:pPr>
     </w:p>
@@ -2774,28 +4747,14 @@
           <w:szCs w:val="22"/>
         </w:rPr>
       </w:pPr>
-    </w:p>
-    <w:p>
-      <w:pPr>
-        <w:pStyle w:val="Web"/>
-        <w:spacing w:before="0" w:beforeAutospacing="0" w:after="0" w:afterAutospacing="0"/>
-        <w:rPr>
-          <w:rFonts w:asciiTheme="minorHAnsi" w:hAnsiTheme="minorHAnsi" w:cstheme="minorHAnsi"/>
-          <w:noProof/>
-          <w:color w:val="24292E"/>
-          <w:sz w:val="22"/>
-          <w:szCs w:val="22"/>
-        </w:rPr>
-      </w:pPr>
-      <w:r>
-        <w:rPr>
-          <w:rFonts w:asciiTheme="minorHAnsi" w:hAnsiTheme="minorHAnsi" w:cstheme="minorHAnsi"/>
-          <w:noProof/>
-          <w:color w:val="24292E"/>
-          <w:sz w:val="22"/>
-          <w:szCs w:val="22"/>
-        </w:rPr>
-        <w:lastRenderedPageBreak/>
+      <w:r>
+        <w:rPr>
+          <w:rFonts w:asciiTheme="minorHAnsi" w:hAnsiTheme="minorHAnsi" w:cstheme="minorHAnsi"/>
+          <w:noProof/>
+          <w:color w:val="24292E"/>
+          <w:sz w:val="22"/>
+          <w:szCs w:val="22"/>
+        </w:rPr>
         <w:drawing>
           <wp:inline distT="0" distB="0" distL="0" distR="0">
             <wp:extent cx="6629400" cy="3134995"/>
@@ -2837,12 +4796,15 @@
       <w:pPr>
         <w:pStyle w:val="Web"/>
         <w:spacing w:before="0" w:beforeAutospacing="0" w:after="0" w:afterAutospacing="0"/>
-        <w:rPr>
-          <w:rFonts w:asciiTheme="minorHAnsi" w:hAnsiTheme="minorHAnsi" w:cstheme="minorHAnsi"/>
-          <w:noProof/>
-          <w:color w:val="24292E"/>
-          <w:sz w:val="22"/>
-          <w:szCs w:val="22"/>
+        <w:jc w:val="center"/>
+        <w:rPr>
+          <w:rFonts w:asciiTheme="minorHAnsi" w:hAnsiTheme="minorHAnsi" w:cstheme="minorHAnsi"/>
+          <w:b/>
+          <w:noProof/>
+          <w:color w:val="24292E"/>
+          <w:sz w:val="22"/>
+          <w:szCs w:val="22"/>
+          <w:lang w:val="el-GR"/>
         </w:rPr>
       </w:pPr>
     </w:p>
@@ -2850,14 +4812,101 @@
       <w:pPr>
         <w:pStyle w:val="Web"/>
         <w:spacing w:before="0" w:beforeAutospacing="0" w:after="0" w:afterAutospacing="0"/>
-        <w:rPr>
-          <w:rFonts w:asciiTheme="minorHAnsi" w:hAnsiTheme="minorHAnsi" w:cstheme="minorHAnsi"/>
-          <w:noProof/>
-          <w:color w:val="24292E"/>
-          <w:sz w:val="22"/>
-          <w:szCs w:val="22"/>
-        </w:rPr>
-      </w:pPr>
+        <w:jc w:val="center"/>
+        <w:rPr>
+          <w:rFonts w:asciiTheme="minorHAnsi" w:hAnsiTheme="minorHAnsi" w:cstheme="minorHAnsi"/>
+          <w:b/>
+          <w:noProof/>
+          <w:color w:val="24292E"/>
+          <w:sz w:val="22"/>
+          <w:szCs w:val="22"/>
+          <w:lang w:val="el-GR"/>
+        </w:rPr>
+      </w:pPr>
+      <w:r>
+        <w:rPr>
+          <w:rFonts w:asciiTheme="minorHAnsi" w:hAnsiTheme="minorHAnsi" w:cstheme="minorHAnsi"/>
+          <w:b/>
+          <w:noProof/>
+          <w:color w:val="24292E"/>
+          <w:sz w:val="22"/>
+          <w:szCs w:val="22"/>
+          <w:lang w:val="el-GR"/>
+        </w:rPr>
+        <w:t xml:space="preserve">ΓΡΑΦΗΜΑ </w:t>
+      </w:r>
+      <w:r>
+        <w:rPr>
+          <w:rFonts w:asciiTheme="minorHAnsi" w:hAnsiTheme="minorHAnsi" w:cstheme="minorHAnsi"/>
+          <w:b/>
+          <w:noProof/>
+          <w:color w:val="24292E"/>
+          <w:sz w:val="22"/>
+          <w:szCs w:val="22"/>
+          <w:lang w:val="el-GR"/>
+        </w:rPr>
+        <w:t>3</w:t>
+      </w:r>
+      <w:r>
+        <w:rPr>
+          <w:rFonts w:asciiTheme="minorHAnsi" w:hAnsiTheme="minorHAnsi" w:cstheme="minorHAnsi"/>
+          <w:b/>
+          <w:noProof/>
+          <w:color w:val="24292E"/>
+          <w:sz w:val="22"/>
+          <w:szCs w:val="22"/>
+          <w:lang w:val="el-GR"/>
+        </w:rPr>
+        <w:t xml:space="preserve"> . Αποτελέσματα αξιών σακιδ</w:t>
+      </w:r>
+      <w:r>
+        <w:rPr>
+          <w:rFonts w:asciiTheme="minorHAnsi" w:hAnsiTheme="minorHAnsi" w:cstheme="minorHAnsi"/>
+          <w:b/>
+          <w:noProof/>
+          <w:color w:val="24292E"/>
+          <w:sz w:val="22"/>
+          <w:szCs w:val="22"/>
+          <w:lang w:val="el-GR"/>
+        </w:rPr>
+        <w:t>ίου για</w:t>
+      </w:r>
+      <w:r>
+        <w:rPr>
+          <w:rFonts w:asciiTheme="minorHAnsi" w:hAnsiTheme="minorHAnsi" w:cstheme="minorHAnsi"/>
+          <w:b/>
+          <w:noProof/>
+          <w:color w:val="24292E"/>
+          <w:sz w:val="22"/>
+          <w:szCs w:val="22"/>
+          <w:lang w:val="el-GR"/>
+        </w:rPr>
+        <w:t xml:space="preserve"> πλήθος αντικειμένων</w:t>
+      </w:r>
+      <w:r>
+        <w:rPr>
+          <w:rFonts w:asciiTheme="minorHAnsi" w:hAnsiTheme="minorHAnsi" w:cstheme="minorHAnsi"/>
+          <w:b/>
+          <w:noProof/>
+          <w:color w:val="24292E"/>
+          <w:sz w:val="22"/>
+          <w:szCs w:val="22"/>
+          <w:lang w:val="el-GR"/>
+        </w:rPr>
+        <w:t xml:space="preserve"> ν=10</w:t>
+      </w:r>
+      <w:r>
+        <w:rPr>
+          <w:rFonts w:asciiTheme="minorHAnsi" w:hAnsiTheme="minorHAnsi" w:cstheme="minorHAnsi"/>
+          <w:b/>
+          <w:noProof/>
+          <w:color w:val="24292E"/>
+          <w:sz w:val="22"/>
+          <w:szCs w:val="22"/>
+          <w:lang w:val="el-GR"/>
+        </w:rPr>
+        <w:t>0, 80 περιπτώσεις</w:t>
+      </w:r>
     </w:p>
     <w:p>
       <w:pPr>
@@ -2869,6 +4918,7 @@
           <w:color w:val="24292E"/>
           <w:sz w:val="22"/>
           <w:szCs w:val="22"/>
+          <w:lang w:val="el-GR"/>
         </w:rPr>
       </w:pPr>
     </w:p>
@@ -2882,6 +4932,7 @@
           <w:color w:val="24292E"/>
           <w:sz w:val="22"/>
           <w:szCs w:val="22"/>
+          <w:lang w:val="el-GR"/>
         </w:rPr>
       </w:pPr>
     </w:p>
@@ -2889,6 +4940,266 @@
       <w:pPr>
         <w:pStyle w:val="Web"/>
         <w:spacing w:before="0" w:beforeAutospacing="0" w:after="0" w:afterAutospacing="0"/>
+        <w:rPr>
+          <w:rFonts w:asciiTheme="minorHAnsi" w:hAnsiTheme="minorHAnsi" w:cstheme="minorHAnsi"/>
+          <w:noProof/>
+          <w:color w:val="24292E"/>
+          <w:sz w:val="22"/>
+          <w:szCs w:val="22"/>
+          <w:lang w:val="el-GR"/>
+        </w:rPr>
+      </w:pPr>
+      <w:r>
+        <w:rPr>
+          <w:rFonts w:asciiTheme="minorHAnsi" w:hAnsiTheme="minorHAnsi" w:cstheme="minorHAnsi"/>
+          <w:noProof/>
+          <w:color w:val="24292E"/>
+          <w:sz w:val="22"/>
+          <w:szCs w:val="22"/>
+          <w:lang w:val="el-GR"/>
+        </w:rPr>
+        <w:t xml:space="preserve">Όσο μεγαλώνουν οι τιμές παρατηρούμε ότι οι αλγόριθμοι αποδίδουν ταυτόσημα αποτελέσματα με ενναλαγές στην απόδοσή τους αλλά πάντα ο </w:t>
+      </w:r>
+      <w:r>
+        <w:rPr>
+          <w:rFonts w:asciiTheme="minorHAnsi" w:hAnsiTheme="minorHAnsi" w:cstheme="minorHAnsi"/>
+          <w:noProof/>
+          <w:color w:val="24292E"/>
+          <w:sz w:val="22"/>
+          <w:szCs w:val="22"/>
+        </w:rPr>
+        <w:t>OR</w:t>
+      </w:r>
+      <w:r>
+        <w:rPr>
+          <w:rFonts w:asciiTheme="minorHAnsi" w:hAnsiTheme="minorHAnsi" w:cstheme="minorHAnsi"/>
+          <w:noProof/>
+          <w:color w:val="24292E"/>
+          <w:sz w:val="22"/>
+          <w:szCs w:val="22"/>
+          <w:lang w:val="el-GR"/>
+        </w:rPr>
+        <w:t>-</w:t>
+      </w:r>
+      <w:r>
+        <w:rPr>
+          <w:rFonts w:asciiTheme="minorHAnsi" w:hAnsiTheme="minorHAnsi" w:cstheme="minorHAnsi"/>
+          <w:noProof/>
+          <w:color w:val="24292E"/>
+          <w:sz w:val="22"/>
+          <w:szCs w:val="22"/>
+        </w:rPr>
+        <w:t>TOOLS</w:t>
+      </w:r>
+      <w:r>
+        <w:rPr>
+          <w:rFonts w:asciiTheme="minorHAnsi" w:hAnsiTheme="minorHAnsi" w:cstheme="minorHAnsi"/>
+          <w:noProof/>
+          <w:color w:val="24292E"/>
+          <w:sz w:val="22"/>
+          <w:szCs w:val="22"/>
+          <w:lang w:val="el-GR"/>
+        </w:rPr>
+        <w:t xml:space="preserve"> </w:t>
+      </w:r>
+      <w:r>
+        <w:rPr>
+          <w:rFonts w:asciiTheme="minorHAnsi" w:hAnsiTheme="minorHAnsi" w:cstheme="minorHAnsi"/>
+          <w:noProof/>
+          <w:color w:val="24292E"/>
+          <w:sz w:val="22"/>
+          <w:szCs w:val="22"/>
+          <w:lang w:val="el-GR"/>
+        </w:rPr>
+        <w:t>επιλυτής πετυχ</w:t>
+      </w:r>
+      <w:r>
+        <w:rPr>
+          <w:rFonts w:asciiTheme="minorHAnsi" w:hAnsiTheme="minorHAnsi" w:cstheme="minorHAnsi"/>
+          <w:noProof/>
+          <w:color w:val="24292E"/>
+          <w:sz w:val="22"/>
+          <w:szCs w:val="22"/>
+          <w:lang w:val="el-GR"/>
+        </w:rPr>
+        <w:t>αί</w:t>
+      </w:r>
+      <w:r>
+        <w:rPr>
+          <w:rFonts w:asciiTheme="minorHAnsi" w:hAnsiTheme="minorHAnsi" w:cstheme="minorHAnsi"/>
+          <w:noProof/>
+          <w:color w:val="24292E"/>
+          <w:sz w:val="22"/>
+          <w:szCs w:val="22"/>
+          <w:lang w:val="el-GR"/>
+        </w:rPr>
+        <w:t xml:space="preserve">νει καλύτερα αποτελέσματα. </w:t>
+      </w:r>
+    </w:p>
+    <w:p>
+      <w:pPr>
+        <w:pStyle w:val="Web"/>
+        <w:spacing w:before="0" w:beforeAutospacing="0" w:after="0" w:afterAutospacing="0"/>
+        <w:rPr>
+          <w:rFonts w:asciiTheme="minorHAnsi" w:hAnsiTheme="minorHAnsi" w:cstheme="minorHAnsi"/>
+          <w:noProof/>
+          <w:color w:val="24292E"/>
+          <w:sz w:val="22"/>
+          <w:szCs w:val="22"/>
+          <w:lang w:val="el-GR"/>
+        </w:rPr>
+      </w:pPr>
+      <w:r>
+        <w:rPr>
+          <w:rFonts w:asciiTheme="minorHAnsi" w:hAnsiTheme="minorHAnsi" w:cstheme="minorHAnsi"/>
+          <w:noProof/>
+          <w:color w:val="24292E"/>
+          <w:sz w:val="22"/>
+          <w:szCs w:val="22"/>
+          <w:lang w:val="el-GR"/>
+        </w:rPr>
+        <w:t>Καταλαβ</w:t>
+      </w:r>
+      <w:r>
+        <w:rPr>
+          <w:rFonts w:asciiTheme="minorHAnsi" w:hAnsiTheme="minorHAnsi" w:cstheme="minorHAnsi"/>
+          <w:noProof/>
+          <w:color w:val="24292E"/>
+          <w:sz w:val="22"/>
+          <w:szCs w:val="22"/>
+          <w:lang w:val="el-GR"/>
+        </w:rPr>
+        <w:t>αί</w:t>
+      </w:r>
+      <w:r>
+        <w:rPr>
+          <w:rFonts w:asciiTheme="minorHAnsi" w:hAnsiTheme="minorHAnsi" w:cstheme="minorHAnsi"/>
+          <w:noProof/>
+          <w:color w:val="24292E"/>
+          <w:sz w:val="22"/>
+          <w:szCs w:val="22"/>
+          <w:lang w:val="el-GR"/>
+        </w:rPr>
+        <w:t xml:space="preserve">νουμε ότι ο </w:t>
+      </w:r>
+      <w:r>
+        <w:rPr>
+          <w:rFonts w:asciiTheme="minorHAnsi" w:hAnsiTheme="minorHAnsi" w:cstheme="minorHAnsi"/>
+          <w:noProof/>
+          <w:color w:val="24292E"/>
+          <w:sz w:val="22"/>
+          <w:szCs w:val="22"/>
+        </w:rPr>
+        <w:t>Brute</w:t>
+      </w:r>
+      <w:r>
+        <w:rPr>
+          <w:rFonts w:asciiTheme="minorHAnsi" w:hAnsiTheme="minorHAnsi" w:cstheme="minorHAnsi"/>
+          <w:noProof/>
+          <w:color w:val="24292E"/>
+          <w:sz w:val="22"/>
+          <w:szCs w:val="22"/>
+          <w:lang w:val="el-GR"/>
+        </w:rPr>
+        <w:t xml:space="preserve"> </w:t>
+      </w:r>
+      <w:r>
+        <w:rPr>
+          <w:rFonts w:asciiTheme="minorHAnsi" w:hAnsiTheme="minorHAnsi" w:cstheme="minorHAnsi"/>
+          <w:noProof/>
+          <w:color w:val="24292E"/>
+          <w:sz w:val="22"/>
+          <w:szCs w:val="22"/>
+        </w:rPr>
+        <w:t>Force</w:t>
+      </w:r>
+      <w:r>
+        <w:rPr>
+          <w:rFonts w:asciiTheme="minorHAnsi" w:hAnsiTheme="minorHAnsi" w:cstheme="minorHAnsi"/>
+          <w:noProof/>
+          <w:color w:val="24292E"/>
+          <w:sz w:val="22"/>
+          <w:szCs w:val="22"/>
+          <w:lang w:val="el-GR"/>
+        </w:rPr>
+        <w:t xml:space="preserve"> </w:t>
+      </w:r>
+      <w:r>
+        <w:rPr>
+          <w:rFonts w:asciiTheme="minorHAnsi" w:hAnsiTheme="minorHAnsi" w:cstheme="minorHAnsi"/>
+          <w:noProof/>
+          <w:color w:val="24292E"/>
+          <w:sz w:val="22"/>
+          <w:szCs w:val="22"/>
+          <w:lang w:val="el-GR"/>
+        </w:rPr>
+        <w:t>πρέπει να αντιμετωπίσει</w:t>
+      </w:r>
+      <w:r>
+        <w:rPr>
+          <w:rFonts w:asciiTheme="minorHAnsi" w:hAnsiTheme="minorHAnsi" w:cstheme="minorHAnsi"/>
+          <w:noProof/>
+          <w:color w:val="24292E"/>
+          <w:sz w:val="22"/>
+          <w:szCs w:val="22"/>
+          <w:lang w:val="el-GR"/>
+        </w:rPr>
+        <w:t xml:space="preserve"> 2</w:t>
+      </w:r>
+      <w:r>
+        <w:rPr>
+          <w:rFonts w:asciiTheme="minorHAnsi" w:hAnsiTheme="minorHAnsi" w:cstheme="minorHAnsi"/>
+          <w:noProof/>
+          <w:color w:val="24292E"/>
+          <w:sz w:val="22"/>
+          <w:szCs w:val="22"/>
+          <w:vertAlign w:val="superscript"/>
+          <w:lang w:val="el-GR"/>
+        </w:rPr>
+        <w:t>500</w:t>
+      </w:r>
+      <w:r>
+        <w:rPr>
+          <w:rFonts w:asciiTheme="minorHAnsi" w:hAnsiTheme="minorHAnsi" w:cstheme="minorHAnsi"/>
+          <w:noProof/>
+          <w:color w:val="24292E"/>
+          <w:sz w:val="22"/>
+          <w:szCs w:val="22"/>
+          <w:lang w:val="el-GR"/>
+        </w:rPr>
+        <w:t xml:space="preserve"> </w:t>
+      </w:r>
+      <w:r>
+        <w:rPr>
+          <w:rFonts w:asciiTheme="minorHAnsi" w:hAnsiTheme="minorHAnsi" w:cstheme="minorHAnsi"/>
+          <w:noProof/>
+          <w:color w:val="24292E"/>
+          <w:sz w:val="22"/>
+          <w:szCs w:val="22"/>
+          <w:lang w:val="el-GR"/>
+        </w:rPr>
+        <w:t>συνδασμούς με συνέπεια να μη βρίσκει καθόλου λύση. (Βλ. Γράφημα 4)</w:t>
+      </w:r>
+    </w:p>
+    <w:p>
+      <w:pPr>
+        <w:pStyle w:val="Web"/>
+        <w:spacing w:before="0" w:beforeAutospacing="0" w:after="0" w:afterAutospacing="0"/>
+        <w:rPr>
+          <w:rFonts w:asciiTheme="minorHAnsi" w:hAnsiTheme="minorHAnsi" w:cstheme="minorHAnsi"/>
+          <w:noProof/>
+          <w:color w:val="24292E"/>
+          <w:sz w:val="22"/>
+          <w:szCs w:val="22"/>
+          <w:lang w:val="el-GR"/>
+        </w:rPr>
+      </w:pPr>
+    </w:p>
+    <w:p>
+      <w:pPr>
+        <w:pStyle w:val="Web"/>
+        <w:spacing w:before="0" w:beforeAutospacing="0" w:after="0" w:afterAutospacing="0"/>
+        <w:jc w:val="center"/>
         <w:rPr>
           <w:rFonts w:asciiTheme="minorHAnsi" w:hAnsiTheme="minorHAnsi" w:cstheme="minorHAnsi"/>
           <w:color w:val="24292E"/>
@@ -2957,13 +5268,101 @@
       <w:pPr>
         <w:pStyle w:val="Web"/>
         <w:spacing w:before="0" w:beforeAutospacing="0" w:after="0" w:afterAutospacing="0"/>
-        <w:rPr>
-          <w:rFonts w:asciiTheme="minorHAnsi" w:hAnsiTheme="minorHAnsi" w:cstheme="minorHAnsi"/>
-          <w:color w:val="24292E"/>
-          <w:sz w:val="22"/>
-          <w:szCs w:val="22"/>
-        </w:rPr>
-      </w:pPr>
+        <w:jc w:val="center"/>
+        <w:rPr>
+          <w:rFonts w:asciiTheme="minorHAnsi" w:hAnsiTheme="minorHAnsi" w:cstheme="minorHAnsi"/>
+          <w:b/>
+          <w:noProof/>
+          <w:color w:val="24292E"/>
+          <w:sz w:val="22"/>
+          <w:szCs w:val="22"/>
+          <w:lang w:val="el-GR"/>
+        </w:rPr>
+      </w:pPr>
+      <w:r>
+        <w:rPr>
+          <w:rFonts w:asciiTheme="minorHAnsi" w:hAnsiTheme="minorHAnsi" w:cstheme="minorHAnsi"/>
+          <w:b/>
+          <w:noProof/>
+          <w:color w:val="24292E"/>
+          <w:sz w:val="22"/>
+          <w:szCs w:val="22"/>
+          <w:lang w:val="el-GR"/>
+        </w:rPr>
+        <w:t xml:space="preserve">ΓΡΑΦΗΜΑ </w:t>
+      </w:r>
+      <w:r>
+        <w:rPr>
+          <w:rFonts w:asciiTheme="minorHAnsi" w:hAnsiTheme="minorHAnsi" w:cstheme="minorHAnsi"/>
+          <w:b/>
+          <w:noProof/>
+          <w:color w:val="24292E"/>
+          <w:sz w:val="22"/>
+          <w:szCs w:val="22"/>
+          <w:lang w:val="el-GR"/>
+        </w:rPr>
+        <w:t>4</w:t>
+      </w:r>
+      <w:r>
+        <w:rPr>
+          <w:rFonts w:asciiTheme="minorHAnsi" w:hAnsiTheme="minorHAnsi" w:cstheme="minorHAnsi"/>
+          <w:b/>
+          <w:noProof/>
+          <w:color w:val="24292E"/>
+          <w:sz w:val="22"/>
+          <w:szCs w:val="22"/>
+          <w:lang w:val="el-GR"/>
+        </w:rPr>
+        <w:t xml:space="preserve"> . Αποτελέσματα αξιών σακιδ</w:t>
+      </w:r>
+      <w:r>
+        <w:rPr>
+          <w:rFonts w:asciiTheme="minorHAnsi" w:hAnsiTheme="minorHAnsi" w:cstheme="minorHAnsi"/>
+          <w:b/>
+          <w:noProof/>
+          <w:color w:val="24292E"/>
+          <w:sz w:val="22"/>
+          <w:szCs w:val="22"/>
+          <w:lang w:val="el-GR"/>
+        </w:rPr>
+        <w:t xml:space="preserve">ίου για </w:t>
+      </w:r>
+      <w:r>
+        <w:rPr>
+          <w:rFonts w:asciiTheme="minorHAnsi" w:hAnsiTheme="minorHAnsi" w:cstheme="minorHAnsi"/>
+          <w:b/>
+          <w:noProof/>
+          <w:color w:val="24292E"/>
+          <w:sz w:val="22"/>
+          <w:szCs w:val="22"/>
+          <w:lang w:val="el-GR"/>
+        </w:rPr>
+        <w:t xml:space="preserve">πλήθος αντικειμένων, </w:t>
+      </w:r>
+      <w:r>
+        <w:rPr>
+          <w:rFonts w:asciiTheme="minorHAnsi" w:hAnsiTheme="minorHAnsi" w:cstheme="minorHAnsi"/>
+          <w:b/>
+          <w:noProof/>
+          <w:color w:val="24292E"/>
+          <w:sz w:val="22"/>
+          <w:szCs w:val="22"/>
+          <w:lang w:val="el-GR"/>
+        </w:rPr>
+        <w:t>ν=50</w:t>
+      </w:r>
+      <w:r>
+        <w:rPr>
+          <w:rFonts w:asciiTheme="minorHAnsi" w:hAnsiTheme="minorHAnsi" w:cstheme="minorHAnsi"/>
+          <w:b/>
+          <w:noProof/>
+          <w:color w:val="24292E"/>
+          <w:sz w:val="22"/>
+          <w:szCs w:val="22"/>
+          <w:lang w:val="el-GR"/>
+        </w:rPr>
+        <w:t>0, 80 περιπτώσεις</w:t>
+      </w:r>
     </w:p>
     <w:p>
       <w:pPr>
@@ -2974,6 +5373,7 @@
           <w:color w:val="24292E"/>
           <w:sz w:val="22"/>
           <w:szCs w:val="22"/>
+          <w:lang w:val="el-GR"/>
         </w:rPr>
       </w:pPr>
     </w:p>
@@ -2988,6 +5388,46 @@
           <w:szCs w:val="22"/>
         </w:rPr>
       </w:pPr>
+      <w:r>
+        <w:rPr>
+          <w:rFonts w:asciiTheme="minorHAnsi" w:hAnsiTheme="minorHAnsi" w:cstheme="minorHAnsi"/>
+          <w:color w:val="24292E"/>
+          <w:sz w:val="22"/>
+          <w:szCs w:val="22"/>
+          <w:lang w:val="el-GR"/>
+        </w:rPr>
+        <w:t xml:space="preserve">Είναι </w:t>
+      </w:r>
+      <w:r>
+        <w:rPr>
+          <w:rFonts w:asciiTheme="minorHAnsi" w:hAnsiTheme="minorHAnsi" w:cstheme="minorHAnsi"/>
+          <w:color w:val="24292E"/>
+          <w:sz w:val="22"/>
+          <w:szCs w:val="22"/>
+          <w:lang w:val="el-GR"/>
+        </w:rPr>
+        <w:t xml:space="preserve">σημαντικό  </w:t>
+      </w:r>
+      <w:r>
+        <w:rPr>
+          <w:rFonts w:asciiTheme="minorHAnsi" w:hAnsiTheme="minorHAnsi" w:cstheme="minorHAnsi"/>
+          <w:color w:val="24292E"/>
+          <w:sz w:val="22"/>
+          <w:szCs w:val="22"/>
+          <w:lang w:val="el-GR"/>
+        </w:rPr>
+        <w:t xml:space="preserve">να αναφερθούμε και </w:t>
+      </w:r>
+      <w:r>
+        <w:rPr>
+          <w:rFonts w:asciiTheme="minorHAnsi" w:hAnsiTheme="minorHAnsi" w:cstheme="minorHAnsi"/>
+          <w:color w:val="24292E"/>
+          <w:sz w:val="22"/>
+          <w:szCs w:val="22"/>
+          <w:lang w:val="el-GR"/>
+        </w:rPr>
+        <w:t>στους χρόνους εκτέλεσης των αλγορίθμων.</w:t>
+      </w:r>
     </w:p>
     <w:p>
       <w:pPr>
@@ -3000,6 +5440,93 @@
           <w:szCs w:val="22"/>
         </w:rPr>
       </w:pPr>
+      <w:r>
+        <w:rPr>
+          <w:rFonts w:asciiTheme="minorHAnsi" w:hAnsiTheme="minorHAnsi" w:cstheme="minorHAnsi"/>
+          <w:color w:val="24292E"/>
+          <w:sz w:val="22"/>
+          <w:szCs w:val="22"/>
+          <w:lang w:val="el-GR"/>
+        </w:rPr>
+        <w:t xml:space="preserve">Μέσα από τα </w:t>
+      </w:r>
+      <w:r>
+        <w:rPr>
+          <w:rFonts w:asciiTheme="minorHAnsi" w:hAnsiTheme="minorHAnsi" w:cstheme="minorHAnsi"/>
+          <w:color w:val="24292E"/>
+          <w:sz w:val="22"/>
+          <w:szCs w:val="22"/>
+          <w:lang w:val="el-GR"/>
+        </w:rPr>
+        <w:t>.</w:t>
+      </w:r>
+      <w:r>
+        <w:rPr>
+          <w:rFonts w:asciiTheme="minorHAnsi" w:hAnsiTheme="minorHAnsi" w:cstheme="minorHAnsi"/>
+          <w:color w:val="24292E"/>
+          <w:sz w:val="22"/>
+          <w:szCs w:val="22"/>
+        </w:rPr>
+        <w:t>csv</w:t>
+      </w:r>
+      <w:r>
+        <w:rPr>
+          <w:rFonts w:asciiTheme="minorHAnsi" w:hAnsiTheme="minorHAnsi" w:cstheme="minorHAnsi"/>
+          <w:color w:val="24292E"/>
+          <w:sz w:val="22"/>
+          <w:szCs w:val="22"/>
+          <w:lang w:val="el-GR"/>
+        </w:rPr>
+        <w:t xml:space="preserve"> </w:t>
+      </w:r>
+      <w:r>
+        <w:rPr>
+          <w:rFonts w:asciiTheme="minorHAnsi" w:hAnsiTheme="minorHAnsi" w:cstheme="minorHAnsi"/>
+          <w:color w:val="24292E"/>
+          <w:sz w:val="22"/>
+          <w:szCs w:val="22"/>
+          <w:lang w:val="el-GR"/>
+        </w:rPr>
+        <w:t xml:space="preserve">αρχεία παρατηρούμε ότι σε όλες τις περιπτώσεις πιο γρήγορος αλγόριθμος με διαφορά είναι ο </w:t>
+      </w:r>
+      <w:r>
+        <w:rPr>
+          <w:rFonts w:asciiTheme="minorHAnsi" w:hAnsiTheme="minorHAnsi" w:cstheme="minorHAnsi"/>
+          <w:color w:val="24292E"/>
+          <w:sz w:val="22"/>
+          <w:szCs w:val="22"/>
+        </w:rPr>
+        <w:t>Greedy</w:t>
+      </w:r>
+      <w:r>
+        <w:rPr>
+          <w:rFonts w:asciiTheme="minorHAnsi" w:hAnsiTheme="minorHAnsi" w:cstheme="minorHAnsi"/>
+          <w:color w:val="24292E"/>
+          <w:sz w:val="22"/>
+          <w:szCs w:val="22"/>
+          <w:lang w:val="el-GR"/>
+        </w:rPr>
+        <w:t xml:space="preserve">. </w:t>
+      </w:r>
+      <w:r>
+        <w:rPr>
+          <w:rFonts w:asciiTheme="minorHAnsi" w:hAnsiTheme="minorHAnsi" w:cstheme="minorHAnsi"/>
+          <w:color w:val="24292E"/>
+          <w:sz w:val="22"/>
+          <w:szCs w:val="22"/>
+          <w:lang w:val="el-GR"/>
+        </w:rPr>
+        <w:t xml:space="preserve">Και φυσικά ο πιο αργός είναι ο </w:t>
+      </w:r>
+      <w:r>
+        <w:rPr>
+          <w:rFonts w:asciiTheme="minorHAnsi" w:hAnsiTheme="minorHAnsi" w:cstheme="minorHAnsi"/>
+          <w:color w:val="24292E"/>
+          <w:sz w:val="22"/>
+          <w:szCs w:val="22"/>
+        </w:rPr>
+        <w:t xml:space="preserve">Brute Force. </w:t>
+      </w:r>
     </w:p>
     <w:p>
       <w:pPr>
@@ -3013,15 +5540,448 @@
         </w:rPr>
       </w:pPr>
     </w:p>
+    <w:p>
+      <w:pPr>
+        <w:pStyle w:val="Web"/>
+        <w:spacing w:before="0" w:beforeAutospacing="0" w:after="0" w:afterAutospacing="0"/>
+        <w:rPr>
+          <w:rFonts w:asciiTheme="minorHAnsi" w:hAnsiTheme="minorHAnsi" w:cstheme="minorHAnsi"/>
+          <w:color w:val="24292E"/>
+          <w:sz w:val="22"/>
+          <w:szCs w:val="22"/>
+        </w:rPr>
+      </w:pPr>
+    </w:p>
+    <w:p>
+      <w:pPr>
+        <w:pStyle w:val="Web"/>
+        <w:spacing w:before="0" w:beforeAutospacing="0" w:after="0" w:afterAutospacing="0"/>
+        <w:rPr>
+          <w:rFonts w:asciiTheme="minorHAnsi" w:hAnsiTheme="minorHAnsi" w:cstheme="minorHAnsi"/>
+          <w:color w:val="24292E"/>
+          <w:sz w:val="22"/>
+          <w:szCs w:val="22"/>
+          <w:lang w:val="el-GR"/>
+        </w:rPr>
+      </w:pPr>
+      <w:r>
+        <w:rPr>
+          <w:rFonts w:asciiTheme="minorHAnsi" w:hAnsiTheme="minorHAnsi" w:cstheme="minorHAnsi"/>
+          <w:b/>
+          <w:color w:val="24292E"/>
+          <w:sz w:val="22"/>
+          <w:szCs w:val="22"/>
+          <w:lang w:val="el-GR"/>
+        </w:rPr>
+        <w:t>ΑΠΟΘΕΤΗΡΙΟ</w:t>
+      </w:r>
+      <w:r>
+        <w:rPr>
+          <w:rFonts w:asciiTheme="minorHAnsi" w:hAnsiTheme="minorHAnsi" w:cstheme="minorHAnsi"/>
+          <w:color w:val="24292E"/>
+          <w:sz w:val="22"/>
+          <w:szCs w:val="22"/>
+          <w:lang w:val="el-GR"/>
+        </w:rPr>
+        <w:t xml:space="preserve">: </w:t>
+      </w:r>
+    </w:p>
+    <w:p>
+      <w:pPr>
+        <w:pStyle w:val="Web"/>
+        <w:spacing w:before="0" w:beforeAutospacing="0" w:after="0" w:afterAutospacing="0"/>
+        <w:rPr>
+          <w:rFonts w:asciiTheme="minorHAnsi" w:hAnsiTheme="minorHAnsi" w:cstheme="minorHAnsi"/>
+          <w:color w:val="24292E"/>
+          <w:sz w:val="22"/>
+          <w:szCs w:val="22"/>
+          <w:lang w:val="el-GR"/>
+        </w:rPr>
+      </w:pPr>
+      <w:r>
+        <w:rPr>
+          <w:rFonts w:asciiTheme="minorHAnsi" w:hAnsiTheme="minorHAnsi" w:cstheme="minorHAnsi"/>
+          <w:color w:val="24292E"/>
+          <w:sz w:val="22"/>
+          <w:szCs w:val="22"/>
+          <w:lang w:val="el-GR"/>
+        </w:rPr>
+        <w:t xml:space="preserve">Οι κώδικες , τα αποτελέσματα και όλα τα απαιτούμενα αρχεία για την εργασία βρίσκονται αναρτημένα </w:t>
+      </w:r>
+    </w:p>
+    <w:p>
+      <w:pPr>
+        <w:pStyle w:val="Web"/>
+        <w:spacing w:before="0" w:beforeAutospacing="0" w:after="0" w:afterAutospacing="0"/>
+        <w:rPr>
+          <w:rFonts w:asciiTheme="minorHAnsi" w:hAnsiTheme="minorHAnsi" w:cstheme="minorHAnsi"/>
+          <w:color w:val="24292E"/>
+          <w:sz w:val="22"/>
+          <w:szCs w:val="22"/>
+          <w:lang w:val="el-GR"/>
+        </w:rPr>
+      </w:pPr>
+      <w:r>
+        <w:rPr>
+          <w:rFonts w:asciiTheme="minorHAnsi" w:hAnsiTheme="minorHAnsi" w:cstheme="minorHAnsi"/>
+          <w:color w:val="24292E"/>
+          <w:sz w:val="22"/>
+          <w:szCs w:val="22"/>
+          <w:lang w:val="el-GR"/>
+        </w:rPr>
+        <w:t xml:space="preserve">στο αποθετήριο που είναι προσβάσιμο από το εξής </w:t>
+      </w:r>
+      <w:r>
+        <w:rPr>
+          <w:rFonts w:asciiTheme="minorHAnsi" w:hAnsiTheme="minorHAnsi" w:cstheme="minorHAnsi"/>
+          <w:color w:val="24292E"/>
+          <w:sz w:val="22"/>
+          <w:szCs w:val="22"/>
+        </w:rPr>
+        <w:t>link</w:t>
+      </w:r>
+      <w:r>
+        <w:rPr>
+          <w:rFonts w:asciiTheme="minorHAnsi" w:hAnsiTheme="minorHAnsi" w:cstheme="minorHAnsi"/>
+          <w:color w:val="24292E"/>
+          <w:sz w:val="22"/>
+          <w:szCs w:val="22"/>
+          <w:lang w:val="el-GR"/>
+        </w:rPr>
+        <w:t xml:space="preserve">: </w:t>
+      </w:r>
+      <w:hyperlink r:id="rId13" w:history="1">
+        <w:r>
+          <w:rPr>
+            <w:rStyle w:val="-"/>
+            <w:rFonts w:asciiTheme="minorHAnsi" w:hAnsiTheme="minorHAnsi" w:cstheme="minorHAnsi"/>
+            <w:sz w:val="22"/>
+            <w:szCs w:val="22"/>
+          </w:rPr>
+          <w:t>https</w:t>
+        </w:r>
+        <w:r>
+          <w:rPr>
+            <w:rStyle w:val="-"/>
+            <w:rFonts w:asciiTheme="minorHAnsi" w:hAnsiTheme="minorHAnsi" w:cstheme="minorHAnsi"/>
+            <w:sz w:val="22"/>
+            <w:szCs w:val="22"/>
+            <w:lang w:val="el-GR"/>
+          </w:rPr>
+          <w:t>://</w:t>
+        </w:r>
+        <w:r>
+          <w:rPr>
+            <w:rStyle w:val="-"/>
+            <w:rFonts w:asciiTheme="minorHAnsi" w:hAnsiTheme="minorHAnsi" w:cstheme="minorHAnsi"/>
+            <w:sz w:val="22"/>
+            <w:szCs w:val="22"/>
+          </w:rPr>
+          <w:t>github</w:t>
+        </w:r>
+        <w:r>
+          <w:rPr>
+            <w:rStyle w:val="-"/>
+            <w:rFonts w:asciiTheme="minorHAnsi" w:hAnsiTheme="minorHAnsi" w:cstheme="minorHAnsi"/>
+            <w:sz w:val="22"/>
+            <w:szCs w:val="22"/>
+            <w:lang w:val="el-GR"/>
+          </w:rPr>
+          <w:t>.</w:t>
+        </w:r>
+        <w:r>
+          <w:rPr>
+            <w:rStyle w:val="-"/>
+            <w:rFonts w:asciiTheme="minorHAnsi" w:hAnsiTheme="minorHAnsi" w:cstheme="minorHAnsi"/>
+            <w:sz w:val="22"/>
+            <w:szCs w:val="22"/>
+          </w:rPr>
+          <w:t>com</w:t>
+        </w:r>
+        <w:r>
+          <w:rPr>
+            <w:rStyle w:val="-"/>
+            <w:rFonts w:asciiTheme="minorHAnsi" w:hAnsiTheme="minorHAnsi" w:cstheme="minorHAnsi"/>
+            <w:sz w:val="22"/>
+            <w:szCs w:val="22"/>
+            <w:lang w:val="el-GR"/>
+          </w:rPr>
+          <w:t>/</w:t>
+        </w:r>
+        <w:r>
+          <w:rPr>
+            <w:rStyle w:val="-"/>
+            <w:rFonts w:asciiTheme="minorHAnsi" w:hAnsiTheme="minorHAnsi" w:cstheme="minorHAnsi"/>
+            <w:sz w:val="22"/>
+            <w:szCs w:val="22"/>
+          </w:rPr>
+          <w:t>vasilisloupas</w:t>
+        </w:r>
+        <w:r>
+          <w:rPr>
+            <w:rStyle w:val="-"/>
+            <w:rFonts w:asciiTheme="minorHAnsi" w:hAnsiTheme="minorHAnsi" w:cstheme="minorHAnsi"/>
+            <w:sz w:val="22"/>
+            <w:szCs w:val="22"/>
+            <w:lang w:val="el-GR"/>
+          </w:rPr>
+          <w:t>/</w:t>
+        </w:r>
+        <w:r>
+          <w:rPr>
+            <w:rStyle w:val="-"/>
+            <w:rFonts w:asciiTheme="minorHAnsi" w:hAnsiTheme="minorHAnsi" w:cstheme="minorHAnsi"/>
+            <w:sz w:val="22"/>
+            <w:szCs w:val="22"/>
+          </w:rPr>
+          <w:t>Knapsack</w:t>
+        </w:r>
+      </w:hyperlink>
+    </w:p>
+    <w:p>
+      <w:pPr>
+        <w:pStyle w:val="Web"/>
+        <w:spacing w:before="0" w:beforeAutospacing="0" w:after="0" w:afterAutospacing="0"/>
+        <w:rPr>
+          <w:rFonts w:asciiTheme="minorHAnsi" w:hAnsiTheme="minorHAnsi" w:cstheme="minorHAnsi"/>
+          <w:color w:val="24292E"/>
+          <w:sz w:val="22"/>
+          <w:szCs w:val="22"/>
+          <w:lang w:val="el-GR"/>
+        </w:rPr>
+      </w:pPr>
+    </w:p>
+    <w:p>
+      <w:pPr>
+        <w:pStyle w:val="Web"/>
+        <w:spacing w:before="0" w:beforeAutospacing="0" w:after="0" w:afterAutospacing="0"/>
+        <w:rPr>
+          <w:rFonts w:asciiTheme="minorHAnsi" w:hAnsiTheme="minorHAnsi" w:cstheme="minorHAnsi"/>
+          <w:color w:val="24292E"/>
+          <w:sz w:val="22"/>
+          <w:szCs w:val="22"/>
+          <w:lang w:val="el-GR"/>
+        </w:rPr>
+      </w:pPr>
+    </w:p>
+    <w:p>
+      <w:pPr>
+        <w:pStyle w:val="Web"/>
+        <w:spacing w:before="0" w:beforeAutospacing="0" w:after="0" w:afterAutospacing="0"/>
+        <w:rPr>
+          <w:rFonts w:asciiTheme="minorHAnsi" w:hAnsiTheme="minorHAnsi" w:cstheme="minorHAnsi"/>
+          <w:color w:val="24292E"/>
+          <w:sz w:val="22"/>
+          <w:szCs w:val="22"/>
+          <w:lang w:val="el-GR"/>
+        </w:rPr>
+      </w:pPr>
+      <w:r>
+        <w:rPr>
+          <w:rFonts w:asciiTheme="minorHAnsi" w:hAnsiTheme="minorHAnsi" w:cstheme="minorHAnsi"/>
+          <w:b/>
+          <w:color w:val="24292E"/>
+          <w:sz w:val="22"/>
+          <w:szCs w:val="22"/>
+          <w:lang w:val="el-GR"/>
+        </w:rPr>
+        <w:t>ΙΣΤΟΣΕΛΙΔΑ</w:t>
+      </w:r>
+      <w:r>
+        <w:rPr>
+          <w:rFonts w:asciiTheme="minorHAnsi" w:hAnsiTheme="minorHAnsi" w:cstheme="minorHAnsi"/>
+          <w:color w:val="24292E"/>
+          <w:sz w:val="22"/>
+          <w:szCs w:val="22"/>
+          <w:lang w:val="el-GR"/>
+        </w:rPr>
+        <w:t>:</w:t>
+      </w:r>
+    </w:p>
+    <w:p>
+      <w:pPr>
+        <w:pStyle w:val="Web"/>
+        <w:spacing w:before="0" w:beforeAutospacing="0" w:after="0" w:afterAutospacing="0"/>
+        <w:rPr>
+          <w:rFonts w:asciiTheme="minorHAnsi" w:hAnsiTheme="minorHAnsi" w:cstheme="minorHAnsi"/>
+          <w:color w:val="24292E"/>
+          <w:sz w:val="22"/>
+          <w:szCs w:val="22"/>
+          <w:lang w:val="el-GR"/>
+        </w:rPr>
+      </w:pPr>
+      <w:r>
+        <w:rPr>
+          <w:rFonts w:asciiTheme="minorHAnsi" w:hAnsiTheme="minorHAnsi" w:cstheme="minorHAnsi"/>
+          <w:color w:val="24292E"/>
+          <w:sz w:val="22"/>
+          <w:szCs w:val="22"/>
+          <w:lang w:val="el-GR"/>
+        </w:rPr>
+        <w:t xml:space="preserve">Αποτελέσματα και σύνοψη της εργασίας παρουσιάζεται στην ιστοσελίδα του παρακάτω </w:t>
+      </w:r>
+    </w:p>
+    <w:p>
+      <w:pPr>
+        <w:pStyle w:val="Web"/>
+        <w:spacing w:before="0" w:beforeAutospacing="0" w:after="0" w:afterAutospacing="0"/>
+        <w:rPr>
+          <w:rFonts w:asciiTheme="minorHAnsi" w:hAnsiTheme="minorHAnsi" w:cstheme="minorHAnsi"/>
+          <w:color w:val="24292E"/>
+          <w:sz w:val="22"/>
+          <w:szCs w:val="22"/>
+          <w:lang w:val="el-GR"/>
+        </w:rPr>
+      </w:pPr>
+      <w:r>
+        <w:rPr>
+          <w:rFonts w:asciiTheme="minorHAnsi" w:hAnsiTheme="minorHAnsi" w:cstheme="minorHAnsi"/>
+          <w:color w:val="24292E"/>
+          <w:sz w:val="22"/>
+          <w:szCs w:val="22"/>
+          <w:lang w:val="el-GR"/>
+        </w:rPr>
+        <w:t>συνδέσμου:</w:t>
+      </w:r>
+      <w:r>
+        <w:rPr>
+          <w:rFonts w:asciiTheme="minorHAnsi" w:hAnsiTheme="minorHAnsi" w:cstheme="minorHAnsi"/>
+          <w:color w:val="24292E"/>
+          <w:sz w:val="22"/>
+          <w:szCs w:val="22"/>
+          <w:lang w:val="el-GR"/>
+        </w:rPr>
+        <w:t xml:space="preserve"> </w:t>
+      </w:r>
+      <w:hyperlink r:id="rId14" w:history="1">
+        <w:r>
+          <w:rPr>
+            <w:rStyle w:val="-"/>
+            <w:rFonts w:asciiTheme="minorHAnsi" w:hAnsiTheme="minorHAnsi" w:cstheme="minorHAnsi"/>
+            <w:sz w:val="22"/>
+            <w:szCs w:val="22"/>
+            <w:lang w:val="el-GR"/>
+          </w:rPr>
+          <w:t>https://vasilisloupas.github.io/Knapsack/</w:t>
+        </w:r>
+      </w:hyperlink>
+    </w:p>
+    <w:p>
+      <w:pPr>
+        <w:pStyle w:val="Web"/>
+        <w:spacing w:before="0" w:beforeAutospacing="0" w:after="0" w:afterAutospacing="0"/>
+        <w:jc w:val="center"/>
+        <w:rPr>
+          <w:rFonts w:asciiTheme="minorHAnsi" w:hAnsiTheme="minorHAnsi" w:cstheme="minorHAnsi"/>
+          <w:color w:val="24292E"/>
+          <w:sz w:val="22"/>
+          <w:szCs w:val="22"/>
+          <w:lang w:val="el-GR"/>
+        </w:rPr>
+      </w:pPr>
+    </w:p>
+    <w:p>
+      <w:pPr>
+        <w:pStyle w:val="Web"/>
+        <w:spacing w:before="0" w:beforeAutospacing="0" w:after="0" w:afterAutospacing="0"/>
+        <w:jc w:val="center"/>
+        <w:rPr>
+          <w:rFonts w:asciiTheme="minorHAnsi" w:hAnsiTheme="minorHAnsi" w:cstheme="minorHAnsi"/>
+          <w:color w:val="24292E"/>
+          <w:sz w:val="22"/>
+          <w:szCs w:val="22"/>
+          <w:lang w:val="el-GR"/>
+        </w:rPr>
+      </w:pPr>
+    </w:p>
+    <w:p>
+      <w:pPr>
+        <w:pStyle w:val="Web"/>
+        <w:spacing w:before="0" w:beforeAutospacing="0" w:after="0" w:afterAutospacing="0"/>
+        <w:jc w:val="center"/>
+        <w:rPr>
+          <w:rFonts w:asciiTheme="minorHAnsi" w:hAnsiTheme="minorHAnsi" w:cstheme="minorHAnsi"/>
+          <w:color w:val="24292E"/>
+          <w:sz w:val="22"/>
+          <w:szCs w:val="22"/>
+          <w:lang w:val="el-GR"/>
+        </w:rPr>
+      </w:pPr>
+    </w:p>
+    <w:p>
+      <w:pPr>
+        <w:pStyle w:val="Web"/>
+        <w:spacing w:before="0" w:beforeAutospacing="0" w:after="0" w:afterAutospacing="0"/>
+        <w:rPr>
+          <w:rFonts w:asciiTheme="minorHAnsi" w:hAnsiTheme="minorHAnsi" w:cstheme="minorHAnsi"/>
+          <w:color w:val="24292E"/>
+          <w:sz w:val="22"/>
+          <w:szCs w:val="22"/>
+          <w:lang w:val="el-GR"/>
+        </w:rPr>
+      </w:pPr>
+    </w:p>
+    <w:p>
+      <w:pPr>
+        <w:pStyle w:val="Web"/>
+        <w:spacing w:before="0" w:beforeAutospacing="0" w:after="0" w:afterAutospacing="0"/>
+        <w:rPr>
+          <w:rFonts w:asciiTheme="minorHAnsi" w:hAnsiTheme="minorHAnsi" w:cstheme="minorHAnsi"/>
+          <w:color w:val="24292E"/>
+          <w:sz w:val="22"/>
+          <w:szCs w:val="22"/>
+          <w:lang w:val="el-GR"/>
+        </w:rPr>
+      </w:pPr>
+    </w:p>
+    <w:p>
+      <w:pPr>
+        <w:pStyle w:val="Web"/>
+        <w:spacing w:before="0" w:beforeAutospacing="0" w:after="0" w:afterAutospacing="0"/>
+        <w:rPr>
+          <w:rFonts w:asciiTheme="minorHAnsi" w:hAnsiTheme="minorHAnsi" w:cstheme="minorHAnsi"/>
+          <w:color w:val="24292E"/>
+          <w:sz w:val="22"/>
+          <w:szCs w:val="22"/>
+          <w:lang w:val="el-GR"/>
+        </w:rPr>
+      </w:pPr>
+    </w:p>
+    <w:p>
+      <w:pPr>
+        <w:pStyle w:val="Web"/>
+        <w:spacing w:before="0" w:beforeAutospacing="0" w:after="0" w:afterAutospacing="0"/>
+        <w:rPr>
+          <w:rFonts w:asciiTheme="minorHAnsi" w:hAnsiTheme="minorHAnsi" w:cstheme="minorHAnsi"/>
+          <w:color w:val="24292E"/>
+          <w:sz w:val="22"/>
+          <w:szCs w:val="22"/>
+          <w:lang w:val="el-GR"/>
+        </w:rPr>
+      </w:pPr>
+    </w:p>
+    <w:p>
+      <w:pPr>
+        <w:pStyle w:val="Web"/>
+        <w:spacing w:before="0" w:beforeAutospacing="0" w:after="0" w:afterAutospacing="0"/>
+        <w:rPr>
+          <w:rFonts w:asciiTheme="minorHAnsi" w:hAnsiTheme="minorHAnsi" w:cstheme="minorHAnsi"/>
+          <w:color w:val="24292E"/>
+          <w:sz w:val="22"/>
+          <w:szCs w:val="22"/>
+          <w:lang w:val="el-GR"/>
+        </w:rPr>
+      </w:pPr>
+    </w:p>
     <w:sectPr>
-      <w:headerReference w:type="even" r:id="rId13"/>
-      <w:headerReference w:type="default" r:id="rId14"/>
-      <w:footerReference w:type="even" r:id="rId15"/>
-      <w:footerReference w:type="default" r:id="rId16"/>
-      <w:headerReference w:type="first" r:id="rId17"/>
-      <w:footerReference w:type="first" r:id="rId18"/>
+      <w:headerReference w:type="even" r:id="rId15"/>
+      <w:headerReference w:type="default" r:id="rId16"/>
+      <w:footerReference w:type="even" r:id="rId17"/>
+      <w:footerReference w:type="default" r:id="rId18"/>
+      <w:headerReference w:type="first" r:id="rId19"/>
+      <w:footerReference w:type="first" r:id="rId20"/>
       <w:pgSz w:w="11906" w:h="16838"/>
-      <w:pgMar w:top="1170" w:right="746" w:bottom="540" w:left="720" w:header="720" w:footer="720" w:gutter="0"/>
+      <w:pgMar w:top="990" w:right="746" w:bottom="360" w:left="720" w:header="720" w:footer="720" w:gutter="0"/>
       <w:cols w:space="720"/>
       <w:docGrid w:linePitch="360"/>
     </w:sectPr>
@@ -3141,7 +6101,7 @@
         <w:sz w:val="16"/>
         <w:szCs w:val="16"/>
       </w:rPr>
-      <w:t>3</w:t>
+      <w:t>2</w:t>
     </w:r>
     <w:r>
       <w:rPr>
@@ -3908,6 +6868,119 @@
       </w:pPr>
     </w:lvl>
   </w:abstractNum>
+  <w:abstractNum w:abstractNumId="7">
+    <w:nsid w:val="593D4E08"/>
+    <w:multiLevelType w:val="hybridMultilevel"/>
+    <w:tmpl w:val="A1CE078A"/>
+    <w:lvl w:ilvl="0" w:tplc="04090001">
+      <w:start w:val="1"/>
+      <w:numFmt w:val="bullet"/>
+      <w:lvlText w:val=""/>
+      <w:lvlJc w:val="left"/>
+      <w:pPr>
+        <w:ind w:left="720" w:hanging="360"/>
+      </w:pPr>
+      <w:rPr>
+        <w:rFonts w:ascii="Symbol" w:hAnsi="Symbol" w:hint="default"/>
+      </w:rPr>
+    </w:lvl>
+    <w:lvl w:ilvl="1" w:tplc="04090003" w:tentative="1">
+      <w:start w:val="1"/>
+      <w:numFmt w:val="bullet"/>
+      <w:lvlText w:val="o"/>
+      <w:lvlJc w:val="left"/>
+      <w:pPr>
+        <w:ind w:left="1440" w:hanging="360"/>
+      </w:pPr>
+      <w:rPr>
+        <w:rFonts w:ascii="Courier New" w:hAnsi="Courier New" w:cs="Courier New" w:hint="default"/>
+      </w:rPr>
+    </w:lvl>
+    <w:lvl w:ilvl="2" w:tplc="04090005" w:tentative="1">
+      <w:start w:val="1"/>
+      <w:numFmt w:val="bullet"/>
+      <w:lvlText w:val=""/>
+      <w:lvlJc w:val="left"/>
+      <w:pPr>
+        <w:ind w:left="2160" w:hanging="360"/>
+      </w:pPr>
+      <w:rPr>
+        <w:rFonts w:ascii="Wingdings" w:hAnsi="Wingdings" w:hint="default"/>
+      </w:rPr>
+    </w:lvl>
+    <w:lvl w:ilvl="3" w:tplc="04090001" w:tentative="1">
+      <w:start w:val="1"/>
+      <w:numFmt w:val="bullet"/>
+      <w:lvlText w:val=""/>
+      <w:lvlJc w:val="left"/>
+      <w:pPr>
+        <w:ind w:left="2880" w:hanging="360"/>
+      </w:pPr>
+      <w:rPr>
+        <w:rFonts w:ascii="Symbol" w:hAnsi="Symbol" w:hint="default"/>
+      </w:rPr>
+    </w:lvl>
+    <w:lvl w:ilvl="4" w:tplc="04090003" w:tentative="1">
+      <w:start w:val="1"/>
+      <w:numFmt w:val="bullet"/>
+      <w:lvlText w:val="o"/>
+      <w:lvlJc w:val="left"/>
+      <w:pPr>
+        <w:ind w:left="3600" w:hanging="360"/>
+      </w:pPr>
+      <w:rPr>
+        <w:rFonts w:ascii="Courier New" w:hAnsi="Courier New" w:cs="Courier New" w:hint="default"/>
+      </w:rPr>
+    </w:lvl>
+    <w:lvl w:ilvl="5" w:tplc="04090005" w:tentative="1">
+      <w:start w:val="1"/>
+      <w:numFmt w:val="bullet"/>
+      <w:lvlText w:val=""/>
+      <w:lvlJc w:val="left"/>
+      <w:pPr>
+        <w:ind w:left="4320" w:hanging="360"/>
+      </w:pPr>
+      <w:rPr>
+        <w:rFonts w:ascii="Wingdings" w:hAnsi="Wingdings" w:hint="default"/>
+      </w:rPr>
+    </w:lvl>
+    <w:lvl w:ilvl="6" w:tplc="04090001" w:tentative="1">
+      <w:start w:val="1"/>
+      <w:numFmt w:val="bullet"/>
+      <w:lvlText w:val=""/>
+      <w:lvlJc w:val="left"/>
+      <w:pPr>
+        <w:ind w:left="5040" w:hanging="360"/>
+      </w:pPr>
+      <w:rPr>
+        <w:rFonts w:ascii="Symbol" w:hAnsi="Symbol" w:hint="default"/>
+      </w:rPr>
+    </w:lvl>
+    <w:lvl w:ilvl="7" w:tplc="04090003" w:tentative="1">
+      <w:start w:val="1"/>
+      <w:numFmt w:val="bullet"/>
+      <w:lvlText w:val="o"/>
+      <w:lvlJc w:val="left"/>
+      <w:pPr>
+        <w:ind w:left="5760" w:hanging="360"/>
+      </w:pPr>
+      <w:rPr>
+        <w:rFonts w:ascii="Courier New" w:hAnsi="Courier New" w:cs="Courier New" w:hint="default"/>
+      </w:rPr>
+    </w:lvl>
+    <w:lvl w:ilvl="8" w:tplc="04090005" w:tentative="1">
+      <w:start w:val="1"/>
+      <w:numFmt w:val="bullet"/>
+      <w:lvlText w:val=""/>
+      <w:lvlJc w:val="left"/>
+      <w:pPr>
+        <w:ind w:left="6480" w:hanging="360"/>
+      </w:pPr>
+      <w:rPr>
+        <w:rFonts w:ascii="Wingdings" w:hAnsi="Wingdings" w:hint="default"/>
+      </w:rPr>
+    </w:lvl>
+  </w:abstractNum>
   <w:num w:numId="1">
     <w:abstractNumId w:val="3"/>
   </w:num>
@@ -3928,6 +7001,9 @@
   </w:num>
   <w:num w:numId="7">
     <w:abstractNumId w:val="5"/>
+  </w:num>
+  <w:num w:numId="8">
+    <w:abstractNumId w:val="7"/>
   </w:num>
 </w:numbering>
 </file>
@@ -4233,7 +7309,6 @@
     <w:name w:val="Hyperlink"/>
     <w:basedOn w:val="a0"/>
     <w:uiPriority w:val="99"/>
-    <w:semiHidden/>
     <w:unhideWhenUsed/>
     <w:rsid w:val="00247619"/>
     <w:rPr>

--- a/Technical Review.docx
+++ b/Technical Review.docx
@@ -3458,7 +3458,27 @@
           <w:szCs w:val="22"/>
           <w:lang w:val="el-GR"/>
         </w:rPr>
-        <w:t xml:space="preserve"> (Πρώτα τα στιγμιότυπα με ν=10, έπειτα με ν=50, έπειτα με ν=100 και τέλος με ν=500). Το κάθε ραβδόγραμμα περιέχει 80 στήλες οι οποίες χωρίζονται σε 4 τιμές (1 για κάθε μέθοδο). </w:t>
+        <w:t xml:space="preserve"> (Πρώτα τα στιγμιότυπα με ν=10, έπειτα με ν=50, έπειτα με ν=100 και τέλος με ν=500). Το κάθε ραβδόγραμμα περιέχει 80 στήλες οι οποί</w:t>
+      </w:r>
+      <w:r>
+        <w:rPr>
+          <w:rFonts w:asciiTheme="minorHAnsi" w:hAnsiTheme="minorHAnsi" w:cstheme="minorHAnsi"/>
+          <w:color w:val="24292E"/>
+          <w:sz w:val="22"/>
+          <w:szCs w:val="22"/>
+          <w:lang w:val="el-GR"/>
+        </w:rPr>
+        <w:t>ες χωρίζονται σε 5</w:t>
+      </w:r>
+      <w:r>
+        <w:rPr>
+          <w:rFonts w:asciiTheme="minorHAnsi" w:hAnsiTheme="minorHAnsi" w:cstheme="minorHAnsi"/>
+          <w:color w:val="24292E"/>
+          <w:sz w:val="22"/>
+          <w:szCs w:val="22"/>
+          <w:lang w:val="el-GR"/>
+        </w:rPr>
+        <w:t xml:space="preserve"> τιμές (1 για κάθε μέθοδο). </w:t>
       </w:r>
     </w:p>
     <w:p>
@@ -5386,6 +5406,7 @@
           <w:color w:val="24292E"/>
           <w:sz w:val="22"/>
           <w:szCs w:val="22"/>
+          <w:lang w:val="el-GR"/>
         </w:rPr>
       </w:pPr>
       <w:r>
@@ -5438,6 +5459,7 @@
           <w:color w:val="24292E"/>
           <w:sz w:val="22"/>
           <w:szCs w:val="22"/>
+          <w:lang w:val="el-GR"/>
         </w:rPr>
       </w:pPr>
       <w:r>
@@ -5516,16 +5538,180 @@
           <w:szCs w:val="22"/>
           <w:lang w:val="el-GR"/>
         </w:rPr>
-        <w:t xml:space="preserve">Και φυσικά ο πιο αργός είναι ο </w:t>
-      </w:r>
-      <w:r>
-        <w:rPr>
-          <w:rFonts w:asciiTheme="minorHAnsi" w:hAnsiTheme="minorHAnsi" w:cstheme="minorHAnsi"/>
-          <w:color w:val="24292E"/>
-          <w:sz w:val="22"/>
-          <w:szCs w:val="22"/>
-        </w:rPr>
-        <w:t xml:space="preserve">Brute Force. </w:t>
+        <w:t xml:space="preserve">Επίσης συμπεράνουμε ότι οι </w:t>
+      </w:r>
+      <w:r>
+        <w:rPr>
+          <w:rFonts w:asciiTheme="minorHAnsi" w:hAnsiTheme="minorHAnsi" w:cstheme="minorHAnsi"/>
+          <w:color w:val="24292E"/>
+          <w:sz w:val="22"/>
+          <w:szCs w:val="22"/>
+        </w:rPr>
+        <w:t>Branch</w:t>
+      </w:r>
+      <w:r>
+        <w:rPr>
+          <w:rFonts w:asciiTheme="minorHAnsi" w:hAnsiTheme="minorHAnsi" w:cstheme="minorHAnsi"/>
+          <w:color w:val="24292E"/>
+          <w:sz w:val="22"/>
+          <w:szCs w:val="22"/>
+          <w:lang w:val="el-GR"/>
+        </w:rPr>
+        <w:t xml:space="preserve"> </w:t>
+      </w:r>
+      <w:r>
+        <w:rPr>
+          <w:rFonts w:asciiTheme="minorHAnsi" w:hAnsiTheme="minorHAnsi" w:cstheme="minorHAnsi"/>
+          <w:color w:val="24292E"/>
+          <w:sz w:val="22"/>
+          <w:szCs w:val="22"/>
+        </w:rPr>
+        <w:t>and</w:t>
+      </w:r>
+      <w:r>
+        <w:rPr>
+          <w:rFonts w:asciiTheme="minorHAnsi" w:hAnsiTheme="minorHAnsi" w:cstheme="minorHAnsi"/>
+          <w:color w:val="24292E"/>
+          <w:sz w:val="22"/>
+          <w:szCs w:val="22"/>
+          <w:lang w:val="el-GR"/>
+        </w:rPr>
+        <w:t xml:space="preserve"> </w:t>
+      </w:r>
+      <w:r>
+        <w:rPr>
+          <w:rFonts w:asciiTheme="minorHAnsi" w:hAnsiTheme="minorHAnsi" w:cstheme="minorHAnsi"/>
+          <w:color w:val="24292E"/>
+          <w:sz w:val="22"/>
+          <w:szCs w:val="22"/>
+        </w:rPr>
+        <w:t>Bound</w:t>
+      </w:r>
+      <w:r>
+        <w:rPr>
+          <w:rFonts w:asciiTheme="minorHAnsi" w:hAnsiTheme="minorHAnsi" w:cstheme="minorHAnsi"/>
+          <w:color w:val="24292E"/>
+          <w:sz w:val="22"/>
+          <w:szCs w:val="22"/>
+          <w:lang w:val="el-GR"/>
+        </w:rPr>
+        <w:t xml:space="preserve">, καθώς και η </w:t>
+      </w:r>
+      <w:r>
+        <w:rPr>
+          <w:rFonts w:asciiTheme="minorHAnsi" w:hAnsiTheme="minorHAnsi" w:cstheme="minorHAnsi"/>
+          <w:color w:val="24292E"/>
+          <w:sz w:val="22"/>
+          <w:szCs w:val="22"/>
+        </w:rPr>
+        <w:t>OR</w:t>
+      </w:r>
+      <w:r>
+        <w:rPr>
+          <w:rFonts w:asciiTheme="minorHAnsi" w:hAnsiTheme="minorHAnsi" w:cstheme="minorHAnsi"/>
+          <w:color w:val="24292E"/>
+          <w:sz w:val="22"/>
+          <w:szCs w:val="22"/>
+          <w:lang w:val="el-GR"/>
+        </w:rPr>
+        <w:t>-</w:t>
+      </w:r>
+      <w:r>
+        <w:rPr>
+          <w:rFonts w:asciiTheme="minorHAnsi" w:hAnsiTheme="minorHAnsi" w:cstheme="minorHAnsi"/>
+          <w:color w:val="24292E"/>
+          <w:sz w:val="22"/>
+          <w:szCs w:val="22"/>
+        </w:rPr>
+        <w:t>TOOLS</w:t>
+      </w:r>
+      <w:r>
+        <w:rPr>
+          <w:rFonts w:asciiTheme="minorHAnsi" w:hAnsiTheme="minorHAnsi" w:cstheme="minorHAnsi"/>
+          <w:color w:val="24292E"/>
+          <w:sz w:val="22"/>
+          <w:szCs w:val="22"/>
+          <w:lang w:val="el-GR"/>
+        </w:rPr>
+        <w:t xml:space="preserve"> </w:t>
+      </w:r>
+      <w:r>
+        <w:rPr>
+          <w:rFonts w:asciiTheme="minorHAnsi" w:hAnsiTheme="minorHAnsi" w:cstheme="minorHAnsi"/>
+          <w:color w:val="24292E"/>
+          <w:sz w:val="22"/>
+          <w:szCs w:val="22"/>
+          <w:lang w:val="el-GR"/>
+        </w:rPr>
+        <w:t>επιστρέφουν σε λίγο χρόνο αποτελέσματα αρκετά ικανοποιητικά με σχετική ακρίβεια. Φ</w:t>
+      </w:r>
+      <w:r>
+        <w:rPr>
+          <w:rFonts w:asciiTheme="minorHAnsi" w:hAnsiTheme="minorHAnsi" w:cstheme="minorHAnsi"/>
+          <w:color w:val="24292E"/>
+          <w:sz w:val="22"/>
+          <w:szCs w:val="22"/>
+          <w:lang w:val="el-GR"/>
+        </w:rPr>
+        <w:t xml:space="preserve">υσικά ο πιο αργός </w:t>
+      </w:r>
+      <w:r>
+        <w:rPr>
+          <w:rFonts w:asciiTheme="minorHAnsi" w:hAnsiTheme="minorHAnsi" w:cstheme="minorHAnsi"/>
+          <w:color w:val="24292E"/>
+          <w:sz w:val="22"/>
+          <w:szCs w:val="22"/>
+          <w:lang w:val="el-GR"/>
+        </w:rPr>
+        <w:t xml:space="preserve">αλγόριθμος </w:t>
+      </w:r>
+      <w:r>
+        <w:rPr>
+          <w:rFonts w:asciiTheme="minorHAnsi" w:hAnsiTheme="minorHAnsi" w:cstheme="minorHAnsi"/>
+          <w:color w:val="24292E"/>
+          <w:sz w:val="22"/>
+          <w:szCs w:val="22"/>
+          <w:lang w:val="el-GR"/>
+        </w:rPr>
+        <w:t xml:space="preserve">είναι ο </w:t>
+      </w:r>
+      <w:r>
+        <w:rPr>
+          <w:rFonts w:asciiTheme="minorHAnsi" w:hAnsiTheme="minorHAnsi" w:cstheme="minorHAnsi"/>
+          <w:color w:val="24292E"/>
+          <w:sz w:val="22"/>
+          <w:szCs w:val="22"/>
+        </w:rPr>
+        <w:t>Brute</w:t>
+      </w:r>
+      <w:r>
+        <w:rPr>
+          <w:rFonts w:asciiTheme="minorHAnsi" w:hAnsiTheme="minorHAnsi" w:cstheme="minorHAnsi"/>
+          <w:color w:val="24292E"/>
+          <w:sz w:val="22"/>
+          <w:szCs w:val="22"/>
+          <w:lang w:val="el-GR"/>
+        </w:rPr>
+        <w:t xml:space="preserve"> </w:t>
+      </w:r>
+      <w:r>
+        <w:rPr>
+          <w:rFonts w:asciiTheme="minorHAnsi" w:hAnsiTheme="minorHAnsi" w:cstheme="minorHAnsi"/>
+          <w:color w:val="24292E"/>
+          <w:sz w:val="22"/>
+          <w:szCs w:val="22"/>
+        </w:rPr>
+        <w:t>Force</w:t>
+      </w:r>
+      <w:r>
+        <w:rPr>
+          <w:rFonts w:asciiTheme="minorHAnsi" w:hAnsiTheme="minorHAnsi" w:cstheme="minorHAnsi"/>
+          <w:color w:val="24292E"/>
+          <w:sz w:val="22"/>
+          <w:szCs w:val="22"/>
+          <w:lang w:val="el-GR"/>
+        </w:rPr>
+        <w:t xml:space="preserve">. </w:t>
       </w:r>
     </w:p>
     <w:p>
@@ -5537,6 +5723,7 @@
           <w:color w:val="24292E"/>
           <w:sz w:val="22"/>
           <w:szCs w:val="22"/>
+          <w:lang w:val="el-GR"/>
         </w:rPr>
       </w:pPr>
     </w:p>
@@ -5549,6 +5736,41 @@
           <w:color w:val="24292E"/>
           <w:sz w:val="22"/>
           <w:szCs w:val="22"/>
+          <w:lang w:val="el-GR"/>
+        </w:rPr>
+      </w:pPr>
+      <w:r>
+        <w:rPr>
+          <w:rFonts w:asciiTheme="minorHAnsi" w:hAnsiTheme="minorHAnsi" w:cstheme="minorHAnsi"/>
+          <w:b/>
+          <w:color w:val="24292E"/>
+          <w:sz w:val="22"/>
+          <w:szCs w:val="22"/>
+          <w:lang w:val="el-GR"/>
+        </w:rPr>
+        <w:t>ΣΥΜΠΕΡΑΣΜΑΤΑ</w:t>
+      </w:r>
+      <w:r>
+        <w:rPr>
+          <w:rFonts w:asciiTheme="minorHAnsi" w:hAnsiTheme="minorHAnsi" w:cstheme="minorHAnsi"/>
+          <w:color w:val="24292E"/>
+          <w:sz w:val="22"/>
+          <w:szCs w:val="22"/>
+          <w:lang w:val="el-GR"/>
+        </w:rPr>
+        <w:t xml:space="preserve">: </w:t>
+      </w:r>
+    </w:p>
+    <w:p>
+      <w:pPr>
+        <w:pStyle w:val="Web"/>
+        <w:spacing w:before="0" w:beforeAutospacing="0" w:after="0" w:afterAutospacing="0"/>
+        <w:rPr>
+          <w:rFonts w:asciiTheme="minorHAnsi" w:hAnsiTheme="minorHAnsi" w:cstheme="minorHAnsi"/>
+          <w:color w:val="24292E"/>
+          <w:sz w:val="22"/>
+          <w:szCs w:val="22"/>
+          <w:lang w:val="el-GR"/>
         </w:rPr>
       </w:pPr>
     </w:p>
@@ -5763,6 +5985,27 @@
           <w:lang w:val="el-GR"/>
         </w:rPr>
       </w:pPr>
+      <w:r>
+        <w:rPr>
+          <w:rFonts w:asciiTheme="minorHAnsi" w:hAnsiTheme="minorHAnsi" w:cstheme="minorHAnsi"/>
+          <w:b/>
+          <w:color w:val="24292E"/>
+          <w:sz w:val="22"/>
+          <w:szCs w:val="22"/>
+          <w:lang w:val="el-GR"/>
+        </w:rPr>
+        <w:t>ΙΣΤΟΣΕΛΙΔΑ</w:t>
+      </w:r>
+      <w:r>
+        <w:rPr>
+          <w:rFonts w:asciiTheme="minorHAnsi" w:hAnsiTheme="minorHAnsi" w:cstheme="minorHAnsi"/>
+          <w:color w:val="24292E"/>
+          <w:sz w:val="22"/>
+          <w:szCs w:val="22"/>
+          <w:lang w:val="el-GR"/>
+        </w:rPr>
+        <w:t>:</w:t>
+      </w:r>
     </w:p>
     <w:p>
       <w:pPr>
@@ -5779,23 +6022,12 @@
       <w:r>
         <w:rPr>
           <w:rFonts w:asciiTheme="minorHAnsi" w:hAnsiTheme="minorHAnsi" w:cstheme="minorHAnsi"/>
-          <w:b/>
-          <w:color w:val="24292E"/>
-          <w:sz w:val="22"/>
-          <w:szCs w:val="22"/>
-          <w:lang w:val="el-GR"/>
-        </w:rPr>
-        <w:t>ΙΣΤΟΣΕΛΙΔΑ</w:t>
-      </w:r>
-      <w:r>
-        <w:rPr>
-          <w:rFonts w:asciiTheme="minorHAnsi" w:hAnsiTheme="minorHAnsi" w:cstheme="minorHAnsi"/>
-          <w:color w:val="24292E"/>
-          <w:sz w:val="22"/>
-          <w:szCs w:val="22"/>
-          <w:lang w:val="el-GR"/>
-        </w:rPr>
-        <w:t>:</w:t>
+          <w:color w:val="24292E"/>
+          <w:sz w:val="22"/>
+          <w:szCs w:val="22"/>
+          <w:lang w:val="el-GR"/>
+        </w:rPr>
+        <w:t xml:space="preserve">Αποτελέσματα και σύνοψη της εργασίας παρουσιάζεται στην ιστοσελίδα του παρακάτω </w:t>
       </w:r>
     </w:p>
     <w:p>
@@ -5804,33 +6036,8 @@
         <w:spacing w:before="0" w:beforeAutospacing="0" w:after="0" w:afterAutospacing="0"/>
         <w:rPr>
           <w:rFonts w:asciiTheme="minorHAnsi" w:hAnsiTheme="minorHAnsi" w:cstheme="minorHAnsi"/>
-          <w:color w:val="24292E"/>
-          <w:sz w:val="22"/>
-          <w:szCs w:val="22"/>
-          <w:lang w:val="el-GR"/>
-        </w:rPr>
-      </w:pPr>
-      <w:r>
-        <w:rPr>
-          <w:rFonts w:asciiTheme="minorHAnsi" w:hAnsiTheme="minorHAnsi" w:cstheme="minorHAnsi"/>
-          <w:color w:val="24292E"/>
-          <w:sz w:val="22"/>
-          <w:szCs w:val="22"/>
-          <w:lang w:val="el-GR"/>
-        </w:rPr>
-        <w:t xml:space="preserve">Αποτελέσματα και σύνοψη της εργασίας παρουσιάζεται στην ιστοσελίδα του παρακάτω </w:t>
-      </w:r>
-    </w:p>
-    <w:p>
-      <w:pPr>
-        <w:pStyle w:val="Web"/>
-        <w:spacing w:before="0" w:beforeAutospacing="0" w:after="0" w:afterAutospacing="0"/>
-        <w:rPr>
-          <w:rFonts w:asciiTheme="minorHAnsi" w:hAnsiTheme="minorHAnsi" w:cstheme="minorHAnsi"/>
-          <w:color w:val="24292E"/>
-          <w:sz w:val="22"/>
-          <w:szCs w:val="22"/>
-          <w:lang w:val="el-GR"/>
+          <w:sz w:val="22"/>
+          <w:szCs w:val="22"/>
         </w:rPr>
       </w:pPr>
       <w:r>
@@ -5862,9 +6069,21 @@
             <w:szCs w:val="22"/>
             <w:lang w:val="el-GR"/>
           </w:rPr>
-          <w:t>https://vasilisloupas.github.io/Knapsack/</w:t>
+          <w:t>https://vasilisloupas.github.io</w:t>
         </w:r>
       </w:hyperlink>
+    </w:p>
+    <w:p>
+      <w:pPr>
+        <w:pStyle w:val="Web"/>
+        <w:spacing w:before="0" w:beforeAutospacing="0" w:after="0" w:afterAutospacing="0"/>
+        <w:rPr>
+          <w:rFonts w:asciiTheme="minorHAnsi" w:hAnsiTheme="minorHAnsi" w:cstheme="minorHAnsi"/>
+          <w:color w:val="24292E"/>
+          <w:sz w:val="22"/>
+          <w:szCs w:val="22"/>
+        </w:rPr>
+      </w:pPr>
     </w:p>
     <w:p>
       <w:pPr>
@@ -6101,7 +6320,7 @@
         <w:sz w:val="16"/>
         <w:szCs w:val="16"/>
       </w:rPr>
-      <w:t>2</w:t>
+      <w:t>5</w:t>
     </w:r>
     <w:r>
       <w:rPr>

--- a/Technical Review.docx
+++ b/Technical Review.docx
@@ -1630,7 +1630,13 @@
         <w:rPr>
           <w:rFonts w:ascii="Calibri" w:eastAsia="TimesNewRomanPSMT" w:hAnsi="Calibri" w:cs="TimesNewRomanPSMT"/>
         </w:rPr>
-        <w:t xml:space="preserve">ρίτη στήλη είναι το βάρος τους. Το νούμερο της  τελευταίας γραμμής φανερώνει </w:t>
+        <w:t>ρίτη στήλη είναι το βάρος του</w:t>
+      </w:r>
+      <w:r>
+        <w:rPr>
+          <w:rFonts w:ascii="Calibri" w:eastAsia="TimesNewRomanPSMT" w:hAnsi="Calibri" w:cs="TimesNewRomanPSMT"/>
+        </w:rPr>
+        <w:t xml:space="preserve">. Το νούμερο της  τελευταίας γραμμής φανερώνει </w:t>
       </w:r>
       <w:r>
         <w:rPr>
@@ -1703,7 +1709,25 @@
         <w:rPr>
           <w:rFonts w:ascii="Calibri" w:eastAsia="TimesNewRomanPSMT" w:hAnsi="Calibri" w:cs="TimesNewRomanPSMT"/>
         </w:rPr>
-        <w:t>++που οποίο ανοίγουν</w:t>
+        <w:t>++</w:t>
+      </w:r>
+      <w:r>
+        <w:rPr>
+          <w:rFonts w:ascii="Calibri" w:eastAsia="TimesNewRomanPSMT" w:hAnsi="Calibri" w:cs="TimesNewRomanPSMT"/>
+        </w:rPr>
+        <w:t xml:space="preserve"> </w:t>
+      </w:r>
+      <w:r>
+        <w:rPr>
+          <w:rFonts w:ascii="Calibri" w:eastAsia="TimesNewRomanPSMT" w:hAnsi="Calibri" w:cs="TimesNewRomanPSMT"/>
+        </w:rPr>
+        <w:t xml:space="preserve">που </w:t>
+      </w:r>
+      <w:r>
+        <w:rPr>
+          <w:rFonts w:ascii="Calibri" w:eastAsia="TimesNewRomanPSMT" w:hAnsi="Calibri" w:cs="TimesNewRomanPSMT"/>
+        </w:rPr>
+        <w:t>ανοίγουν</w:t>
       </w:r>
       <w:r>
         <w:rPr>
@@ -1838,7 +1862,47 @@
           <w:color w:val="24292E"/>
           <w:shd w:val="clear" w:color="auto" w:fill="FFFFFF"/>
         </w:rPr>
-        <w:t>. Βασίζονται στην τεχνική της βελτιστοποίησης και κάθε φορά που βρίσκει λύση σε κάποιο υποπρόβλημα την αποθηκεύει σε έναν πίνακα στον οποίο θα καταφεύγει κάθε φορά που θα συναντά το συγκεκριμένο πρόβλημα.</w:t>
+        <w:t>. Εφαρμόζουν</w:t>
+      </w:r>
+      <w:r>
+        <w:rPr>
+          <w:rFonts w:cstheme="minorHAnsi"/>
+          <w:color w:val="24292E"/>
+          <w:shd w:val="clear" w:color="auto" w:fill="FFFFFF"/>
+        </w:rPr>
+        <w:t xml:space="preserve"> στην τεχνική της βελτιστοποίησης και κάθε φορά που βρίσκε</w:t>
+      </w:r>
+      <w:r>
+        <w:rPr>
+          <w:rFonts w:cstheme="minorHAnsi"/>
+          <w:color w:val="24292E"/>
+          <w:shd w:val="clear" w:color="auto" w:fill="FFFFFF"/>
+        </w:rPr>
+        <w:t>ται λύση σε κάποιο υποπρόβλημα, αποθηκεύεται</w:t>
+      </w:r>
+      <w:r>
+        <w:rPr>
+          <w:rFonts w:cstheme="minorHAnsi"/>
+          <w:color w:val="24292E"/>
+          <w:shd w:val="clear" w:color="auto" w:fill="FFFFFF"/>
+        </w:rPr>
+        <w:t xml:space="preserve"> σε έναν πίνακα στον οποίο </w:t>
+      </w:r>
+      <w:r>
+        <w:rPr>
+          <w:rFonts w:cstheme="minorHAnsi"/>
+          <w:color w:val="24292E"/>
+          <w:shd w:val="clear" w:color="auto" w:fill="FFFFFF"/>
+        </w:rPr>
+        <w:t xml:space="preserve">ο αλγόριθμος </w:t>
+      </w:r>
+      <w:r>
+        <w:rPr>
+          <w:rFonts w:cstheme="minorHAnsi"/>
+          <w:color w:val="24292E"/>
+          <w:shd w:val="clear" w:color="auto" w:fill="FFFFFF"/>
+        </w:rPr>
+        <w:t>θα καταφεύγει κάθε φορά που θα συναντά το συγκεκριμένο πρόβλημα.</w:t>
       </w:r>
     </w:p>
     <w:p>
@@ -2708,7 +2772,31 @@
           <w:color w:val="24292E"/>
           <w:shd w:val="clear" w:color="auto" w:fill="FFFFFF"/>
         </w:rPr>
-        <w:t xml:space="preserve">) έχει σχεδιαστεί για προβλήματα βελτιστοποίησης και η βασική του ιδέα είναι η απαλοιφή τμημάτων του χώρου αναζήτησης όπου γνωρίζουμε πως δεν υπάρχει λύση του προβλήματος. </w:t>
+        <w:t>) έχουν</w:t>
+      </w:r>
+      <w:r>
+        <w:rPr>
+          <w:rFonts w:cstheme="minorHAnsi"/>
+          <w:color w:val="24292E"/>
+          <w:shd w:val="clear" w:color="auto" w:fill="FFFFFF"/>
+        </w:rPr>
+        <w:t xml:space="preserve"> σχεδιαστεί για προβλήματα βελτιστοποίησης και η βασική του</w:t>
+      </w:r>
+      <w:r>
+        <w:rPr>
+          <w:rFonts w:cstheme="minorHAnsi"/>
+          <w:color w:val="24292E"/>
+          <w:shd w:val="clear" w:color="auto" w:fill="FFFFFF"/>
+        </w:rPr>
+        <w:t>ς</w:t>
+      </w:r>
+      <w:r>
+        <w:rPr>
+          <w:rFonts w:cstheme="minorHAnsi"/>
+          <w:color w:val="24292E"/>
+          <w:shd w:val="clear" w:color="auto" w:fill="FFFFFF"/>
+        </w:rPr>
+        <w:t xml:space="preserve"> ιδέα είναι η απαλοιφή τμημάτων του χώρου αναζήτησης όπου γνωρίζουμε πως δεν υπάρχει λύση του προβλήματος. </w:t>
       </w:r>
     </w:p>
     <w:p>
@@ -2824,7 +2912,13 @@
         <w:rPr>
           <w:rFonts w:ascii="Calibri" w:eastAsia="TimesNewRomanPSMT" w:hAnsi="Calibri" w:cs="TimesNewRomanPSMT"/>
         </w:rPr>
-        <w:t>και επιστρέφουν</w:t>
+        <w:t xml:space="preserve">Οι αλγόριθμοι αυτοί </w:t>
+      </w:r>
+      <w:r>
+        <w:rPr>
+          <w:rFonts w:ascii="Calibri" w:eastAsia="TimesNewRomanPSMT" w:hAnsi="Calibri" w:cs="TimesNewRomanPSMT"/>
+        </w:rPr>
+        <w:t>επιστρέφουν</w:t>
       </w:r>
       <w:r>
         <w:rPr>
@@ -3664,7 +3758,75 @@
           <w:szCs w:val="22"/>
           <w:lang w:val="el-GR"/>
         </w:rPr>
-        <w:t>και τους υπόλοιπους.</w:t>
+        <w:t>και το</w:t>
+      </w:r>
+      <w:r>
+        <w:rPr>
+          <w:rFonts w:asciiTheme="minorHAnsi" w:hAnsiTheme="minorHAnsi" w:cstheme="minorHAnsi"/>
+          <w:color w:val="24292E"/>
+          <w:sz w:val="22"/>
+          <w:szCs w:val="22"/>
+          <w:lang w:val="el-GR"/>
+        </w:rPr>
+        <w:t xml:space="preserve">ν </w:t>
+      </w:r>
+      <w:r>
+        <w:rPr>
+          <w:rFonts w:asciiTheme="minorHAnsi" w:hAnsiTheme="minorHAnsi" w:cstheme="minorHAnsi"/>
+          <w:color w:val="24292E"/>
+          <w:sz w:val="22"/>
+          <w:szCs w:val="22"/>
+        </w:rPr>
+        <w:t>Brute</w:t>
+      </w:r>
+      <w:r>
+        <w:rPr>
+          <w:rFonts w:asciiTheme="minorHAnsi" w:hAnsiTheme="minorHAnsi" w:cstheme="minorHAnsi"/>
+          <w:color w:val="24292E"/>
+          <w:sz w:val="22"/>
+          <w:szCs w:val="22"/>
+          <w:lang w:val="el-GR"/>
+        </w:rPr>
+        <w:t xml:space="preserve"> </w:t>
+      </w:r>
+      <w:r>
+        <w:rPr>
+          <w:rFonts w:asciiTheme="minorHAnsi" w:hAnsiTheme="minorHAnsi" w:cstheme="minorHAnsi"/>
+          <w:color w:val="24292E"/>
+          <w:sz w:val="22"/>
+          <w:szCs w:val="22"/>
+        </w:rPr>
+        <w:t>Force</w:t>
+      </w:r>
+      <w:r>
+        <w:rPr>
+          <w:rFonts w:asciiTheme="minorHAnsi" w:hAnsiTheme="minorHAnsi" w:cstheme="minorHAnsi"/>
+          <w:color w:val="24292E"/>
+          <w:sz w:val="22"/>
+          <w:szCs w:val="22"/>
+          <w:lang w:val="el-GR"/>
+        </w:rPr>
+        <w:t xml:space="preserve"> </w:t>
+      </w:r>
+      <w:r>
+        <w:rPr>
+          <w:rFonts w:asciiTheme="minorHAnsi" w:hAnsiTheme="minorHAnsi" w:cstheme="minorHAnsi"/>
+          <w:color w:val="24292E"/>
+          <w:sz w:val="22"/>
+          <w:szCs w:val="22"/>
+          <w:lang w:val="el-GR"/>
+        </w:rPr>
+        <w:t>(Ο οποίος δίνει πολύ ικανοποιητικά αποτελέσματα σε μικρό πλήθος συνδυασμών)</w:t>
+      </w:r>
+      <w:r>
+        <w:rPr>
+          <w:rFonts w:asciiTheme="minorHAnsi" w:hAnsiTheme="minorHAnsi" w:cstheme="minorHAnsi"/>
+          <w:color w:val="24292E"/>
+          <w:sz w:val="22"/>
+          <w:szCs w:val="22"/>
+          <w:lang w:val="el-GR"/>
+        </w:rPr>
+        <w:t>.</w:t>
       </w:r>
     </w:p>
     <w:p>
@@ -3709,6 +3871,7 @@
       <w:pPr>
         <w:pStyle w:val="Web"/>
         <w:spacing w:before="0" w:beforeAutospacing="0" w:after="0" w:afterAutospacing="0"/>
+        <w:jc w:val="center"/>
         <w:rPr>
           <w:rFonts w:asciiTheme="minorHAnsi" w:hAnsiTheme="minorHAnsi" w:cstheme="minorHAnsi"/>
           <w:noProof/>
@@ -3728,9 +3891,9 @@
         </w:rPr>
         <w:drawing>
           <wp:inline distT="0" distB="0" distL="0" distR="0">
-            <wp:extent cx="6809261" cy="2866541"/>
+            <wp:extent cx="6629400" cy="2677795"/>
             <wp:effectExtent l="19050" t="0" r="0" b="0"/>
-            <wp:docPr id="6" name="1 - Εικόνα" descr="10 Values.png"/>
+            <wp:docPr id="2" name="1 - Εικόνα" descr="10 Values.png"/>
             <wp:cNvGraphicFramePr>
               <a:graphicFrameLocks xmlns:a="http://schemas.openxmlformats.org/drawingml/2006/main" noChangeAspect="1"/>
             </wp:cNvGraphicFramePr>
@@ -3750,7 +3913,7 @@
                   <pic:spPr>
                     <a:xfrm>
                       <a:off x="0" y="0"/>
-                      <a:ext cx="6809560" cy="2866667"/>
+                      <a:ext cx="6629400" cy="2677795"/>
                     </a:xfrm>
                     <a:prstGeom prst="rect">
                       <a:avLst/>
@@ -3883,7 +4046,29 @@
           <w:szCs w:val="22"/>
           <w:lang w:val="el-GR"/>
         </w:rPr>
-        <w:t xml:space="preserve">Αυξάνοντας το πλήθος των αντικειμένων σε (ν=50) ακόμα και για μικρές τιμές χωρητικότητας σακιδίου παρατηρούμε ότι οι αλγόριθμοι αρχίζουν να έχουν αποκλίσεις στις τιμές που επιστρέφουν, </w:t>
+        <w:t xml:space="preserve">Αυξάνοντας </w:t>
+      </w:r>
+      <w:r>
+        <w:rPr>
+          <w:rFonts w:asciiTheme="minorHAnsi" w:hAnsiTheme="minorHAnsi" w:cstheme="minorHAnsi"/>
+          <w:noProof/>
+          <w:color w:val="24292E"/>
+          <w:sz w:val="22"/>
+          <w:szCs w:val="22"/>
+          <w:lang w:val="el-GR"/>
+        </w:rPr>
+        <w:t xml:space="preserve">τώρα </w:t>
+      </w:r>
+      <w:r>
+        <w:rPr>
+          <w:rFonts w:asciiTheme="minorHAnsi" w:hAnsiTheme="minorHAnsi" w:cstheme="minorHAnsi"/>
+          <w:noProof/>
+          <w:color w:val="24292E"/>
+          <w:sz w:val="22"/>
+          <w:szCs w:val="22"/>
+          <w:lang w:val="el-GR"/>
+        </w:rPr>
+        <w:t xml:space="preserve">το πλήθος των αντικειμένων σε (ν=50) ακόμα και για μικρές τιμές χωρητικότητας σακιδίου παρατηρούμε ότι οι αλγόριθμοι αρχίζουν να έχουν αποκλίσεις στις τιμές που επιστρέφουν, </w:t>
       </w:r>
       <w:r>
         <w:rPr>
@@ -4127,7 +4312,63 @@
           <w:szCs w:val="22"/>
           <w:lang w:val="el-GR"/>
         </w:rPr>
-        <w:t xml:space="preserve">αρχίζει να μηνπετυχάινει καθόλου καλές τιμές αξιών γιατί λήγει το χρονικό όριο των 10 δευτερολέπτων που του έχει διατεθεί για εκτέλεση. Αυτό φαίνεται περισσότερο στα παραδείγματα με μεγαλύτερες αξίες σακιδίου (από το 40 περίπου, </w:t>
+        <w:t>αρχίζει να μην</w:t>
+      </w:r>
+      <w:r>
+        <w:rPr>
+          <w:rFonts w:asciiTheme="minorHAnsi" w:hAnsiTheme="minorHAnsi" w:cstheme="minorHAnsi"/>
+          <w:noProof/>
+          <w:color w:val="24292E"/>
+          <w:sz w:val="22"/>
+          <w:szCs w:val="22"/>
+          <w:lang w:val="el-GR"/>
+        </w:rPr>
+        <w:t xml:space="preserve"> </w:t>
+      </w:r>
+      <w:r>
+        <w:rPr>
+          <w:rFonts w:asciiTheme="minorHAnsi" w:hAnsiTheme="minorHAnsi" w:cstheme="minorHAnsi"/>
+          <w:noProof/>
+          <w:color w:val="24292E"/>
+          <w:sz w:val="22"/>
+          <w:szCs w:val="22"/>
+          <w:lang w:val="el-GR"/>
+        </w:rPr>
+        <w:t xml:space="preserve">πετυχάινει καθόλου καλές τιμές αξιών γιατί </w:t>
+      </w:r>
+      <w:r>
+        <w:rPr>
+          <w:rFonts w:asciiTheme="minorHAnsi" w:hAnsiTheme="minorHAnsi" w:cstheme="minorHAnsi"/>
+          <w:noProof/>
+          <w:color w:val="24292E"/>
+          <w:sz w:val="22"/>
+          <w:szCs w:val="22"/>
+          <w:lang w:val="el-GR"/>
+        </w:rPr>
+        <w:lastRenderedPageBreak/>
+        <w:t xml:space="preserve">λήγει το χρονικό όριο των 10 δευτερολέπτων που του έχει διατεθεί για εκτέλεση. Αυτό φαίνεται περισσότερο στα παραδείγματα με μεγαλύτερες αξίες σακιδίου (από το </w:t>
+      </w:r>
+      <w:r>
+        <w:rPr>
+          <w:rFonts w:asciiTheme="minorHAnsi" w:hAnsiTheme="minorHAnsi" w:cstheme="minorHAnsi"/>
+          <w:noProof/>
+          <w:color w:val="24292E"/>
+          <w:sz w:val="22"/>
+          <w:szCs w:val="22"/>
+          <w:lang w:val="el-GR"/>
+        </w:rPr>
+        <w:t>35</w:t>
+      </w:r>
+      <w:r>
+        <w:rPr>
+          <w:rFonts w:asciiTheme="minorHAnsi" w:hAnsiTheme="minorHAnsi" w:cstheme="minorHAnsi"/>
+          <w:noProof/>
+          <w:color w:val="24292E"/>
+          <w:sz w:val="22"/>
+          <w:szCs w:val="22"/>
+          <w:lang w:val="el-GR"/>
+        </w:rPr>
+        <w:t xml:space="preserve"> περίπου, </w:t>
       </w:r>
       <w:r>
         <w:rPr>
@@ -4145,28 +4386,43 @@
       <w:pPr>
         <w:pStyle w:val="Web"/>
         <w:spacing w:before="0" w:beforeAutospacing="0" w:after="0" w:afterAutospacing="0"/>
-        <w:rPr>
-          <w:rFonts w:asciiTheme="minorHAnsi" w:hAnsiTheme="minorHAnsi" w:cstheme="minorHAnsi"/>
-          <w:noProof/>
-          <w:color w:val="24292E"/>
-          <w:sz w:val="22"/>
-          <w:szCs w:val="22"/>
-        </w:rPr>
-      </w:pPr>
-      <w:r>
-        <w:rPr>
-          <w:rFonts w:asciiTheme="minorHAnsi" w:hAnsiTheme="minorHAnsi" w:cstheme="minorHAnsi"/>
-          <w:noProof/>
-          <w:color w:val="24292E"/>
-          <w:sz w:val="22"/>
-          <w:szCs w:val="22"/>
-        </w:rPr>
-        <w:lastRenderedPageBreak/>
+        <w:jc w:val="both"/>
+        <w:rPr>
+          <w:rFonts w:asciiTheme="minorHAnsi" w:hAnsiTheme="minorHAnsi" w:cstheme="minorHAnsi"/>
+          <w:noProof/>
+          <w:color w:val="24292E"/>
+          <w:sz w:val="22"/>
+          <w:szCs w:val="22"/>
+          <w:lang w:val="el-GR"/>
+        </w:rPr>
+      </w:pPr>
+    </w:p>
+    <w:p>
+      <w:pPr>
+        <w:pStyle w:val="Web"/>
+        <w:spacing w:before="0" w:beforeAutospacing="0" w:after="0" w:afterAutospacing="0"/>
+        <w:jc w:val="center"/>
+        <w:rPr>
+          <w:rFonts w:asciiTheme="minorHAnsi" w:hAnsiTheme="minorHAnsi" w:cstheme="minorHAnsi"/>
+          <w:noProof/>
+          <w:color w:val="24292E"/>
+          <w:sz w:val="22"/>
+          <w:szCs w:val="22"/>
+        </w:rPr>
+      </w:pPr>
+      <w:r>
+        <w:rPr>
+          <w:rFonts w:asciiTheme="minorHAnsi" w:hAnsiTheme="minorHAnsi" w:cstheme="minorHAnsi"/>
+          <w:noProof/>
+          <w:color w:val="24292E"/>
+          <w:sz w:val="22"/>
+          <w:szCs w:val="22"/>
+        </w:rPr>
         <w:drawing>
           <wp:inline distT="0" distB="0" distL="0" distR="0">
-            <wp:extent cx="6629400" cy="3105785"/>
+            <wp:extent cx="6629400" cy="2729230"/>
             <wp:effectExtent l="19050" t="0" r="0" b="0"/>
-            <wp:docPr id="5" name="4 - Εικόνα" descr="50 Values.png"/>
+            <wp:docPr id="3" name="2 - Εικόνα" descr="50 Values.png"/>
             <wp:cNvGraphicFramePr>
               <a:graphicFrameLocks xmlns:a="http://schemas.openxmlformats.org/drawingml/2006/main" noChangeAspect="1"/>
             </wp:cNvGraphicFramePr>
@@ -4178,7 +4434,7 @@
                     <pic:cNvPicPr/>
                   </pic:nvPicPr>
                   <pic:blipFill>
-                    <a:blip r:embed="rId10"/>
+                    <a:blip r:embed="rId10" cstate="print"/>
                     <a:stretch>
                       <a:fillRect/>
                     </a:stretch>
@@ -4186,7 +4442,7 @@
                   <pic:spPr>
                     <a:xfrm>
                       <a:off x="0" y="0"/>
-                      <a:ext cx="6629400" cy="3105785"/>
+                      <a:ext cx="6629400" cy="2729230"/>
                     </a:xfrm>
                     <a:prstGeom prst="rect">
                       <a:avLst/>
@@ -4331,6 +4587,7 @@
       <w:pPr>
         <w:pStyle w:val="Web"/>
         <w:spacing w:before="0" w:beforeAutospacing="0" w:after="0" w:afterAutospacing="0"/>
+        <w:jc w:val="both"/>
         <w:rPr>
           <w:rFonts w:asciiTheme="minorHAnsi" w:hAnsiTheme="minorHAnsi" w:cstheme="minorHAnsi"/>
           <w:noProof/>
@@ -4724,7 +4981,103 @@
           <w:szCs w:val="22"/>
           <w:lang w:val="el-GR"/>
         </w:rPr>
-        <w:t xml:space="preserve"> συνδυασμούς για να παράξει αποτέλεσμα, συνεπώς δεν υπάρχει καμμιά περίπτωση να ικανοποιηθεί η συνθήκη του χρόνου των 10 δευτερολέπτων και πρακτικά να μη βρίσκει ποτέ λύση. (Βλ. Γράφημα 3)</w:t>
+        <w:t xml:space="preserve"> συνδυασμούς για να παράξει αποτέλεσμα, συνεπώς δεν υπάρχει καμμιά περίπτωση να ικανοποιηθεί η συνθήκη του χρόνου των 10 δευτερολέπτων και πρακτικά να μη βρίσκει ποτέ λύση. </w:t>
+      </w:r>
+      <w:r>
+        <w:rPr>
+          <w:rFonts w:asciiTheme="minorHAnsi" w:hAnsiTheme="minorHAnsi" w:cstheme="minorHAnsi"/>
+          <w:noProof/>
+          <w:color w:val="24292E"/>
+          <w:sz w:val="22"/>
+          <w:szCs w:val="22"/>
+          <w:lang w:val="el-GR"/>
+        </w:rPr>
+        <w:t xml:space="preserve">Στο δεύτερο μισό του γραφήματος βλέπουμε ότι οι  </w:t>
+      </w:r>
+      <w:r>
+        <w:rPr>
+          <w:rFonts w:asciiTheme="minorHAnsi" w:hAnsiTheme="minorHAnsi" w:cstheme="minorHAnsi"/>
+          <w:noProof/>
+          <w:color w:val="24292E"/>
+          <w:sz w:val="22"/>
+          <w:szCs w:val="22"/>
+        </w:rPr>
+        <w:t>Dynamic</w:t>
+      </w:r>
+      <w:r>
+        <w:rPr>
+          <w:rFonts w:asciiTheme="minorHAnsi" w:hAnsiTheme="minorHAnsi" w:cstheme="minorHAnsi"/>
+          <w:noProof/>
+          <w:color w:val="24292E"/>
+          <w:sz w:val="22"/>
+          <w:szCs w:val="22"/>
+          <w:lang w:val="el-GR"/>
+        </w:rPr>
+        <w:t xml:space="preserve"> </w:t>
+      </w:r>
+      <w:r>
+        <w:rPr>
+          <w:rFonts w:asciiTheme="minorHAnsi" w:hAnsiTheme="minorHAnsi" w:cstheme="minorHAnsi"/>
+          <w:noProof/>
+          <w:color w:val="24292E"/>
+          <w:sz w:val="22"/>
+          <w:szCs w:val="22"/>
+          <w:lang w:val="el-GR"/>
+        </w:rPr>
+        <w:t xml:space="preserve">και </w:t>
+      </w:r>
+      <w:r>
+        <w:rPr>
+          <w:rFonts w:asciiTheme="minorHAnsi" w:hAnsiTheme="minorHAnsi" w:cstheme="minorHAnsi"/>
+          <w:noProof/>
+          <w:color w:val="24292E"/>
+          <w:sz w:val="22"/>
+          <w:szCs w:val="22"/>
+        </w:rPr>
+        <w:t>OR</w:t>
+      </w:r>
+      <w:r>
+        <w:rPr>
+          <w:rFonts w:asciiTheme="minorHAnsi" w:hAnsiTheme="minorHAnsi" w:cstheme="minorHAnsi"/>
+          <w:noProof/>
+          <w:color w:val="24292E"/>
+          <w:sz w:val="22"/>
+          <w:szCs w:val="22"/>
+          <w:lang w:val="el-GR"/>
+        </w:rPr>
+        <w:t>_</w:t>
+      </w:r>
+      <w:r>
+        <w:rPr>
+          <w:rFonts w:asciiTheme="minorHAnsi" w:hAnsiTheme="minorHAnsi" w:cstheme="minorHAnsi"/>
+          <w:noProof/>
+          <w:color w:val="24292E"/>
+          <w:sz w:val="22"/>
+          <w:szCs w:val="22"/>
+        </w:rPr>
+        <w:t>TOOLS</w:t>
+      </w:r>
+      <w:r>
+        <w:rPr>
+          <w:rFonts w:asciiTheme="minorHAnsi" w:hAnsiTheme="minorHAnsi" w:cstheme="minorHAnsi"/>
+          <w:noProof/>
+          <w:color w:val="24292E"/>
+          <w:sz w:val="22"/>
+          <w:szCs w:val="22"/>
+          <w:lang w:val="el-GR"/>
+        </w:rPr>
+        <w:t xml:space="preserve"> αρχίζουν να παράγουν πολύ πιο ικανοποιητικό αποτέλεσμα από τους υπόλοιπους. </w:t>
+      </w:r>
+      <w:r>
+        <w:rPr>
+          <w:rFonts w:asciiTheme="minorHAnsi" w:hAnsiTheme="minorHAnsi" w:cstheme="minorHAnsi"/>
+          <w:noProof/>
+          <w:color w:val="24292E"/>
+          <w:sz w:val="22"/>
+          <w:szCs w:val="22"/>
+          <w:lang w:val="el-GR"/>
+        </w:rPr>
+        <w:t>(Βλ. Γράφημα 3)</w:t>
       </w:r>
     </w:p>
     <w:p>
@@ -4759,6 +5112,7 @@
       <w:pPr>
         <w:pStyle w:val="Web"/>
         <w:spacing w:before="0" w:beforeAutospacing="0" w:after="0" w:afterAutospacing="0"/>
+        <w:jc w:val="center"/>
         <w:rPr>
           <w:rFonts w:asciiTheme="minorHAnsi" w:hAnsiTheme="minorHAnsi" w:cstheme="minorHAnsi"/>
           <w:noProof/>
@@ -4777,9 +5131,9 @@
         </w:rPr>
         <w:drawing>
           <wp:inline distT="0" distB="0" distL="0" distR="0">
-            <wp:extent cx="6629400" cy="3134995"/>
+            <wp:extent cx="6629400" cy="2640965"/>
             <wp:effectExtent l="19050" t="0" r="0" b="0"/>
-            <wp:docPr id="8" name="7 - Εικόνα" descr="100 Values.png"/>
+            <wp:docPr id="4" name="3 - Εικόνα" descr="100 Values.png"/>
             <wp:cNvGraphicFramePr>
               <a:graphicFrameLocks xmlns:a="http://schemas.openxmlformats.org/drawingml/2006/main" noChangeAspect="1"/>
             </wp:cNvGraphicFramePr>
@@ -4799,7 +5153,7 @@
                   <pic:spPr>
                     <a:xfrm>
                       <a:off x="0" y="0"/>
-                      <a:ext cx="6629400" cy="3134995"/>
+                      <a:ext cx="6629400" cy="2640965"/>
                     </a:xfrm>
                     <a:prstGeom prst="rect">
                       <a:avLst/>
@@ -4960,25 +5314,147 @@
       <w:pPr>
         <w:pStyle w:val="Web"/>
         <w:spacing w:before="0" w:beforeAutospacing="0" w:after="0" w:afterAutospacing="0"/>
-        <w:rPr>
-          <w:rFonts w:asciiTheme="minorHAnsi" w:hAnsiTheme="minorHAnsi" w:cstheme="minorHAnsi"/>
-          <w:noProof/>
-          <w:color w:val="24292E"/>
-          <w:sz w:val="22"/>
-          <w:szCs w:val="22"/>
-          <w:lang w:val="el-GR"/>
-        </w:rPr>
-      </w:pPr>
-      <w:r>
-        <w:rPr>
-          <w:rFonts w:asciiTheme="minorHAnsi" w:hAnsiTheme="minorHAnsi" w:cstheme="minorHAnsi"/>
-          <w:noProof/>
-          <w:color w:val="24292E"/>
-          <w:sz w:val="22"/>
-          <w:szCs w:val="22"/>
-          <w:lang w:val="el-GR"/>
-        </w:rPr>
-        <w:t xml:space="preserve">Όσο μεγαλώνουν οι τιμές παρατηρούμε ότι οι αλγόριθμοι αποδίδουν ταυτόσημα αποτελέσματα με ενναλαγές στην απόδοσή τους αλλά πάντα ο </w:t>
+        <w:jc w:val="both"/>
+        <w:rPr>
+          <w:rFonts w:asciiTheme="minorHAnsi" w:hAnsiTheme="minorHAnsi" w:cstheme="minorHAnsi"/>
+          <w:noProof/>
+          <w:color w:val="24292E"/>
+          <w:sz w:val="22"/>
+          <w:szCs w:val="22"/>
+          <w:lang w:val="el-GR"/>
+        </w:rPr>
+      </w:pPr>
+      <w:r>
+        <w:rPr>
+          <w:rFonts w:asciiTheme="minorHAnsi" w:hAnsiTheme="minorHAnsi" w:cstheme="minorHAnsi"/>
+          <w:noProof/>
+          <w:color w:val="24292E"/>
+          <w:sz w:val="22"/>
+          <w:szCs w:val="22"/>
+          <w:lang w:val="el-GR"/>
+        </w:rPr>
+        <w:lastRenderedPageBreak/>
+        <w:t xml:space="preserve">Όσο μεγαλώνουν </w:t>
+      </w:r>
+      <w:r>
+        <w:rPr>
+          <w:rFonts w:asciiTheme="minorHAnsi" w:hAnsiTheme="minorHAnsi" w:cstheme="minorHAnsi"/>
+          <w:noProof/>
+          <w:color w:val="24292E"/>
+          <w:sz w:val="22"/>
+          <w:szCs w:val="22"/>
+          <w:lang w:val="el-GR"/>
+        </w:rPr>
+        <w:t xml:space="preserve">ακόμα περισσότερο </w:t>
+      </w:r>
+      <w:r>
+        <w:rPr>
+          <w:rFonts w:asciiTheme="minorHAnsi" w:hAnsiTheme="minorHAnsi" w:cstheme="minorHAnsi"/>
+          <w:noProof/>
+          <w:color w:val="24292E"/>
+          <w:sz w:val="22"/>
+          <w:szCs w:val="22"/>
+          <w:lang w:val="el-GR"/>
+        </w:rPr>
+        <w:t>οι τιμές</w:t>
+      </w:r>
+      <w:r>
+        <w:rPr>
+          <w:rFonts w:asciiTheme="minorHAnsi" w:hAnsiTheme="minorHAnsi" w:cstheme="minorHAnsi"/>
+          <w:noProof/>
+          <w:color w:val="24292E"/>
+          <w:sz w:val="22"/>
+          <w:szCs w:val="22"/>
+          <w:lang w:val="el-GR"/>
+        </w:rPr>
+        <w:t xml:space="preserve"> του ν,</w:t>
+      </w:r>
+      <w:r>
+        <w:rPr>
+          <w:rFonts w:asciiTheme="minorHAnsi" w:hAnsiTheme="minorHAnsi" w:cstheme="minorHAnsi"/>
+          <w:noProof/>
+          <w:color w:val="24292E"/>
+          <w:sz w:val="22"/>
+          <w:szCs w:val="22"/>
+          <w:lang w:val="el-GR"/>
+        </w:rPr>
+        <w:t xml:space="preserve"> παρατηρούμε ότι οι αλγόριθμοι αποδίδουν ταυτόσημα αποτελέσματα με ενναλαγές στην απόδοσή </w:t>
+      </w:r>
+      <w:r>
+        <w:rPr>
+          <w:rFonts w:asciiTheme="minorHAnsi" w:hAnsiTheme="minorHAnsi" w:cstheme="minorHAnsi"/>
+          <w:noProof/>
+          <w:color w:val="24292E"/>
+          <w:sz w:val="22"/>
+          <w:szCs w:val="22"/>
+          <w:lang w:val="el-GR"/>
+        </w:rPr>
+        <w:t>τους μεχρι περίπου το μισό του δπλήθους του δείγαμτος,</w:t>
+      </w:r>
+      <w:r>
+        <w:rPr>
+          <w:rFonts w:asciiTheme="minorHAnsi" w:hAnsiTheme="minorHAnsi" w:cstheme="minorHAnsi"/>
+          <w:noProof/>
+          <w:color w:val="24292E"/>
+          <w:sz w:val="22"/>
+          <w:szCs w:val="22"/>
+          <w:lang w:val="el-GR"/>
+        </w:rPr>
+        <w:t xml:space="preserve"> αλλά πάντα ο</w:t>
+      </w:r>
+      <w:r>
+        <w:rPr>
+          <w:rFonts w:asciiTheme="minorHAnsi" w:hAnsiTheme="minorHAnsi" w:cstheme="minorHAnsi"/>
+          <w:noProof/>
+          <w:color w:val="24292E"/>
+          <w:sz w:val="22"/>
+          <w:szCs w:val="22"/>
+          <w:lang w:val="el-GR"/>
+        </w:rPr>
+        <w:t xml:space="preserve">ι </w:t>
+      </w:r>
+      <w:r>
+        <w:rPr>
+          <w:rFonts w:asciiTheme="minorHAnsi" w:hAnsiTheme="minorHAnsi" w:cstheme="minorHAnsi"/>
+          <w:noProof/>
+          <w:color w:val="24292E"/>
+          <w:sz w:val="22"/>
+          <w:szCs w:val="22"/>
+        </w:rPr>
+        <w:t>Dynamic</w:t>
+      </w:r>
+      <w:r>
+        <w:rPr>
+          <w:rFonts w:asciiTheme="minorHAnsi" w:hAnsiTheme="minorHAnsi" w:cstheme="minorHAnsi"/>
+          <w:noProof/>
+          <w:color w:val="24292E"/>
+          <w:sz w:val="22"/>
+          <w:szCs w:val="22"/>
+          <w:lang w:val="el-GR"/>
+        </w:rPr>
+        <w:t xml:space="preserve"> </w:t>
+      </w:r>
+      <w:r>
+        <w:rPr>
+          <w:rFonts w:asciiTheme="minorHAnsi" w:hAnsiTheme="minorHAnsi" w:cstheme="minorHAnsi"/>
+          <w:noProof/>
+          <w:color w:val="24292E"/>
+          <w:sz w:val="22"/>
+          <w:szCs w:val="22"/>
+          <w:lang w:val="el-GR"/>
+        </w:rPr>
+        <w:t>και</w:t>
+      </w:r>
+      <w:r>
+        <w:rPr>
+          <w:rFonts w:asciiTheme="minorHAnsi" w:hAnsiTheme="minorHAnsi" w:cstheme="minorHAnsi"/>
+          <w:noProof/>
+          <w:color w:val="24292E"/>
+          <w:sz w:val="22"/>
+          <w:szCs w:val="22"/>
+          <w:lang w:val="el-GR"/>
+        </w:rPr>
+        <w:t xml:space="preserve"> </w:t>
       </w:r>
       <w:r>
         <w:rPr>
@@ -5031,7 +5507,7 @@
           <w:szCs w:val="22"/>
           <w:lang w:val="el-GR"/>
         </w:rPr>
-        <w:t>επιλυτής πετυχ</w:t>
+        <w:t>πετυχ</w:t>
       </w:r>
       <w:r>
         <w:rPr>
@@ -5053,13 +5529,58 @@
           <w:szCs w:val="22"/>
           <w:lang w:val="el-GR"/>
         </w:rPr>
-        <w:t xml:space="preserve">νει καλύτερα αποτελέσματα. </w:t>
+        <w:t>ν</w:t>
+      </w:r>
+      <w:r>
+        <w:rPr>
+          <w:rFonts w:asciiTheme="minorHAnsi" w:hAnsiTheme="minorHAnsi" w:cstheme="minorHAnsi"/>
+          <w:noProof/>
+          <w:color w:val="24292E"/>
+          <w:sz w:val="22"/>
+          <w:szCs w:val="22"/>
+          <w:lang w:val="el-GR"/>
+        </w:rPr>
+        <w:t>ουν</w:t>
+      </w:r>
+      <w:r>
+        <w:rPr>
+          <w:rFonts w:asciiTheme="minorHAnsi" w:hAnsiTheme="minorHAnsi" w:cstheme="minorHAnsi"/>
+          <w:noProof/>
+          <w:color w:val="24292E"/>
+          <w:sz w:val="22"/>
+          <w:szCs w:val="22"/>
+          <w:lang w:val="el-GR"/>
+        </w:rPr>
+        <w:t xml:space="preserve"> καλύτερα αποτελέσματα</w:t>
+      </w:r>
+      <w:r>
+        <w:rPr>
+          <w:rFonts w:asciiTheme="minorHAnsi" w:hAnsiTheme="minorHAnsi" w:cstheme="minorHAnsi"/>
+          <w:noProof/>
+          <w:color w:val="24292E"/>
+          <w:sz w:val="22"/>
+          <w:szCs w:val="22"/>
+          <w:lang w:val="el-GR"/>
+        </w:rPr>
+        <w:t xml:space="preserve"> έστω και με μικρή διαφορά.</w:t>
+      </w:r>
+      <w:r>
+        <w:rPr>
+          <w:rFonts w:asciiTheme="minorHAnsi" w:hAnsiTheme="minorHAnsi" w:cstheme="minorHAnsi"/>
+          <w:noProof/>
+          <w:color w:val="24292E"/>
+          <w:sz w:val="22"/>
+          <w:szCs w:val="22"/>
+          <w:lang w:val="el-GR"/>
+        </w:rPr>
+        <w:t xml:space="preserve"> </w:t>
       </w:r>
     </w:p>
     <w:p>
       <w:pPr>
         <w:pStyle w:val="Web"/>
         <w:spacing w:before="0" w:beforeAutospacing="0" w:after="0" w:afterAutospacing="0"/>
+        <w:jc w:val="both"/>
         <w:rPr>
           <w:rFonts w:asciiTheme="minorHAnsi" w:hAnsiTheme="minorHAnsi" w:cstheme="minorHAnsi"/>
           <w:noProof/>
@@ -5198,7 +5719,125 @@
           <w:szCs w:val="22"/>
           <w:lang w:val="el-GR"/>
         </w:rPr>
-        <w:t>συνδασμούς με συνέπεια να μη βρίσκει καθόλου λύση. (Βλ. Γράφημα 4)</w:t>
+        <w:t xml:space="preserve">συνδασμούς με συνέπεια να μη βρίσκει καθόλου λύση. </w:t>
+      </w:r>
+      <w:r>
+        <w:rPr>
+          <w:rFonts w:asciiTheme="minorHAnsi" w:hAnsiTheme="minorHAnsi" w:cstheme="minorHAnsi"/>
+          <w:noProof/>
+          <w:color w:val="24292E"/>
+          <w:sz w:val="22"/>
+          <w:szCs w:val="22"/>
+          <w:lang w:val="el-GR"/>
+        </w:rPr>
+        <w:t xml:space="preserve">Στο δεύτερο μισό του πλήθους του δείγματος(από το αρχείο 40 και πάνω) παρατηρούμε ότι η διαφορά μεταξύ των </w:t>
+      </w:r>
+      <w:r>
+        <w:rPr>
+          <w:rFonts w:asciiTheme="minorHAnsi" w:hAnsiTheme="minorHAnsi" w:cstheme="minorHAnsi"/>
+          <w:noProof/>
+          <w:color w:val="24292E"/>
+          <w:sz w:val="22"/>
+          <w:szCs w:val="22"/>
+        </w:rPr>
+        <w:t>Dynamic</w:t>
+      </w:r>
+      <w:r>
+        <w:rPr>
+          <w:rFonts w:asciiTheme="minorHAnsi" w:hAnsiTheme="minorHAnsi" w:cstheme="minorHAnsi"/>
+          <w:noProof/>
+          <w:color w:val="24292E"/>
+          <w:sz w:val="22"/>
+          <w:szCs w:val="22"/>
+          <w:lang w:val="el-GR"/>
+        </w:rPr>
+        <w:t xml:space="preserve"> </w:t>
+      </w:r>
+      <w:r>
+        <w:rPr>
+          <w:rFonts w:asciiTheme="minorHAnsi" w:hAnsiTheme="minorHAnsi" w:cstheme="minorHAnsi"/>
+          <w:noProof/>
+          <w:color w:val="24292E"/>
+          <w:sz w:val="22"/>
+          <w:szCs w:val="22"/>
+          <w:lang w:val="el-GR"/>
+        </w:rPr>
+        <w:t xml:space="preserve">και </w:t>
+      </w:r>
+      <w:r>
+        <w:rPr>
+          <w:rFonts w:asciiTheme="minorHAnsi" w:hAnsiTheme="minorHAnsi" w:cstheme="minorHAnsi"/>
+          <w:noProof/>
+          <w:color w:val="24292E"/>
+          <w:sz w:val="22"/>
+          <w:szCs w:val="22"/>
+        </w:rPr>
+        <w:t>OR</w:t>
+      </w:r>
+      <w:r>
+        <w:rPr>
+          <w:rFonts w:asciiTheme="minorHAnsi" w:hAnsiTheme="minorHAnsi" w:cstheme="minorHAnsi"/>
+          <w:noProof/>
+          <w:color w:val="24292E"/>
+          <w:sz w:val="22"/>
+          <w:szCs w:val="22"/>
+          <w:lang w:val="el-GR"/>
+        </w:rPr>
+        <w:t>-</w:t>
+      </w:r>
+      <w:r>
+        <w:rPr>
+          <w:rFonts w:asciiTheme="minorHAnsi" w:hAnsiTheme="minorHAnsi" w:cstheme="minorHAnsi"/>
+          <w:noProof/>
+          <w:color w:val="24292E"/>
+          <w:sz w:val="22"/>
+          <w:szCs w:val="22"/>
+        </w:rPr>
+        <w:t>TOOLS</w:t>
+      </w:r>
+      <w:r>
+        <w:rPr>
+          <w:rFonts w:asciiTheme="minorHAnsi" w:hAnsiTheme="minorHAnsi" w:cstheme="minorHAnsi"/>
+          <w:noProof/>
+          <w:color w:val="24292E"/>
+          <w:sz w:val="22"/>
+          <w:szCs w:val="22"/>
+          <w:lang w:val="el-GR"/>
+        </w:rPr>
+        <w:t xml:space="preserve"> </w:t>
+      </w:r>
+      <w:r>
+        <w:rPr>
+          <w:rFonts w:asciiTheme="minorHAnsi" w:hAnsiTheme="minorHAnsi" w:cstheme="minorHAnsi"/>
+          <w:noProof/>
+          <w:color w:val="24292E"/>
+          <w:sz w:val="22"/>
+          <w:szCs w:val="22"/>
+          <w:lang w:val="el-GR"/>
+        </w:rPr>
+        <w:t xml:space="preserve">και τους υπόλοιπους  παρουσιάζει σχετική αύξηση </w:t>
+      </w:r>
+      <w:r>
+        <w:rPr>
+          <w:rFonts w:asciiTheme="minorHAnsi" w:hAnsiTheme="minorHAnsi" w:cstheme="minorHAnsi"/>
+          <w:noProof/>
+          <w:color w:val="24292E"/>
+          <w:sz w:val="22"/>
+          <w:szCs w:val="22"/>
+          <w:lang w:val="el-GR"/>
+        </w:rPr>
+        <w:t>(Βλ. Γράφημα 4)</w:t>
+      </w:r>
+      <w:r>
+        <w:rPr>
+          <w:rFonts w:asciiTheme="minorHAnsi" w:hAnsiTheme="minorHAnsi" w:cstheme="minorHAnsi"/>
+          <w:noProof/>
+          <w:color w:val="24292E"/>
+          <w:sz w:val="22"/>
+          <w:szCs w:val="22"/>
+          <w:lang w:val="el-GR"/>
+        </w:rPr>
+        <w:t>.</w:t>
       </w:r>
     </w:p>
     <w:p>
@@ -5237,9 +5876,9 @@
         </w:rPr>
         <w:drawing>
           <wp:inline distT="0" distB="0" distL="0" distR="0">
-            <wp:extent cx="6629400" cy="3292475"/>
+            <wp:extent cx="6629400" cy="2676525"/>
             <wp:effectExtent l="19050" t="0" r="0" b="0"/>
-            <wp:docPr id="9" name="8 - Εικόνα" descr="500 Values.png"/>
+            <wp:docPr id="7" name="6 - Εικόνα" descr="500 Values.png"/>
             <wp:cNvGraphicFramePr>
               <a:graphicFrameLocks xmlns:a="http://schemas.openxmlformats.org/drawingml/2006/main" noChangeAspect="1"/>
             </wp:cNvGraphicFramePr>
@@ -5259,7 +5898,7 @@
                   <pic:spPr>
                     <a:xfrm>
                       <a:off x="0" y="0"/>
-                      <a:ext cx="6629400" cy="3292475"/>
+                      <a:ext cx="6629400" cy="2676525"/>
                     </a:xfrm>
                     <a:prstGeom prst="rect">
                       <a:avLst/>
@@ -5401,6 +6040,7 @@
       <w:pPr>
         <w:pStyle w:val="Web"/>
         <w:spacing w:before="0" w:beforeAutospacing="0" w:after="0" w:afterAutospacing="0"/>
+        <w:jc w:val="both"/>
         <w:rPr>
           <w:rFonts w:asciiTheme="minorHAnsi" w:hAnsiTheme="minorHAnsi" w:cstheme="minorHAnsi"/>
           <w:color w:val="24292E"/>
@@ -5454,6 +6094,7 @@
       <w:pPr>
         <w:pStyle w:val="Web"/>
         <w:spacing w:before="0" w:beforeAutospacing="0" w:after="0" w:afterAutospacing="0"/>
+        <w:jc w:val="both"/>
         <w:rPr>
           <w:rFonts w:asciiTheme="minorHAnsi" w:hAnsiTheme="minorHAnsi" w:cstheme="minorHAnsi"/>
           <w:color w:val="24292E"/>
@@ -5731,6 +6372,7 @@
       <w:pPr>
         <w:pStyle w:val="Web"/>
         <w:spacing w:before="0" w:beforeAutospacing="0" w:after="0" w:afterAutospacing="0"/>
+        <w:jc w:val="both"/>
         <w:rPr>
           <w:rFonts w:asciiTheme="minorHAnsi" w:hAnsiTheme="minorHAnsi" w:cstheme="minorHAnsi"/>
           <w:color w:val="24292E"/>
@@ -5759,82 +6401,438 @@
           <w:lang w:val="el-GR"/>
         </w:rPr>
         <w:t xml:space="preserve">: </w:t>
+      </w:r>
+      <w:r>
+        <w:rPr>
+          <w:rFonts w:asciiTheme="minorHAnsi" w:hAnsiTheme="minorHAnsi" w:cstheme="minorHAnsi"/>
+          <w:color w:val="24292E"/>
+          <w:sz w:val="22"/>
+          <w:szCs w:val="22"/>
+          <w:lang w:val="el-GR"/>
+        </w:rPr>
+        <w:t xml:space="preserve">Παρατηρούμε ότι για το συγκεκριμένο πρόβλημα καλύτερη μέθοδος αποδεικνύεται ο αλγόριθμος του εξειδικευμένου επιλυτή της </w:t>
+      </w:r>
+      <w:r>
+        <w:rPr>
+          <w:rFonts w:asciiTheme="minorHAnsi" w:hAnsiTheme="minorHAnsi" w:cstheme="minorHAnsi"/>
+          <w:color w:val="24292E"/>
+          <w:sz w:val="22"/>
+          <w:szCs w:val="22"/>
+        </w:rPr>
+        <w:t>Google</w:t>
+      </w:r>
+      <w:r>
+        <w:rPr>
+          <w:rFonts w:asciiTheme="minorHAnsi" w:hAnsiTheme="minorHAnsi" w:cstheme="minorHAnsi"/>
+          <w:color w:val="24292E"/>
+          <w:sz w:val="22"/>
+          <w:szCs w:val="22"/>
+          <w:lang w:val="el-GR"/>
+        </w:rPr>
+        <w:t>,</w:t>
+      </w:r>
+      <w:r>
+        <w:rPr>
+          <w:rFonts w:asciiTheme="minorHAnsi" w:hAnsiTheme="minorHAnsi" w:cstheme="minorHAnsi"/>
+          <w:color w:val="24292E"/>
+          <w:sz w:val="22"/>
+          <w:szCs w:val="22"/>
+          <w:lang w:val="el-GR"/>
+        </w:rPr>
+        <w:t xml:space="preserve"> ο</w:t>
+      </w:r>
+      <w:r>
+        <w:rPr>
+          <w:rFonts w:asciiTheme="minorHAnsi" w:hAnsiTheme="minorHAnsi" w:cstheme="minorHAnsi"/>
+          <w:color w:val="24292E"/>
+          <w:sz w:val="22"/>
+          <w:szCs w:val="22"/>
+          <w:lang w:val="el-GR"/>
+        </w:rPr>
+        <w:t xml:space="preserve"> </w:t>
+      </w:r>
+      <w:r>
+        <w:rPr>
+          <w:rFonts w:asciiTheme="minorHAnsi" w:hAnsiTheme="minorHAnsi" w:cstheme="minorHAnsi"/>
+          <w:color w:val="24292E"/>
+          <w:sz w:val="22"/>
+          <w:szCs w:val="22"/>
+        </w:rPr>
+        <w:t>OR</w:t>
+      </w:r>
+      <w:r>
+        <w:rPr>
+          <w:rFonts w:asciiTheme="minorHAnsi" w:hAnsiTheme="minorHAnsi" w:cstheme="minorHAnsi"/>
+          <w:color w:val="24292E"/>
+          <w:sz w:val="22"/>
+          <w:szCs w:val="22"/>
+          <w:lang w:val="el-GR"/>
+        </w:rPr>
+        <w:t>-</w:t>
+      </w:r>
+      <w:r>
+        <w:rPr>
+          <w:rFonts w:asciiTheme="minorHAnsi" w:hAnsiTheme="minorHAnsi" w:cstheme="minorHAnsi"/>
+          <w:color w:val="24292E"/>
+          <w:sz w:val="22"/>
+          <w:szCs w:val="22"/>
+        </w:rPr>
+        <w:t>TOOLS</w:t>
+      </w:r>
+      <w:r>
+        <w:rPr>
+          <w:rFonts w:asciiTheme="minorHAnsi" w:hAnsiTheme="minorHAnsi" w:cstheme="minorHAnsi"/>
+          <w:color w:val="24292E"/>
+          <w:sz w:val="22"/>
+          <w:szCs w:val="22"/>
+          <w:lang w:val="el-GR"/>
+        </w:rPr>
+        <w:t xml:space="preserve">. Πολύ κοντά του σε απόδοση βρίσκεται ο </w:t>
+      </w:r>
+      <w:r>
+        <w:rPr>
+          <w:rFonts w:asciiTheme="minorHAnsi" w:hAnsiTheme="minorHAnsi" w:cstheme="minorHAnsi"/>
+          <w:color w:val="24292E"/>
+          <w:sz w:val="22"/>
+          <w:szCs w:val="22"/>
+        </w:rPr>
+        <w:t>Dynamic</w:t>
+      </w:r>
+      <w:r>
+        <w:rPr>
+          <w:rFonts w:asciiTheme="minorHAnsi" w:hAnsiTheme="minorHAnsi" w:cstheme="minorHAnsi"/>
+          <w:color w:val="24292E"/>
+          <w:sz w:val="22"/>
+          <w:szCs w:val="22"/>
+          <w:lang w:val="el-GR"/>
+        </w:rPr>
+        <w:t xml:space="preserve"> </w:t>
+      </w:r>
+      <w:r>
+        <w:rPr>
+          <w:rFonts w:asciiTheme="minorHAnsi" w:hAnsiTheme="minorHAnsi" w:cstheme="minorHAnsi"/>
+          <w:color w:val="24292E"/>
+          <w:sz w:val="22"/>
+          <w:szCs w:val="22"/>
+        </w:rPr>
+        <w:t>Programming</w:t>
+      </w:r>
+      <w:r>
+        <w:rPr>
+          <w:rFonts w:asciiTheme="minorHAnsi" w:hAnsiTheme="minorHAnsi" w:cstheme="minorHAnsi"/>
+          <w:color w:val="24292E"/>
+          <w:sz w:val="22"/>
+          <w:szCs w:val="22"/>
+          <w:lang w:val="el-GR"/>
+        </w:rPr>
+        <w:t xml:space="preserve"> </w:t>
+      </w:r>
+      <w:r>
+        <w:rPr>
+          <w:rFonts w:asciiTheme="minorHAnsi" w:hAnsiTheme="minorHAnsi" w:cstheme="minorHAnsi"/>
+          <w:color w:val="24292E"/>
+          <w:sz w:val="22"/>
+          <w:szCs w:val="22"/>
+          <w:lang w:val="el-GR"/>
+        </w:rPr>
+        <w:t xml:space="preserve">αλγόριθμος και ακολουθούν με σχεδόν ταυτόσημα αποτελέσματα οι </w:t>
+      </w:r>
+      <w:r>
+        <w:rPr>
+          <w:rFonts w:asciiTheme="minorHAnsi" w:hAnsiTheme="minorHAnsi" w:cstheme="minorHAnsi"/>
+          <w:color w:val="24292E"/>
+          <w:sz w:val="22"/>
+          <w:szCs w:val="22"/>
+        </w:rPr>
+        <w:t>Greedy</w:t>
+      </w:r>
+      <w:r>
+        <w:rPr>
+          <w:rFonts w:asciiTheme="minorHAnsi" w:hAnsiTheme="minorHAnsi" w:cstheme="minorHAnsi"/>
+          <w:color w:val="24292E"/>
+          <w:sz w:val="22"/>
+          <w:szCs w:val="22"/>
+          <w:lang w:val="el-GR"/>
+        </w:rPr>
+        <w:t xml:space="preserve"> (ο οποίος όμως είναι ο πιο γρήγορος)</w:t>
+      </w:r>
+      <w:r>
+        <w:rPr>
+          <w:rFonts w:asciiTheme="minorHAnsi" w:hAnsiTheme="minorHAnsi" w:cstheme="minorHAnsi"/>
+          <w:color w:val="24292E"/>
+          <w:sz w:val="22"/>
+          <w:szCs w:val="22"/>
+          <w:lang w:val="el-GR"/>
+        </w:rPr>
+        <w:t xml:space="preserve"> </w:t>
+      </w:r>
+      <w:r>
+        <w:rPr>
+          <w:rFonts w:asciiTheme="minorHAnsi" w:hAnsiTheme="minorHAnsi" w:cstheme="minorHAnsi"/>
+          <w:color w:val="24292E"/>
+          <w:sz w:val="22"/>
+          <w:szCs w:val="22"/>
+          <w:lang w:val="el-GR"/>
+        </w:rPr>
+        <w:t xml:space="preserve">και </w:t>
+      </w:r>
+      <w:r>
+        <w:rPr>
+          <w:rFonts w:asciiTheme="minorHAnsi" w:hAnsiTheme="minorHAnsi" w:cstheme="minorHAnsi"/>
+          <w:color w:val="24292E"/>
+          <w:sz w:val="22"/>
+          <w:szCs w:val="22"/>
+        </w:rPr>
+        <w:t>Branch</w:t>
+      </w:r>
+      <w:r>
+        <w:rPr>
+          <w:rFonts w:asciiTheme="minorHAnsi" w:hAnsiTheme="minorHAnsi" w:cstheme="minorHAnsi"/>
+          <w:color w:val="24292E"/>
+          <w:sz w:val="22"/>
+          <w:szCs w:val="22"/>
+          <w:lang w:val="el-GR"/>
+        </w:rPr>
+        <w:t xml:space="preserve"> </w:t>
+      </w:r>
+      <w:r>
+        <w:rPr>
+          <w:rFonts w:asciiTheme="minorHAnsi" w:hAnsiTheme="minorHAnsi" w:cstheme="minorHAnsi"/>
+          <w:color w:val="24292E"/>
+          <w:sz w:val="22"/>
+          <w:szCs w:val="22"/>
+        </w:rPr>
+        <w:t>and</w:t>
+      </w:r>
+      <w:r>
+        <w:rPr>
+          <w:rFonts w:asciiTheme="minorHAnsi" w:hAnsiTheme="minorHAnsi" w:cstheme="minorHAnsi"/>
+          <w:color w:val="24292E"/>
+          <w:sz w:val="22"/>
+          <w:szCs w:val="22"/>
+          <w:lang w:val="el-GR"/>
+        </w:rPr>
+        <w:t xml:space="preserve"> </w:t>
+      </w:r>
+      <w:r>
+        <w:rPr>
+          <w:rFonts w:asciiTheme="minorHAnsi" w:hAnsiTheme="minorHAnsi" w:cstheme="minorHAnsi"/>
+          <w:color w:val="24292E"/>
+          <w:sz w:val="22"/>
+          <w:szCs w:val="22"/>
+        </w:rPr>
+        <w:t>Bound</w:t>
+      </w:r>
+      <w:r>
+        <w:rPr>
+          <w:rFonts w:asciiTheme="minorHAnsi" w:hAnsiTheme="minorHAnsi" w:cstheme="minorHAnsi"/>
+          <w:color w:val="24292E"/>
+          <w:sz w:val="22"/>
+          <w:szCs w:val="22"/>
+          <w:lang w:val="el-GR"/>
+        </w:rPr>
+        <w:t>.</w:t>
       </w:r>
     </w:p>
     <w:p>
       <w:pPr>
         <w:pStyle w:val="Web"/>
         <w:spacing w:before="0" w:beforeAutospacing="0" w:after="0" w:afterAutospacing="0"/>
-        <w:rPr>
-          <w:rFonts w:asciiTheme="minorHAnsi" w:hAnsiTheme="minorHAnsi" w:cstheme="minorHAnsi"/>
-          <w:color w:val="24292E"/>
-          <w:sz w:val="22"/>
-          <w:szCs w:val="22"/>
-          <w:lang w:val="el-GR"/>
-        </w:rPr>
-      </w:pPr>
+        <w:jc w:val="both"/>
+        <w:rPr>
+          <w:rFonts w:asciiTheme="minorHAnsi" w:hAnsiTheme="minorHAnsi" w:cstheme="minorHAnsi"/>
+          <w:color w:val="24292E"/>
+          <w:sz w:val="22"/>
+          <w:szCs w:val="22"/>
+          <w:lang w:val="el-GR"/>
+        </w:rPr>
+      </w:pPr>
+      <w:r>
+        <w:rPr>
+          <w:rFonts w:asciiTheme="minorHAnsi" w:hAnsiTheme="minorHAnsi" w:cstheme="minorHAnsi"/>
+          <w:color w:val="24292E"/>
+          <w:sz w:val="22"/>
+          <w:szCs w:val="22"/>
+          <w:lang w:val="el-GR"/>
+        </w:rPr>
+        <w:t xml:space="preserve">Ο αλγόριθμος </w:t>
+      </w:r>
+      <w:r>
+        <w:rPr>
+          <w:rFonts w:asciiTheme="minorHAnsi" w:hAnsiTheme="minorHAnsi" w:cstheme="minorHAnsi"/>
+          <w:color w:val="24292E"/>
+          <w:sz w:val="22"/>
+          <w:szCs w:val="22"/>
+        </w:rPr>
+        <w:t>Brute</w:t>
+      </w:r>
+      <w:r>
+        <w:rPr>
+          <w:rFonts w:asciiTheme="minorHAnsi" w:hAnsiTheme="minorHAnsi" w:cstheme="minorHAnsi"/>
+          <w:color w:val="24292E"/>
+          <w:sz w:val="22"/>
+          <w:szCs w:val="22"/>
+          <w:lang w:val="el-GR"/>
+        </w:rPr>
+        <w:t xml:space="preserve"> </w:t>
+      </w:r>
+      <w:r>
+        <w:rPr>
+          <w:rFonts w:asciiTheme="minorHAnsi" w:hAnsiTheme="minorHAnsi" w:cstheme="minorHAnsi"/>
+          <w:color w:val="24292E"/>
+          <w:sz w:val="22"/>
+          <w:szCs w:val="22"/>
+        </w:rPr>
+        <w:t>Force</w:t>
+      </w:r>
+      <w:r>
+        <w:rPr>
+          <w:rFonts w:asciiTheme="minorHAnsi" w:hAnsiTheme="minorHAnsi" w:cstheme="minorHAnsi"/>
+          <w:color w:val="24292E"/>
+          <w:sz w:val="22"/>
+          <w:szCs w:val="22"/>
+          <w:lang w:val="el-GR"/>
+        </w:rPr>
+        <w:t xml:space="preserve"> </w:t>
+      </w:r>
+      <w:r>
+        <w:rPr>
+          <w:rFonts w:asciiTheme="minorHAnsi" w:hAnsiTheme="minorHAnsi" w:cstheme="minorHAnsi"/>
+          <w:color w:val="24292E"/>
+          <w:sz w:val="22"/>
+          <w:szCs w:val="22"/>
+          <w:lang w:val="el-GR"/>
+        </w:rPr>
+        <w:t xml:space="preserve">λόγω </w:t>
+      </w:r>
+      <w:r>
+        <w:rPr>
+          <w:rFonts w:asciiTheme="minorHAnsi" w:hAnsiTheme="minorHAnsi" w:cstheme="minorHAnsi"/>
+          <w:color w:val="24292E"/>
+          <w:sz w:val="22"/>
+          <w:szCs w:val="22"/>
+          <w:lang w:val="el-GR"/>
+        </w:rPr>
+        <w:t>της ιδιαιτερότητάς του να ελέγχει όλους τους πιθανούς συνδυασμούς αποδίδει εξαιρετικά καλά αποτελέσματα όσο το πλήθος του δείγματος είναι μικρό (ν=10). Αυξανόμενο το δείγμα σε ν=50 αρχίζει και αδυνατεί να εξετάσει όλες τις περιπτώσεις στον χρόνο που μας δόθηκε ως όριο</w:t>
+      </w:r>
+      <w:r>
+        <w:rPr>
+          <w:rFonts w:asciiTheme="minorHAnsi" w:hAnsiTheme="minorHAnsi" w:cstheme="minorHAnsi"/>
+          <w:color w:val="24292E"/>
+          <w:sz w:val="22"/>
+          <w:szCs w:val="22"/>
+          <w:lang w:val="el-GR"/>
+        </w:rPr>
+        <w:t xml:space="preserve"> </w:t>
+      </w:r>
+      <w:r>
+        <w:rPr>
+          <w:rFonts w:asciiTheme="minorHAnsi" w:hAnsiTheme="minorHAnsi" w:cstheme="minorHAnsi"/>
+          <w:color w:val="24292E"/>
+          <w:sz w:val="22"/>
+          <w:szCs w:val="22"/>
+          <w:lang w:val="el-GR"/>
+        </w:rPr>
+        <w:t xml:space="preserve">δηλαδή τα 10 </w:t>
+      </w:r>
+      <w:r>
+        <w:rPr>
+          <w:rFonts w:asciiTheme="minorHAnsi" w:hAnsiTheme="minorHAnsi" w:cstheme="minorHAnsi"/>
+          <w:color w:val="24292E"/>
+          <w:sz w:val="22"/>
+          <w:szCs w:val="22"/>
+        </w:rPr>
+        <w:t>sec</w:t>
+      </w:r>
+      <w:r>
+        <w:rPr>
+          <w:rFonts w:asciiTheme="minorHAnsi" w:hAnsiTheme="minorHAnsi" w:cstheme="minorHAnsi"/>
+          <w:color w:val="24292E"/>
+          <w:sz w:val="22"/>
+          <w:szCs w:val="22"/>
+          <w:lang w:val="el-GR"/>
+        </w:rPr>
+        <w:t>.</w:t>
+      </w:r>
     </w:p>
     <w:p>
       <w:pPr>
         <w:pStyle w:val="Web"/>
         <w:spacing w:before="0" w:beforeAutospacing="0" w:after="0" w:afterAutospacing="0"/>
-        <w:rPr>
-          <w:rFonts w:asciiTheme="minorHAnsi" w:hAnsiTheme="minorHAnsi" w:cstheme="minorHAnsi"/>
-          <w:color w:val="24292E"/>
-          <w:sz w:val="22"/>
-          <w:szCs w:val="22"/>
-          <w:lang w:val="el-GR"/>
-        </w:rPr>
-      </w:pPr>
-      <w:r>
-        <w:rPr>
-          <w:rFonts w:asciiTheme="minorHAnsi" w:hAnsiTheme="minorHAnsi" w:cstheme="minorHAnsi"/>
-          <w:b/>
-          <w:color w:val="24292E"/>
-          <w:sz w:val="22"/>
-          <w:szCs w:val="22"/>
-          <w:lang w:val="el-GR"/>
-        </w:rPr>
-        <w:t>ΑΠΟΘΕΤΗΡΙΟ</w:t>
-      </w:r>
-      <w:r>
-        <w:rPr>
-          <w:rFonts w:asciiTheme="minorHAnsi" w:hAnsiTheme="minorHAnsi" w:cstheme="minorHAnsi"/>
-          <w:color w:val="24292E"/>
-          <w:sz w:val="22"/>
-          <w:szCs w:val="22"/>
-          <w:lang w:val="el-GR"/>
-        </w:rPr>
-        <w:t xml:space="preserve">: </w:t>
-      </w:r>
+        <w:jc w:val="both"/>
+        <w:rPr>
+          <w:rFonts w:asciiTheme="minorHAnsi" w:hAnsiTheme="minorHAnsi" w:cstheme="minorHAnsi"/>
+          <w:color w:val="24292E"/>
+          <w:sz w:val="22"/>
+          <w:szCs w:val="22"/>
+          <w:lang w:val="el-GR"/>
+        </w:rPr>
+      </w:pPr>
     </w:p>
     <w:p>
       <w:pPr>
         <w:pStyle w:val="Web"/>
         <w:spacing w:before="0" w:beforeAutospacing="0" w:after="0" w:afterAutospacing="0"/>
-        <w:rPr>
-          <w:rFonts w:asciiTheme="minorHAnsi" w:hAnsiTheme="minorHAnsi" w:cstheme="minorHAnsi"/>
-          <w:color w:val="24292E"/>
-          <w:sz w:val="22"/>
-          <w:szCs w:val="22"/>
-          <w:lang w:val="el-GR"/>
-        </w:rPr>
-      </w:pPr>
-      <w:r>
-        <w:rPr>
-          <w:rFonts w:asciiTheme="minorHAnsi" w:hAnsiTheme="minorHAnsi" w:cstheme="minorHAnsi"/>
-          <w:color w:val="24292E"/>
-          <w:sz w:val="22"/>
-          <w:szCs w:val="22"/>
-          <w:lang w:val="el-GR"/>
-        </w:rPr>
-        <w:t xml:space="preserve">Οι κώδικες , τα αποτελέσματα και όλα τα απαιτούμενα αρχεία για την εργασία βρίσκονται αναρτημένα </w:t>
+        <w:jc w:val="both"/>
+        <w:rPr>
+          <w:rFonts w:asciiTheme="minorHAnsi" w:hAnsiTheme="minorHAnsi" w:cstheme="minorHAnsi"/>
+          <w:color w:val="24292E"/>
+          <w:sz w:val="22"/>
+          <w:szCs w:val="22"/>
+          <w:lang w:val="el-GR"/>
+        </w:rPr>
+      </w:pPr>
+      <w:r>
+        <w:rPr>
+          <w:rFonts w:asciiTheme="minorHAnsi" w:hAnsiTheme="minorHAnsi" w:cstheme="minorHAnsi"/>
+          <w:b/>
+          <w:color w:val="24292E"/>
+          <w:sz w:val="22"/>
+          <w:szCs w:val="22"/>
+          <w:lang w:val="el-GR"/>
+        </w:rPr>
+        <w:t>ΑΠΟΘΕΤΗΡΙΟ</w:t>
+      </w:r>
+      <w:r>
+        <w:rPr>
+          <w:rFonts w:asciiTheme="minorHAnsi" w:hAnsiTheme="minorHAnsi" w:cstheme="minorHAnsi"/>
+          <w:color w:val="24292E"/>
+          <w:sz w:val="22"/>
+          <w:szCs w:val="22"/>
+          <w:lang w:val="el-GR"/>
+        </w:rPr>
+        <w:t xml:space="preserve">: </w:t>
       </w:r>
     </w:p>
     <w:p>
       <w:pPr>
         <w:pStyle w:val="Web"/>
         <w:spacing w:before="0" w:beforeAutospacing="0" w:after="0" w:afterAutospacing="0"/>
+        <w:jc w:val="both"/>
+        <w:rPr>
+          <w:rFonts w:asciiTheme="minorHAnsi" w:hAnsiTheme="minorHAnsi" w:cstheme="minorHAnsi"/>
+          <w:color w:val="24292E"/>
+          <w:sz w:val="22"/>
+          <w:szCs w:val="22"/>
+          <w:lang w:val="el-GR"/>
+        </w:rPr>
+      </w:pPr>
+      <w:r>
+        <w:rPr>
+          <w:rFonts w:asciiTheme="minorHAnsi" w:hAnsiTheme="minorHAnsi" w:cstheme="minorHAnsi"/>
+          <w:color w:val="24292E"/>
+          <w:sz w:val="22"/>
+          <w:szCs w:val="22"/>
+          <w:lang w:val="el-GR"/>
+        </w:rPr>
+        <w:t xml:space="preserve">Οι κώδικες , τα αποτελέσματα και όλα τα απαιτούμενα αρχεία για την εργασία βρίσκονται αναρτημένα </w:t>
+      </w:r>
+    </w:p>
+    <w:p>
+      <w:pPr>
+        <w:pStyle w:val="Web"/>
+        <w:spacing w:before="0" w:beforeAutospacing="0" w:after="0" w:afterAutospacing="0"/>
+        <w:jc w:val="both"/>
         <w:rPr>
           <w:rFonts w:asciiTheme="minorHAnsi" w:hAnsiTheme="minorHAnsi" w:cstheme="minorHAnsi"/>
           <w:color w:val="24292E"/>
@@ -5964,6 +6962,7 @@
       <w:pPr>
         <w:pStyle w:val="Web"/>
         <w:spacing w:before="0" w:beforeAutospacing="0" w:after="0" w:afterAutospacing="0"/>
+        <w:jc w:val="both"/>
         <w:rPr>
           <w:rFonts w:asciiTheme="minorHAnsi" w:hAnsiTheme="minorHAnsi" w:cstheme="minorHAnsi"/>
           <w:color w:val="24292E"/>
@@ -5977,6 +6976,7 @@
       <w:pPr>
         <w:pStyle w:val="Web"/>
         <w:spacing w:before="0" w:beforeAutospacing="0" w:after="0" w:afterAutospacing="0"/>
+        <w:jc w:val="both"/>
         <w:rPr>
           <w:rFonts w:asciiTheme="minorHAnsi" w:hAnsiTheme="minorHAnsi" w:cstheme="minorHAnsi"/>
           <w:color w:val="24292E"/>
@@ -6011,6 +7011,7 @@
       <w:pPr>
         <w:pStyle w:val="Web"/>
         <w:spacing w:before="0" w:beforeAutospacing="0" w:after="0" w:afterAutospacing="0"/>
+        <w:jc w:val="both"/>
         <w:rPr>
           <w:rFonts w:asciiTheme="minorHAnsi" w:hAnsiTheme="minorHAnsi" w:cstheme="minorHAnsi"/>
           <w:color w:val="24292E"/>
@@ -6034,6 +7035,7 @@
       <w:pPr>
         <w:pStyle w:val="Web"/>
         <w:spacing w:before="0" w:beforeAutospacing="0" w:after="0" w:afterAutospacing="0"/>
+        <w:jc w:val="both"/>
         <w:rPr>
           <w:rFonts w:asciiTheme="minorHAnsi" w:hAnsiTheme="minorHAnsi" w:cstheme="minorHAnsi"/>
           <w:sz w:val="22"/>
@@ -6082,6 +7084,7 @@
           <w:color w:val="24292E"/>
           <w:sz w:val="22"/>
           <w:szCs w:val="22"/>
+          <w:lang w:val="el-GR"/>
         </w:rPr>
       </w:pPr>
     </w:p>
@@ -6089,7 +7092,6 @@
       <w:pPr>
         <w:pStyle w:val="Web"/>
         <w:spacing w:before="0" w:beforeAutospacing="0" w:after="0" w:afterAutospacing="0"/>
-        <w:jc w:val="center"/>
         <w:rPr>
           <w:rFonts w:asciiTheme="minorHAnsi" w:hAnsiTheme="minorHAnsi" w:cstheme="minorHAnsi"/>
           <w:color w:val="24292E"/>
@@ -6103,7 +7105,6 @@
       <w:pPr>
         <w:pStyle w:val="Web"/>
         <w:spacing w:before="0" w:beforeAutospacing="0" w:after="0" w:afterAutospacing="0"/>
-        <w:jc w:val="center"/>
         <w:rPr>
           <w:rFonts w:asciiTheme="minorHAnsi" w:hAnsiTheme="minorHAnsi" w:cstheme="minorHAnsi"/>
           <w:color w:val="24292E"/>
@@ -6117,72 +7118,6 @@
       <w:pPr>
         <w:pStyle w:val="Web"/>
         <w:spacing w:before="0" w:beforeAutospacing="0" w:after="0" w:afterAutospacing="0"/>
-        <w:jc w:val="center"/>
-        <w:rPr>
-          <w:rFonts w:asciiTheme="minorHAnsi" w:hAnsiTheme="minorHAnsi" w:cstheme="minorHAnsi"/>
-          <w:color w:val="24292E"/>
-          <w:sz w:val="22"/>
-          <w:szCs w:val="22"/>
-          <w:lang w:val="el-GR"/>
-        </w:rPr>
-      </w:pPr>
-    </w:p>
-    <w:p>
-      <w:pPr>
-        <w:pStyle w:val="Web"/>
-        <w:spacing w:before="0" w:beforeAutospacing="0" w:after="0" w:afterAutospacing="0"/>
-        <w:rPr>
-          <w:rFonts w:asciiTheme="minorHAnsi" w:hAnsiTheme="minorHAnsi" w:cstheme="minorHAnsi"/>
-          <w:color w:val="24292E"/>
-          <w:sz w:val="22"/>
-          <w:szCs w:val="22"/>
-          <w:lang w:val="el-GR"/>
-        </w:rPr>
-      </w:pPr>
-    </w:p>
-    <w:p>
-      <w:pPr>
-        <w:pStyle w:val="Web"/>
-        <w:spacing w:before="0" w:beforeAutospacing="0" w:after="0" w:afterAutospacing="0"/>
-        <w:rPr>
-          <w:rFonts w:asciiTheme="minorHAnsi" w:hAnsiTheme="minorHAnsi" w:cstheme="minorHAnsi"/>
-          <w:color w:val="24292E"/>
-          <w:sz w:val="22"/>
-          <w:szCs w:val="22"/>
-          <w:lang w:val="el-GR"/>
-        </w:rPr>
-      </w:pPr>
-    </w:p>
-    <w:p>
-      <w:pPr>
-        <w:pStyle w:val="Web"/>
-        <w:spacing w:before="0" w:beforeAutospacing="0" w:after="0" w:afterAutospacing="0"/>
-        <w:rPr>
-          <w:rFonts w:asciiTheme="minorHAnsi" w:hAnsiTheme="minorHAnsi" w:cstheme="minorHAnsi"/>
-          <w:color w:val="24292E"/>
-          <w:sz w:val="22"/>
-          <w:szCs w:val="22"/>
-          <w:lang w:val="el-GR"/>
-        </w:rPr>
-      </w:pPr>
-    </w:p>
-    <w:p>
-      <w:pPr>
-        <w:pStyle w:val="Web"/>
-        <w:spacing w:before="0" w:beforeAutospacing="0" w:after="0" w:afterAutospacing="0"/>
-        <w:rPr>
-          <w:rFonts w:asciiTheme="minorHAnsi" w:hAnsiTheme="minorHAnsi" w:cstheme="minorHAnsi"/>
-          <w:color w:val="24292E"/>
-          <w:sz w:val="22"/>
-          <w:szCs w:val="22"/>
-          <w:lang w:val="el-GR"/>
-        </w:rPr>
-      </w:pPr>
-    </w:p>
-    <w:p>
-      <w:pPr>
-        <w:pStyle w:val="Web"/>
-        <w:spacing w:before="0" w:beforeAutospacing="0" w:after="0" w:afterAutospacing="0"/>
         <w:rPr>
           <w:rFonts w:asciiTheme="minorHAnsi" w:hAnsiTheme="minorHAnsi" w:cstheme="minorHAnsi"/>
           <w:color w:val="24292E"/>
@@ -6193,12 +7128,7 @@
       </w:pPr>
     </w:p>
     <w:sectPr>
-      <w:headerReference w:type="even" r:id="rId15"/>
-      <w:headerReference w:type="default" r:id="rId16"/>
-      <w:footerReference w:type="even" r:id="rId17"/>
-      <w:footerReference w:type="default" r:id="rId18"/>
-      <w:headerReference w:type="first" r:id="rId19"/>
-      <w:footerReference w:type="first" r:id="rId20"/>
+      <w:footerReference w:type="default" r:id="rId15"/>
       <w:pgSz w:w="11906" w:h="16838"/>
       <w:pgMar w:top="990" w:right="746" w:bottom="360" w:left="720" w:header="720" w:footer="720" w:gutter="0"/>
       <w:cols w:space="720"/>
@@ -6234,16 +7164,6 @@
 </file>
 
 <file path=word/footer1.xml><?xml version="1.0" encoding="utf-8"?>
-<w:ftr xmlns:ve="http://schemas.openxmlformats.org/markup-compatibility/2006" xmlns:o="urn:schemas-microsoft-com:office:office" xmlns:r="http://schemas.openxmlformats.org/officeDocument/2006/relationships" xmlns:m="http://schemas.openxmlformats.org/officeDocument/2006/math" xmlns:v="urn:schemas-microsoft-com:vml" xmlns:wp="http://schemas.openxmlformats.org/drawingml/2006/wordprocessingDrawing" xmlns:w10="urn:schemas-microsoft-com:office:word" xmlns:w="http://schemas.openxmlformats.org/wordprocessingml/2006/main" xmlns:wne="http://schemas.microsoft.com/office/word/2006/wordml">
-  <w:p>
-    <w:pPr>
-      <w:pStyle w:val="a6"/>
-    </w:pPr>
-  </w:p>
-</w:ftr>
-</file>
-
-<file path=word/footer2.xml><?xml version="1.0" encoding="utf-8"?>
 <w:ftr xmlns:ve="http://schemas.openxmlformats.org/markup-compatibility/2006" xmlns:o="urn:schemas-microsoft-com:office:office" xmlns:r="http://schemas.openxmlformats.org/officeDocument/2006/relationships" xmlns:m="http://schemas.openxmlformats.org/officeDocument/2006/math" xmlns:v="urn:schemas-microsoft-com:vml" xmlns:wp="http://schemas.openxmlformats.org/drawingml/2006/wordprocessingDrawing" xmlns:w10="urn:schemas-microsoft-com:office:word" xmlns:w="http://schemas.openxmlformats.org/wordprocessingml/2006/main" xmlns:wne="http://schemas.microsoft.com/office/word/2006/wordml">
   <w:p>
     <w:pPr>
@@ -6339,16 +7259,6 @@
 </w:ftr>
 </file>
 
-<file path=word/footer3.xml><?xml version="1.0" encoding="utf-8"?>
-<w:ftr xmlns:ve="http://schemas.openxmlformats.org/markup-compatibility/2006" xmlns:o="urn:schemas-microsoft-com:office:office" xmlns:r="http://schemas.openxmlformats.org/officeDocument/2006/relationships" xmlns:m="http://schemas.openxmlformats.org/officeDocument/2006/math" xmlns:v="urn:schemas-microsoft-com:vml" xmlns:wp="http://schemas.openxmlformats.org/drawingml/2006/wordprocessingDrawing" xmlns:w10="urn:schemas-microsoft-com:office:word" xmlns:w="http://schemas.openxmlformats.org/wordprocessingml/2006/main" xmlns:wne="http://schemas.microsoft.com/office/word/2006/wordml">
-  <w:p>
-    <w:pPr>
-      <w:pStyle w:val="a6"/>
-    </w:pPr>
-  </w:p>
-</w:ftr>
-</file>
-
 <file path=word/footnotes.xml><?xml version="1.0" encoding="utf-8"?>
 <w:footnotes xmlns:ve="http://schemas.openxmlformats.org/markup-compatibility/2006" xmlns:o="urn:schemas-microsoft-com:office:office" xmlns:r="http://schemas.openxmlformats.org/officeDocument/2006/relationships" xmlns:m="http://schemas.openxmlformats.org/officeDocument/2006/math" xmlns:v="urn:schemas-microsoft-com:vml" xmlns:wp="http://schemas.openxmlformats.org/drawingml/2006/wordprocessingDrawing" xmlns:w10="urn:schemas-microsoft-com:office:word" xmlns:w="http://schemas.openxmlformats.org/wordprocessingml/2006/main" xmlns:wne="http://schemas.microsoft.com/office/word/2006/wordml">
   <w:footnote w:type="separator" w:id="0">
@@ -6372,36 +7282,6 @@
     </w:p>
   </w:footnote>
 </w:footnotes>
-</file>
-
-<file path=word/header1.xml><?xml version="1.0" encoding="utf-8"?>
-<w:hdr xmlns:ve="http://schemas.openxmlformats.org/markup-compatibility/2006" xmlns:o="urn:schemas-microsoft-com:office:office" xmlns:r="http://schemas.openxmlformats.org/officeDocument/2006/relationships" xmlns:m="http://schemas.openxmlformats.org/officeDocument/2006/math" xmlns:v="urn:schemas-microsoft-com:vml" xmlns:wp="http://schemas.openxmlformats.org/drawingml/2006/wordprocessingDrawing" xmlns:w10="urn:schemas-microsoft-com:office:word" xmlns:w="http://schemas.openxmlformats.org/wordprocessingml/2006/main" xmlns:wne="http://schemas.microsoft.com/office/word/2006/wordml">
-  <w:p>
-    <w:pPr>
-      <w:pStyle w:val="a5"/>
-    </w:pPr>
-  </w:p>
-</w:hdr>
-</file>
-
-<file path=word/header2.xml><?xml version="1.0" encoding="utf-8"?>
-<w:hdr xmlns:ve="http://schemas.openxmlformats.org/markup-compatibility/2006" xmlns:o="urn:schemas-microsoft-com:office:office" xmlns:r="http://schemas.openxmlformats.org/officeDocument/2006/relationships" xmlns:m="http://schemas.openxmlformats.org/officeDocument/2006/math" xmlns:v="urn:schemas-microsoft-com:vml" xmlns:wp="http://schemas.openxmlformats.org/drawingml/2006/wordprocessingDrawing" xmlns:w10="urn:schemas-microsoft-com:office:word" xmlns:w="http://schemas.openxmlformats.org/wordprocessingml/2006/main" xmlns:wne="http://schemas.microsoft.com/office/word/2006/wordml">
-  <w:p>
-    <w:pPr>
-      <w:pStyle w:val="a5"/>
-    </w:pPr>
-  </w:p>
-</w:hdr>
-</file>
-
-<file path=word/header3.xml><?xml version="1.0" encoding="utf-8"?>
-<w:hdr xmlns:ve="http://schemas.openxmlformats.org/markup-compatibility/2006" xmlns:o="urn:schemas-microsoft-com:office:office" xmlns:r="http://schemas.openxmlformats.org/officeDocument/2006/relationships" xmlns:m="http://schemas.openxmlformats.org/officeDocument/2006/math" xmlns:v="urn:schemas-microsoft-com:vml" xmlns:wp="http://schemas.openxmlformats.org/drawingml/2006/wordprocessingDrawing" xmlns:w10="urn:schemas-microsoft-com:office:word" xmlns:w="http://schemas.openxmlformats.org/wordprocessingml/2006/main" xmlns:wne="http://schemas.microsoft.com/office/word/2006/wordml">
-  <w:p>
-    <w:pPr>
-      <w:pStyle w:val="a5"/>
-    </w:pPr>
-  </w:p>
-</w:hdr>
 </file>
 
 <file path=word/numbering.xml><?xml version="1.0" encoding="utf-8"?>
